--- a/Docs/Spesifications and Reports/DSD/New versions/DSD_v2.docx
+++ b/Docs/Spesifications and Reports/DSD/New versions/DSD_v2.docx
@@ -1,6 +1,6 @@
 
 <file path=word/document.xml><?xml version="1.0" encoding="utf-8"?>
-<w:document xmlns:wpc="http://schemas.microsoft.com/office/word/2010/wordprocessingCanvas" xmlns:cx="http://schemas.microsoft.com/office/drawing/2014/chartex" xmlns:cx1="http://schemas.microsoft.com/office/drawing/2015/9/8/chartex" xmlns:mc="http://schemas.openxmlformats.org/markup-compatibility/2006" xmlns:o="urn:schemas-microsoft-com:office:office" xmlns:r="http://schemas.openxmlformats.org/officeDocument/2006/relationships" xmlns:m="http://schemas.openxmlformats.org/officeDocument/2006/math" xmlns:v="urn:schemas-microsoft-com:vml" xmlns:wp14="http://schemas.microsoft.com/office/word/2010/wordprocessingDrawing" xmlns:wp="http://schemas.openxmlformats.org/drawingml/2006/wordprocessingDrawing" xmlns:w10="urn:schemas-microsoft-com:office:word" xmlns:w="http://schemas.openxmlformats.org/wordprocessingml/2006/main" xmlns:w14="http://schemas.microsoft.com/office/word/2010/wordml" xmlns:w15="http://schemas.microsoft.com/office/word/2012/wordml" xmlns:w16se="http://schemas.microsoft.com/office/word/2015/wordml/symex" xmlns:wpg="http://schemas.microsoft.com/office/word/2010/wordprocessingGroup" xmlns:wpi="http://schemas.microsoft.com/office/word/2010/wordprocessingInk" xmlns:wne="http://schemas.microsoft.com/office/word/2006/wordml" xmlns:wps="http://schemas.microsoft.com/office/word/2010/wordprocessingShape" mc:Ignorable="w14 w15 w16se wp14">
+<w:document xmlns:wpc="http://schemas.microsoft.com/office/word/2010/wordprocessingCanvas" xmlns:cx="http://schemas.microsoft.com/office/drawing/2014/chartex" xmlns:cx1="http://schemas.microsoft.com/office/drawing/2015/9/8/chartex" xmlns:cx2="http://schemas.microsoft.com/office/drawing/2015/10/21/chartex" xmlns:cx3="http://schemas.microsoft.com/office/drawing/2016/5/9/chartex" xmlns:cx4="http://schemas.microsoft.com/office/drawing/2016/5/10/chartex" xmlns:cx5="http://schemas.microsoft.com/office/drawing/2016/5/11/chartex" xmlns:cx6="http://schemas.microsoft.com/office/drawing/2016/5/12/chartex" xmlns:cx7="http://schemas.microsoft.com/office/drawing/2016/5/13/chartex" xmlns:cx8="http://schemas.microsoft.com/office/drawing/2016/5/14/chartex" xmlns:mc="http://schemas.openxmlformats.org/markup-compatibility/2006" xmlns:aink="http://schemas.microsoft.com/office/drawing/2016/ink" xmlns:am3d="http://schemas.microsoft.com/office/drawing/2017/model3d" xmlns:o="urn:schemas-microsoft-com:office:office" xmlns:r="http://schemas.openxmlformats.org/officeDocument/2006/relationships" xmlns:m="http://schemas.openxmlformats.org/officeDocument/2006/math" xmlns:v="urn:schemas-microsoft-com:vml" xmlns:wp14="http://schemas.microsoft.com/office/word/2010/wordprocessingDrawing" xmlns:wp="http://schemas.openxmlformats.org/drawingml/2006/wordprocessingDrawing" xmlns:w10="urn:schemas-microsoft-com:office:word" xmlns:w="http://schemas.openxmlformats.org/wordprocessingml/2006/main" xmlns:w14="http://schemas.microsoft.com/office/word/2010/wordml" xmlns:w15="http://schemas.microsoft.com/office/word/2012/wordml" xmlns:w16cid="http://schemas.microsoft.com/office/word/2016/wordml/cid" xmlns:w16se="http://schemas.microsoft.com/office/word/2015/wordml/symex" xmlns:wpg="http://schemas.microsoft.com/office/word/2010/wordprocessingGroup" xmlns:wpi="http://schemas.microsoft.com/office/word/2010/wordprocessingInk" xmlns:wne="http://schemas.microsoft.com/office/word/2006/wordml" xmlns:wps="http://schemas.microsoft.com/office/word/2010/wordprocessingShape" mc:Ignorable="w14 w15 w16se w16cid wp14">
   <w:body>
     <w:p>
       <w:pPr>
@@ -537,7 +537,6 @@
           <w:lang w:val="en-GB"/>
         </w:rPr>
       </w:pPr>
-      <w:proofErr w:type="spellStart"/>
       <w:r>
         <w:rPr>
           <w:b/>
@@ -545,18 +544,20 @@
           <w:szCs w:val="26"/>
           <w:lang w:val="en-GB"/>
         </w:rPr>
-        <w:t>Baran</w:t>
-      </w:r>
-      <w:proofErr w:type="spellEnd"/>
-      <w:r>
+        <w:t>Baran Budak -15070001012</w:t>
+      </w:r>
+    </w:p>
+    <w:p>
+      <w:pPr>
+        <w:spacing w:before="100" w:beforeAutospacing="1" w:after="100" w:afterAutospacing="1"/>
+        <w:jc w:val="center"/>
         <w:rPr>
           <w:b/>
           <w:sz w:val="26"/>
           <w:szCs w:val="26"/>
           <w:lang w:val="en-GB"/>
         </w:rPr>
-        <w:t xml:space="preserve"> </w:t>
-      </w:r>
+      </w:pPr>
       <w:proofErr w:type="spellStart"/>
       <w:r>
         <w:rPr>
@@ -565,7 +566,7 @@
           <w:szCs w:val="26"/>
           <w:lang w:val="en-GB"/>
         </w:rPr>
-        <w:t>Budak</w:t>
+        <w:t>Cihanser</w:t>
       </w:r>
       <w:proofErr w:type="spellEnd"/>
       <w:r>
@@ -575,7 +576,27 @@
           <w:szCs w:val="26"/>
           <w:lang w:val="en-GB"/>
         </w:rPr>
-        <w:t xml:space="preserve"> -15070001012</w:t>
+        <w:t xml:space="preserve"> </w:t>
+      </w:r>
+      <w:proofErr w:type="spellStart"/>
+      <w:r>
+        <w:rPr>
+          <w:b/>
+          <w:sz w:val="26"/>
+          <w:szCs w:val="26"/>
+          <w:lang w:val="en-GB"/>
+        </w:rPr>
+        <w:t>Çalışkan</w:t>
+      </w:r>
+      <w:proofErr w:type="spellEnd"/>
+      <w:r>
+        <w:rPr>
+          <w:b/>
+          <w:sz w:val="26"/>
+          <w:szCs w:val="26"/>
+          <w:lang w:val="en-GB"/>
+        </w:rPr>
+        <w:t xml:space="preserve"> -16070001020</w:t>
       </w:r>
     </w:p>
     <w:p>
@@ -597,7 +618,7 @@
           <w:szCs w:val="26"/>
           <w:lang w:val="en-GB"/>
         </w:rPr>
-        <w:t>Cihanser</w:t>
+        <w:t>İsmail</w:t>
       </w:r>
       <w:proofErr w:type="spellEnd"/>
       <w:r>
@@ -617,7 +638,7 @@
           <w:szCs w:val="26"/>
           <w:lang w:val="en-GB"/>
         </w:rPr>
-        <w:t>Çalışkan</w:t>
+        <w:t>Mekan</w:t>
       </w:r>
       <w:proofErr w:type="spellEnd"/>
       <w:r>
@@ -627,58 +648,6 @@
           <w:szCs w:val="26"/>
           <w:lang w:val="en-GB"/>
         </w:rPr>
-        <w:t xml:space="preserve"> -16070001020</w:t>
-      </w:r>
-    </w:p>
-    <w:p>
-      <w:pPr>
-        <w:spacing w:before="100" w:beforeAutospacing="1" w:after="100" w:afterAutospacing="1"/>
-        <w:jc w:val="center"/>
-        <w:rPr>
-          <w:b/>
-          <w:sz w:val="26"/>
-          <w:szCs w:val="26"/>
-          <w:lang w:val="en-GB"/>
-        </w:rPr>
-      </w:pPr>
-      <w:proofErr w:type="spellStart"/>
-      <w:r>
-        <w:rPr>
-          <w:b/>
-          <w:sz w:val="26"/>
-          <w:szCs w:val="26"/>
-          <w:lang w:val="en-GB"/>
-        </w:rPr>
-        <w:t>İsmail</w:t>
-      </w:r>
-      <w:proofErr w:type="spellEnd"/>
-      <w:r>
-        <w:rPr>
-          <w:b/>
-          <w:sz w:val="26"/>
-          <w:szCs w:val="26"/>
-          <w:lang w:val="en-GB"/>
-        </w:rPr>
-        <w:t xml:space="preserve"> </w:t>
-      </w:r>
-      <w:proofErr w:type="spellStart"/>
-      <w:r>
-        <w:rPr>
-          <w:b/>
-          <w:sz w:val="26"/>
-          <w:szCs w:val="26"/>
-          <w:lang w:val="en-GB"/>
-        </w:rPr>
-        <w:t>Mekan</w:t>
-      </w:r>
-      <w:proofErr w:type="spellEnd"/>
-      <w:r>
-        <w:rPr>
-          <w:b/>
-          <w:sz w:val="26"/>
-          <w:szCs w:val="26"/>
-          <w:lang w:val="en-GB"/>
-        </w:rPr>
         <w:t xml:space="preserve"> -15070001048</w:t>
       </w:r>
     </w:p>
@@ -708,7 +677,7 @@
     </w:p>
     <w:p>
       <w:pPr>
-        <w:pStyle w:val="Heading1"/>
+        <w:pStyle w:val="Balk1"/>
         <w:jc w:val="left"/>
         <w:rPr>
           <w:lang w:val="en-GB"/>
@@ -927,7 +896,7 @@
     </w:p>
     <w:p>
       <w:pPr>
-        <w:pStyle w:val="Heading1"/>
+        <w:pStyle w:val="Balk1"/>
         <w:jc w:val="left"/>
         <w:rPr>
           <w:lang w:val="en-GB"/>
@@ -952,7 +921,7 @@
     </w:p>
     <w:p>
       <w:pPr>
-        <w:pStyle w:val="TOC1"/>
+        <w:pStyle w:val="T1"/>
         <w:tabs>
           <w:tab w:val="right" w:leader="dot" w:pos="9628"/>
         </w:tabs>
@@ -987,7 +956,7 @@
       <w:hyperlink w:anchor="_Toc501993332" w:history="1">
         <w:r>
           <w:rPr>
-            <w:rStyle w:val="Hyperlink"/>
+            <w:rStyle w:val="Kpr"/>
             <w:noProof/>
             <w:lang w:val="en-GB"/>
           </w:rPr>
@@ -1052,7 +1021,7 @@
     </w:p>
     <w:p>
       <w:pPr>
-        <w:pStyle w:val="TOC1"/>
+        <w:pStyle w:val="T1"/>
         <w:tabs>
           <w:tab w:val="right" w:leader="dot" w:pos="9628"/>
         </w:tabs>
@@ -1066,7 +1035,7 @@
       <w:hyperlink w:anchor="_Toc501993333" w:history="1">
         <w:r>
           <w:rPr>
-            <w:rStyle w:val="Hyperlink"/>
+            <w:rStyle w:val="Kpr"/>
             <w:noProof/>
             <w:lang w:val="en-GB"/>
           </w:rPr>
@@ -1131,7 +1100,7 @@
     </w:p>
     <w:p>
       <w:pPr>
-        <w:pStyle w:val="TOC1"/>
+        <w:pStyle w:val="T1"/>
         <w:tabs>
           <w:tab w:val="right" w:leader="dot" w:pos="9628"/>
         </w:tabs>
@@ -1145,7 +1114,7 @@
       <w:hyperlink w:anchor="_Toc501993334" w:history="1">
         <w:r>
           <w:rPr>
-            <w:rStyle w:val="Hyperlink"/>
+            <w:rStyle w:val="Kpr"/>
             <w:noProof/>
             <w:lang w:val="en-GB"/>
           </w:rPr>
@@ -1210,7 +1179,7 @@
     </w:p>
     <w:p>
       <w:pPr>
-        <w:pStyle w:val="TOC1"/>
+        <w:pStyle w:val="T1"/>
         <w:tabs>
           <w:tab w:val="right" w:leader="dot" w:pos="9628"/>
         </w:tabs>
@@ -1224,7 +1193,7 @@
       <w:hyperlink w:anchor="_Toc501993335" w:history="1">
         <w:r>
           <w:rPr>
-            <w:rStyle w:val="Hyperlink"/>
+            <w:rStyle w:val="Kpr"/>
             <w:noProof/>
             <w:lang w:val="en-GB"/>
           </w:rPr>
@@ -1232,7 +1201,7 @@
         </w:r>
         <w:r>
           <w:rPr>
-            <w:rStyle w:val="Hyperlink"/>
+            <w:rStyle w:val="Kpr"/>
             <w:noProof/>
             <w:lang w:val="en-GB"/>
           </w:rPr>
@@ -1240,7 +1209,7 @@
         </w:r>
         <w:r>
           <w:rPr>
-            <w:rStyle w:val="Hyperlink"/>
+            <w:rStyle w:val="Kpr"/>
             <w:noProof/>
             <w:lang w:val="en-GB"/>
           </w:rPr>
@@ -1305,7 +1274,7 @@
     </w:p>
     <w:p>
       <w:pPr>
-        <w:pStyle w:val="TOC1"/>
+        <w:pStyle w:val="T1"/>
         <w:tabs>
           <w:tab w:val="right" w:leader="dot" w:pos="9628"/>
         </w:tabs>
@@ -1319,7 +1288,7 @@
       <w:hyperlink w:anchor="_Toc501993336" w:history="1">
         <w:r>
           <w:rPr>
-            <w:rStyle w:val="Hyperlink"/>
+            <w:rStyle w:val="Kpr"/>
             <w:noProof/>
             <w:lang w:val="en-GB"/>
           </w:rPr>
@@ -1327,7 +1296,7 @@
         </w:r>
         <w:r>
           <w:rPr>
-            <w:rStyle w:val="Hyperlink"/>
+            <w:rStyle w:val="Kpr"/>
             <w:noProof/>
             <w:lang w:val="en-GB"/>
           </w:rPr>
@@ -1335,7 +1304,7 @@
         </w:r>
         <w:r>
           <w:rPr>
-            <w:rStyle w:val="Hyperlink"/>
+            <w:rStyle w:val="Kpr"/>
             <w:noProof/>
             <w:lang w:val="en-GB"/>
           </w:rPr>
@@ -1400,7 +1369,7 @@
     </w:p>
     <w:p>
       <w:pPr>
-        <w:pStyle w:val="TOC1"/>
+        <w:pStyle w:val="T1"/>
         <w:tabs>
           <w:tab w:val="right" w:leader="dot" w:pos="9628"/>
         </w:tabs>
@@ -1414,7 +1383,7 @@
       <w:hyperlink w:anchor="_Toc501993337" w:history="1">
         <w:r>
           <w:rPr>
-            <w:rStyle w:val="Hyperlink"/>
+            <w:rStyle w:val="Kpr"/>
             <w:noProof/>
             <w:lang w:val="en-GB"/>
           </w:rPr>
@@ -1422,7 +1391,7 @@
         </w:r>
         <w:r>
           <w:rPr>
-            <w:rStyle w:val="Hyperlink"/>
+            <w:rStyle w:val="Kpr"/>
             <w:noProof/>
             <w:lang w:val="en-GB"/>
           </w:rPr>
@@ -1430,7 +1399,7 @@
         </w:r>
         <w:r>
           <w:rPr>
-            <w:rStyle w:val="Hyperlink"/>
+            <w:rStyle w:val="Kpr"/>
             <w:noProof/>
             <w:lang w:val="en-GB"/>
           </w:rPr>
@@ -1495,7 +1464,7 @@
     </w:p>
     <w:p>
       <w:pPr>
-        <w:pStyle w:val="TOC1"/>
+        <w:pStyle w:val="T1"/>
         <w:tabs>
           <w:tab w:val="right" w:leader="dot" w:pos="9628"/>
         </w:tabs>
@@ -1509,7 +1478,7 @@
       <w:hyperlink w:anchor="_Toc501993338" w:history="1">
         <w:r>
           <w:rPr>
-            <w:rStyle w:val="Hyperlink"/>
+            <w:rStyle w:val="Kpr"/>
             <w:noProof/>
             <w:lang w:val="en-GB"/>
           </w:rPr>
@@ -1517,7 +1486,7 @@
         </w:r>
         <w:r>
           <w:rPr>
-            <w:rStyle w:val="Hyperlink"/>
+            <w:rStyle w:val="Kpr"/>
             <w:noProof/>
             <w:lang w:val="en-GB"/>
           </w:rPr>
@@ -1525,7 +1494,7 @@
         </w:r>
         <w:r>
           <w:rPr>
-            <w:rStyle w:val="Hyperlink"/>
+            <w:rStyle w:val="Kpr"/>
             <w:noProof/>
             <w:lang w:val="en-GB"/>
           </w:rPr>
@@ -1590,7 +1559,7 @@
     </w:p>
     <w:p>
       <w:pPr>
-        <w:pStyle w:val="TOC1"/>
+        <w:pStyle w:val="T1"/>
         <w:tabs>
           <w:tab w:val="right" w:leader="dot" w:pos="9628"/>
         </w:tabs>
@@ -1604,7 +1573,7 @@
       <w:hyperlink w:anchor="_Toc501993339" w:history="1">
         <w:r>
           <w:rPr>
-            <w:rStyle w:val="Hyperlink"/>
+            <w:rStyle w:val="Kpr"/>
             <w:noProof/>
             <w:lang w:val="en-GB"/>
           </w:rPr>
@@ -1612,7 +1581,7 @@
         </w:r>
         <w:r>
           <w:rPr>
-            <w:rStyle w:val="Hyperlink"/>
+            <w:rStyle w:val="Kpr"/>
             <w:noProof/>
             <w:lang w:val="en-GB"/>
           </w:rPr>
@@ -1620,7 +1589,7 @@
         </w:r>
         <w:r>
           <w:rPr>
-            <w:rStyle w:val="Hyperlink"/>
+            <w:rStyle w:val="Kpr"/>
             <w:noProof/>
             <w:lang w:val="en-GB"/>
           </w:rPr>
@@ -1685,7 +1654,7 @@
     </w:p>
     <w:p>
       <w:pPr>
-        <w:pStyle w:val="TOC1"/>
+        <w:pStyle w:val="T1"/>
         <w:tabs>
           <w:tab w:val="right" w:leader="dot" w:pos="9628"/>
         </w:tabs>
@@ -1699,7 +1668,7 @@
       <w:hyperlink w:anchor="_Toc501993340" w:history="1">
         <w:r>
           <w:rPr>
-            <w:rStyle w:val="Hyperlink"/>
+            <w:rStyle w:val="Kpr"/>
             <w:noProof/>
             <w:lang w:val="en-GB"/>
           </w:rPr>
@@ -1764,7 +1733,7 @@
     </w:p>
     <w:p>
       <w:pPr>
-        <w:pStyle w:val="TOC1"/>
+        <w:pStyle w:val="T1"/>
         <w:tabs>
           <w:tab w:val="right" w:leader="dot" w:pos="9628"/>
         </w:tabs>
@@ -1778,7 +1747,7 @@
       <w:hyperlink w:anchor="_Toc501993341" w:history="1">
         <w:r>
           <w:rPr>
-            <w:rStyle w:val="Hyperlink"/>
+            <w:rStyle w:val="Kpr"/>
             <w:noProof/>
             <w:lang w:val="en-GB"/>
           </w:rPr>
@@ -1873,7 +1842,7 @@
     </w:p>
     <w:p>
       <w:pPr>
-        <w:pStyle w:val="Heading1"/>
+        <w:pStyle w:val="Balk1"/>
         <w:jc w:val="left"/>
         <w:rPr>
           <w:szCs w:val="24"/>
@@ -1994,7 +1963,7 @@
     </w:p>
     <w:p>
       <w:pPr>
-        <w:pStyle w:val="Heading1"/>
+        <w:pStyle w:val="Balk1"/>
         <w:jc w:val="left"/>
         <w:rPr>
           <w:lang w:val="en-GB"/>
@@ -2078,7 +2047,7 @@
     </w:p>
     <w:p>
       <w:pPr>
-        <w:pStyle w:val="Heading1"/>
+        <w:pStyle w:val="Balk1"/>
         <w:jc w:val="left"/>
         <w:rPr>
           <w:lang w:val="en-GB"/>
@@ -2145,180 +2114,174 @@
           <w:szCs w:val="24"/>
           <w:lang w:val="en-GB"/>
         </w:rPr>
-        <w:t xml:space="preserve">The POF system architecture works with NVIDIA Flex as an outsource asset. NVIDIA flex is mandatory because particle positions and AABB data are necessary. The system has a handler between the NVIDIA flex and the POF system. Initially, Flex starts the simulation and creates the particles and AABB. The handler passes data for relevant classes. We have a hash function that uses a hash algorithm to make easier and faster data access. Surface particle recognizer function determines the particles that are on the surface by calculating </w:t>
-      </w:r>
-      <w:proofErr w:type="spellStart"/>
-      <w:r>
-        <w:rPr>
-          <w:szCs w:val="24"/>
-          <w:lang w:val="en-GB"/>
-        </w:rPr>
-        <w:t>color</w:t>
-      </w:r>
-      <w:proofErr w:type="spellEnd"/>
-      <w:r>
-        <w:rPr>
-          <w:szCs w:val="24"/>
-          <w:lang w:val="en-GB"/>
-        </w:rPr>
-        <w:t xml:space="preserve"> field quantity. Surface particles and their vertices grouped for a specific radius, which is made by group </w:t>
-      </w:r>
-      <w:proofErr w:type="spellStart"/>
-      <w:r>
-        <w:rPr>
-          <w:szCs w:val="24"/>
-          <w:lang w:val="en-GB"/>
-        </w:rPr>
-        <w:t>neighbor</w:t>
-      </w:r>
-      <w:proofErr w:type="spellEnd"/>
-      <w:r>
-        <w:rPr>
-          <w:szCs w:val="24"/>
-          <w:lang w:val="en-GB"/>
-        </w:rPr>
-        <w:t xml:space="preserve"> particle function. Afterward, grouped </w:t>
-      </w:r>
-      <w:proofErr w:type="spellStart"/>
-      <w:r>
-        <w:rPr>
-          <w:szCs w:val="24"/>
-          <w:lang w:val="en-GB"/>
-        </w:rPr>
-        <w:t>neighbor</w:t>
-      </w:r>
-      <w:proofErr w:type="spellEnd"/>
-      <w:r>
-        <w:rPr>
-          <w:szCs w:val="24"/>
-          <w:lang w:val="en-GB"/>
-        </w:rPr>
-        <w:t xml:space="preserve"> particle data send to the marching cubes algorithm and it determines which vertices should be drawn. The last part is triangulation and drawing the particles by the renderer section.</w:t>
-      </w:r>
-    </w:p>
-    <w:p>
-      <w:pPr>
-        <w:rPr>
-          <w:szCs w:val="24"/>
-          <w:lang w:val="en-GB"/>
-        </w:rPr>
-      </w:pPr>
-    </w:p>
-    <w:p>
-      <w:pPr>
-        <w:rPr>
-          <w:szCs w:val="24"/>
-          <w:lang w:val="en-GB"/>
-        </w:rPr>
-      </w:pPr>
-    </w:p>
-    <w:p>
-      <w:pPr>
-        <w:rPr>
-          <w:szCs w:val="24"/>
-          <w:lang w:val="en-GB"/>
-        </w:rPr>
-      </w:pPr>
-    </w:p>
-    <w:p>
-      <w:pPr>
-        <w:rPr>
-          <w:szCs w:val="24"/>
-          <w:lang w:val="en-GB"/>
-        </w:rPr>
-      </w:pPr>
-    </w:p>
-    <w:p>
-      <w:pPr>
-        <w:rPr>
-          <w:szCs w:val="24"/>
-          <w:lang w:val="en-GB"/>
-        </w:rPr>
-      </w:pPr>
-    </w:p>
-    <w:p>
-      <w:pPr>
-        <w:rPr>
-          <w:szCs w:val="24"/>
-          <w:lang w:val="en-GB"/>
-        </w:rPr>
-      </w:pPr>
-    </w:p>
-    <w:p>
-      <w:pPr>
-        <w:rPr>
-          <w:szCs w:val="24"/>
-          <w:lang w:val="en-GB"/>
-        </w:rPr>
-      </w:pPr>
-    </w:p>
-    <w:p>
-      <w:pPr>
-        <w:rPr>
-          <w:sz w:val="20"/>
-          <w:lang w:val="en-GB"/>
-        </w:rPr>
-      </w:pPr>
-    </w:p>
-    <w:p>
-      <w:pPr>
-        <w:rPr>
-          <w:sz w:val="20"/>
-          <w:lang w:val="en-GB"/>
-        </w:rPr>
-      </w:pPr>
-    </w:p>
-    <w:p>
-      <w:pPr>
-        <w:rPr>
-          <w:sz w:val="20"/>
-          <w:lang w:val="en-GB"/>
-        </w:rPr>
-      </w:pPr>
-    </w:p>
-    <w:p>
-      <w:pPr>
-        <w:rPr>
-          <w:sz w:val="20"/>
-          <w:lang w:val="en-GB"/>
-        </w:rPr>
-      </w:pPr>
-    </w:p>
-    <w:p>
-      <w:pPr>
-        <w:rPr>
-          <w:sz w:val="20"/>
-          <w:lang w:val="en-GB"/>
-        </w:rPr>
-      </w:pPr>
-    </w:p>
-    <w:p>
-      <w:pPr>
-        <w:rPr>
-          <w:sz w:val="20"/>
-          <w:lang w:val="en-GB"/>
-        </w:rPr>
-      </w:pPr>
-    </w:p>
-    <w:p>
-      <w:pPr>
-        <w:rPr>
-          <w:szCs w:val="24"/>
-          <w:lang w:val="en-GB"/>
-        </w:rPr>
-      </w:pPr>
-    </w:p>
-    <w:p>
-      <w:pPr>
-        <w:rPr>
-          <w:szCs w:val="24"/>
-          <w:lang w:val="en-GB"/>
-        </w:rPr>
-      </w:pPr>
-    </w:p>
-    <w:p>
-      <w:pPr>
-        <w:pStyle w:val="Heading1"/>
+        <w:t>The POF system architecture works with NVIDIA Flex as an outsource asset. NVIDIA flex is mandatory because particle positions and AABB data are necessary. The system has a handler between the NVIDIA flex and the POF system. Initially, Flex starts the simulation and creates the particles and AABB. The handler passes data for relevant classes. We have a hash function that uses a hash algorithm to make easier and faster data access. Surface particle recognizer function determines the particles that are on the surface by calculating colo</w:t>
+      </w:r>
+      <w:r>
+        <w:rPr>
+          <w:szCs w:val="24"/>
+          <w:lang w:val="en-GB"/>
+        </w:rPr>
+        <w:t>u</w:t>
+      </w:r>
+      <w:r>
+        <w:rPr>
+          <w:szCs w:val="24"/>
+          <w:lang w:val="en-GB"/>
+        </w:rPr>
+        <w:t>r field quantity. Surface particles and their vertices grouped for a specific radius, which is made by group neighbo</w:t>
+      </w:r>
+      <w:r>
+        <w:rPr>
+          <w:szCs w:val="24"/>
+          <w:lang w:val="en-GB"/>
+        </w:rPr>
+        <w:t>u</w:t>
+      </w:r>
+      <w:r>
+        <w:rPr>
+          <w:szCs w:val="24"/>
+          <w:lang w:val="en-GB"/>
+        </w:rPr>
+        <w:t>r particle function. Afterward, grouped neighbo</w:t>
+      </w:r>
+      <w:r>
+        <w:rPr>
+          <w:szCs w:val="24"/>
+          <w:lang w:val="en-GB"/>
+        </w:rPr>
+        <w:t>u</w:t>
+      </w:r>
+      <w:r>
+        <w:rPr>
+          <w:szCs w:val="24"/>
+          <w:lang w:val="en-GB"/>
+        </w:rPr>
+        <w:t>r particle data send to the marching cubes algorithm and it determines which vertices should be drawn. The last part is triangulation and drawing the particles by the renderer section.</w:t>
+      </w:r>
+    </w:p>
+    <w:p>
+      <w:pPr>
+        <w:rPr>
+          <w:szCs w:val="24"/>
+          <w:lang w:val="en-GB"/>
+        </w:rPr>
+      </w:pPr>
+    </w:p>
+    <w:p>
+      <w:pPr>
+        <w:rPr>
+          <w:szCs w:val="24"/>
+          <w:lang w:val="en-GB"/>
+        </w:rPr>
+      </w:pPr>
+    </w:p>
+    <w:p>
+      <w:pPr>
+        <w:rPr>
+          <w:szCs w:val="24"/>
+          <w:lang w:val="en-GB"/>
+        </w:rPr>
+      </w:pPr>
+    </w:p>
+    <w:p>
+      <w:pPr>
+        <w:rPr>
+          <w:szCs w:val="24"/>
+          <w:lang w:val="en-GB"/>
+        </w:rPr>
+      </w:pPr>
+    </w:p>
+    <w:p>
+      <w:pPr>
+        <w:rPr>
+          <w:szCs w:val="24"/>
+          <w:lang w:val="en-GB"/>
+        </w:rPr>
+      </w:pPr>
+    </w:p>
+    <w:p>
+      <w:pPr>
+        <w:rPr>
+          <w:szCs w:val="24"/>
+          <w:lang w:val="en-GB"/>
+        </w:rPr>
+      </w:pPr>
+    </w:p>
+    <w:p>
+      <w:pPr>
+        <w:rPr>
+          <w:szCs w:val="24"/>
+          <w:lang w:val="en-GB"/>
+        </w:rPr>
+      </w:pPr>
+    </w:p>
+    <w:p>
+      <w:pPr>
+        <w:rPr>
+          <w:sz w:val="20"/>
+          <w:lang w:val="en-GB"/>
+        </w:rPr>
+      </w:pPr>
+    </w:p>
+    <w:p>
+      <w:pPr>
+        <w:rPr>
+          <w:sz w:val="20"/>
+          <w:lang w:val="en-GB"/>
+        </w:rPr>
+      </w:pPr>
+    </w:p>
+    <w:p>
+      <w:pPr>
+        <w:rPr>
+          <w:sz w:val="20"/>
+          <w:lang w:val="en-GB"/>
+        </w:rPr>
+      </w:pPr>
+    </w:p>
+    <w:p>
+      <w:pPr>
+        <w:rPr>
+          <w:sz w:val="20"/>
+          <w:lang w:val="en-GB"/>
+        </w:rPr>
+      </w:pPr>
+    </w:p>
+    <w:p>
+      <w:pPr>
+        <w:rPr>
+          <w:sz w:val="20"/>
+          <w:lang w:val="en-GB"/>
+        </w:rPr>
+      </w:pPr>
+    </w:p>
+    <w:p>
+      <w:pPr>
+        <w:rPr>
+          <w:sz w:val="20"/>
+          <w:lang w:val="en-GB"/>
+        </w:rPr>
+      </w:pPr>
+    </w:p>
+    <w:p>
+      <w:pPr>
+        <w:rPr>
+          <w:szCs w:val="24"/>
+          <w:lang w:val="en-GB"/>
+        </w:rPr>
+      </w:pPr>
+    </w:p>
+    <w:p>
+      <w:pPr>
+        <w:rPr>
+          <w:szCs w:val="24"/>
+          <w:lang w:val="en-GB"/>
+        </w:rPr>
+      </w:pPr>
+    </w:p>
+    <w:p>
+      <w:pPr>
+        <w:pStyle w:val="Balk1"/>
         <w:jc w:val="left"/>
         <w:rPr>
           <w:lang w:val="en-GB"/>
@@ -2723,7 +2686,7 @@
     </w:p>
     <w:tbl>
       <w:tblPr>
-        <w:tblStyle w:val="TableGrid"/>
+        <w:tblStyle w:val="TabloKlavuzu"/>
         <w:tblW w:w="0" w:type="auto"/>
         <w:tblBorders>
           <w:top w:val="none" w:sz="0" w:space="0" w:color="auto"/>
@@ -4233,55 +4196,49 @@
           <w:szCs w:val="24"/>
           <w:lang w:val="en-GB"/>
         </w:rPr>
-        <w:t xml:space="preserve">Handler manages data transfer between other sections. If any data have to transmit to another class, Handler executes this operation. NVIDIA flex is an already existed particle-based fluid system that is outsourced and initializes the fluid simulation. Hash applies a special algorithm and makes it easier and faster store and reach it to particle and cell data. Surface particle recognizer finds the surface particles by computing </w:t>
-      </w:r>
-      <w:proofErr w:type="spellStart"/>
-      <w:r>
-        <w:rPr>
-          <w:szCs w:val="24"/>
-          <w:lang w:val="en-GB"/>
-        </w:rPr>
-        <w:t>color</w:t>
-      </w:r>
-      <w:proofErr w:type="spellEnd"/>
-      <w:r>
-        <w:rPr>
-          <w:szCs w:val="24"/>
-          <w:lang w:val="en-GB"/>
-        </w:rPr>
-        <w:t xml:space="preserve"> field quantity value. Group </w:t>
-      </w:r>
-      <w:proofErr w:type="spellStart"/>
-      <w:r>
-        <w:rPr>
-          <w:szCs w:val="24"/>
-          <w:lang w:val="en-GB"/>
-        </w:rPr>
-        <w:t>neighbor</w:t>
-      </w:r>
-      <w:proofErr w:type="spellEnd"/>
-      <w:r>
-        <w:rPr>
-          <w:szCs w:val="24"/>
-          <w:lang w:val="en-GB"/>
-        </w:rPr>
-        <w:t xml:space="preserve"> particles function finds a particle's </w:t>
-      </w:r>
-      <w:proofErr w:type="spellStart"/>
-      <w:r>
-        <w:rPr>
-          <w:szCs w:val="24"/>
-          <w:lang w:val="en-GB"/>
-        </w:rPr>
-        <w:t>neighbors</w:t>
-      </w:r>
-      <w:proofErr w:type="spellEnd"/>
-      <w:r>
-        <w:rPr>
-          <w:szCs w:val="24"/>
-          <w:lang w:val="en-GB"/>
-        </w:rPr>
-        <w:t xml:space="preserve"> in a specific range. Marching scalar finder function computes a constant value for the particle vertices that outside of the fluid. Renderer makes the triangulation of the specified vertices and draws the fluid for each frame.</w:t>
+        <w:t>Handler manages data transfer between other sections. If any data have to transmit to another class, Handler executes this operation. NVIDIA flex is an already existed particle-based fluid system that is outsourced and initializes the fluid simulation. Hash applies a special algorithm and makes it easier and faster store and reach it to particle and cell data. Surface particle recognizer finds the surface particles by computing colo</w:t>
+      </w:r>
+      <w:r>
+        <w:rPr>
+          <w:szCs w:val="24"/>
+          <w:lang w:val="en-GB"/>
+        </w:rPr>
+        <w:t>u</w:t>
+      </w:r>
+      <w:r>
+        <w:rPr>
+          <w:szCs w:val="24"/>
+          <w:lang w:val="en-GB"/>
+        </w:rPr>
+        <w:t>r field quantity value. Group neighbo</w:t>
+      </w:r>
+      <w:r>
+        <w:rPr>
+          <w:szCs w:val="24"/>
+          <w:lang w:val="en-GB"/>
+        </w:rPr>
+        <w:t>u</w:t>
+      </w:r>
+      <w:r>
+        <w:rPr>
+          <w:szCs w:val="24"/>
+          <w:lang w:val="en-GB"/>
+        </w:rPr>
+        <w:t>r particles function finds a particle's neighbo</w:t>
+      </w:r>
+      <w:r>
+        <w:rPr>
+          <w:szCs w:val="24"/>
+          <w:lang w:val="en-GB"/>
+        </w:rPr>
+        <w:t>u</w:t>
+      </w:r>
+      <w:r>
+        <w:rPr>
+          <w:szCs w:val="24"/>
+          <w:lang w:val="en-GB"/>
+        </w:rPr>
+        <w:t>rs in a specific range. Marching scalar finder function computes a constant value for the particle vertices that outside of the fluid. Renderer makes the triangulation of the specified vertices and draws the fluid for each frame.</w:t>
       </w:r>
     </w:p>
     <w:p>
@@ -4521,66 +4478,71 @@
           <w:szCs w:val="24"/>
           <w:lang w:val="en-GB"/>
         </w:rPr>
-        <w:t xml:space="preserve">The package diagram is based on the MVC (model view controller) system. The model section consists of NVIDIA flex and surface particle recognizer. NVIDIA flex creates a simulation and can change hydrodynamic attributes of the particles. A surface particle recognizer is another package in the model section. Hash calculates cell id based on the boundaries of cells. The function of calculating the scalar field returns a constant value of the particle. Group </w:t>
-      </w:r>
-      <w:proofErr w:type="spellStart"/>
-      <w:r>
-        <w:rPr>
-          <w:szCs w:val="24"/>
-          <w:lang w:val="en-GB"/>
-        </w:rPr>
-        <w:t>neighbor</w:t>
-      </w:r>
-      <w:proofErr w:type="spellEnd"/>
-      <w:r>
-        <w:rPr>
-          <w:szCs w:val="24"/>
-          <w:lang w:val="en-GB"/>
-        </w:rPr>
-        <w:t xml:space="preserve"> particles compute the weight of a particle by checking nearby particles in a specific range. The marching cubes algorithm determines which vertices will be triangulated. [ZB05] is needed for reconstructing the surface. The controller part has a handler that controls data transmission and communication between sections. View section can change particle attributes such as particle count, size and appearance. Change grid size affects cell sizes. Change </w:t>
-      </w:r>
-      <w:proofErr w:type="spellStart"/>
-      <w:r>
-        <w:rPr>
-          <w:szCs w:val="24"/>
-          <w:lang w:val="en-GB"/>
-        </w:rPr>
-        <w:t>neighbor</w:t>
-      </w:r>
-      <w:proofErr w:type="spellEnd"/>
-      <w:r>
-        <w:rPr>
-          <w:szCs w:val="24"/>
-          <w:lang w:val="en-GB"/>
-        </w:rPr>
-        <w:t xml:space="preserve"> area size can affect the particle rendering. Changing the rendering sensitivity of the rendering affects the appearance of the POF fluid system directly.</w:t>
-      </w:r>
-    </w:p>
-    <w:p>
-      <w:pPr>
-        <w:rPr>
-          <w:szCs w:val="24"/>
-          <w:lang w:val="en-GB"/>
-        </w:rPr>
-      </w:pPr>
-    </w:p>
-    <w:p>
-      <w:pPr>
-        <w:rPr>
-          <w:sz w:val="20"/>
-          <w:lang w:val="en-GB"/>
-        </w:rPr>
-      </w:pPr>
-    </w:p>
-    <w:p>
-      <w:pPr>
-        <w:pStyle w:val="Heading1"/>
+        <w:t>The package diagram is based on the MVC (model view controller) system. The model section consists of NVIDIA flex and surface particle recognizer. NVIDIA flex creates a simulation and can change hydrodynamic attributes of the particles. A surface particle recognizer is another package in the model section. Hash calculates cell id based on the boundaries of cells. The function of calculating the scalar field returns a constant value of the particle. Group neighbo</w:t>
+      </w:r>
+      <w:r>
+        <w:rPr>
+          <w:szCs w:val="24"/>
+          <w:lang w:val="en-GB"/>
+        </w:rPr>
+        <w:t>u</w:t>
+      </w:r>
+      <w:r>
+        <w:rPr>
+          <w:szCs w:val="24"/>
+          <w:lang w:val="en-GB"/>
+        </w:rPr>
+        <w:t xml:space="preserve">r particles compute the weight of a particle by checking nearby particles in a specific range. The marching cubes algorithm determines which vertices will be triangulated. [ZB05] is needed for reconstructing the surface. The controller part has a handler that controls data transmission and communication between sections. View section can change particle attributes </w:t>
+      </w:r>
+      <w:bookmarkStart w:id="6" w:name="_GoBack"/>
+      <w:bookmarkEnd w:id="6"/>
+      <w:r>
+        <w:rPr>
+          <w:szCs w:val="24"/>
+          <w:lang w:val="en-GB"/>
+        </w:rPr>
+        <w:t>such as particle count, size and appearance. Change grid size affects cell sizes. Change neighbo</w:t>
+      </w:r>
+      <w:r>
+        <w:rPr>
+          <w:szCs w:val="24"/>
+          <w:lang w:val="en-GB"/>
+        </w:rPr>
+        <w:t>u</w:t>
+      </w:r>
+      <w:r>
+        <w:rPr>
+          <w:szCs w:val="24"/>
+          <w:lang w:val="en-GB"/>
+        </w:rPr>
+        <w:t>r area size can affect the particle rendering. Changing the rendering sensitivity of the rendering affects the appearance of the POF fluid system directly.</w:t>
+      </w:r>
+    </w:p>
+    <w:p>
+      <w:pPr>
+        <w:rPr>
+          <w:szCs w:val="24"/>
+          <w:lang w:val="en-GB"/>
+        </w:rPr>
+      </w:pPr>
+    </w:p>
+    <w:p>
+      <w:pPr>
+        <w:rPr>
+          <w:sz w:val="20"/>
+          <w:lang w:val="en-GB"/>
+        </w:rPr>
+      </w:pPr>
+    </w:p>
+    <w:p>
+      <w:pPr>
+        <w:pStyle w:val="Balk1"/>
         <w:jc w:val="left"/>
         <w:rPr>
           <w:lang w:val="en-GB"/>
         </w:rPr>
       </w:pPr>
-      <w:bookmarkStart w:id="6" w:name="_Toc501993338"/>
+      <w:bookmarkStart w:id="7" w:name="_Toc501993338"/>
       <w:r>
         <w:rPr>
           <w:lang w:val="en-GB"/>
@@ -4617,7 +4579,7 @@
         </w:rPr>
         <w:t>Environment</w:t>
       </w:r>
-      <w:bookmarkEnd w:id="6"/>
+      <w:bookmarkEnd w:id="7"/>
     </w:p>
     <w:p>
       <w:pPr>
@@ -4652,7 +4614,7 @@
     </w:p>
     <w:p>
       <w:pPr>
-        <w:pStyle w:val="ListParagraph"/>
+        <w:pStyle w:val="ListeParagraf"/>
         <w:numPr>
           <w:ilvl w:val="0"/>
           <w:numId w:val="12"/>
@@ -4672,7 +4634,7 @@
     </w:p>
     <w:p>
       <w:pPr>
-        <w:pStyle w:val="ListParagraph"/>
+        <w:pStyle w:val="ListeParagraf"/>
         <w:numPr>
           <w:ilvl w:val="0"/>
           <w:numId w:val="12"/>
@@ -4692,7 +4654,7 @@
     </w:p>
     <w:p>
       <w:pPr>
-        <w:pStyle w:val="ListParagraph"/>
+        <w:pStyle w:val="ListeParagraf"/>
         <w:numPr>
           <w:ilvl w:val="0"/>
           <w:numId w:val="12"/>
@@ -4712,7 +4674,7 @@
     </w:p>
     <w:p>
       <w:pPr>
-        <w:pStyle w:val="ListParagraph"/>
+        <w:pStyle w:val="ListeParagraf"/>
         <w:numPr>
           <w:ilvl w:val="0"/>
           <w:numId w:val="12"/>
@@ -4732,7 +4694,7 @@
     </w:p>
     <w:p>
       <w:pPr>
-        <w:pStyle w:val="ListParagraph"/>
+        <w:pStyle w:val="ListeParagraf"/>
         <w:numPr>
           <w:ilvl w:val="0"/>
           <w:numId w:val="12"/>
@@ -4752,7 +4714,7 @@
     </w:p>
     <w:p>
       <w:pPr>
-        <w:pStyle w:val="ListParagraph"/>
+        <w:pStyle w:val="ListeParagraf"/>
         <w:numPr>
           <w:ilvl w:val="0"/>
           <w:numId w:val="12"/>
@@ -4772,7 +4734,7 @@
     </w:p>
     <w:p>
       <w:pPr>
-        <w:pStyle w:val="ListParagraph"/>
+        <w:pStyle w:val="ListeParagraf"/>
         <w:numPr>
           <w:ilvl w:val="0"/>
           <w:numId w:val="12"/>
@@ -4792,7 +4754,7 @@
     </w:p>
     <w:p>
       <w:pPr>
-        <w:pStyle w:val="ListParagraph"/>
+        <w:pStyle w:val="ListeParagraf"/>
         <w:numPr>
           <w:ilvl w:val="0"/>
           <w:numId w:val="12"/>
@@ -4812,7 +4774,7 @@
     </w:p>
     <w:p>
       <w:pPr>
-        <w:pStyle w:val="ListParagraph"/>
+        <w:pStyle w:val="ListeParagraf"/>
         <w:numPr>
           <w:ilvl w:val="0"/>
           <w:numId w:val="12"/>
@@ -4871,7 +4833,7 @@
     </w:p>
     <w:p>
       <w:pPr>
-        <w:pStyle w:val="ListParagraph"/>
+        <w:pStyle w:val="ListeParagraf"/>
         <w:numPr>
           <w:ilvl w:val="0"/>
           <w:numId w:val="11"/>
@@ -4889,7 +4851,7 @@
     </w:p>
     <w:p>
       <w:pPr>
-        <w:pStyle w:val="ListParagraph"/>
+        <w:pStyle w:val="ListeParagraf"/>
         <w:numPr>
           <w:ilvl w:val="0"/>
           <w:numId w:val="11"/>
@@ -4907,7 +4869,7 @@
     </w:p>
     <w:p>
       <w:pPr>
-        <w:pStyle w:val="ListParagraph"/>
+        <w:pStyle w:val="ListeParagraf"/>
         <w:numPr>
           <w:ilvl w:val="0"/>
           <w:numId w:val="11"/>
@@ -4939,7 +4901,7 @@
     </w:p>
     <w:p>
       <w:pPr>
-        <w:pStyle w:val="ListParagraph"/>
+        <w:pStyle w:val="ListeParagraf"/>
         <w:numPr>
           <w:ilvl w:val="0"/>
           <w:numId w:val="11"/>
@@ -5084,13 +5046,13 @@
     </w:p>
     <w:p>
       <w:pPr>
-        <w:pStyle w:val="Heading1"/>
+        <w:pStyle w:val="Balk1"/>
         <w:jc w:val="left"/>
         <w:rPr>
           <w:lang w:val="en-GB"/>
         </w:rPr>
       </w:pPr>
-      <w:bookmarkStart w:id="7" w:name="_Toc501993339"/>
+      <w:bookmarkStart w:id="8" w:name="_Toc501993339"/>
       <w:r>
         <w:rPr>
           <w:lang w:val="en-GB"/>
@@ -5128,7 +5090,7 @@
         </w:rPr>
         <w:t>:</w:t>
       </w:r>
-      <w:bookmarkEnd w:id="7"/>
+      <w:bookmarkEnd w:id="8"/>
     </w:p>
     <w:p>
       <w:pPr>
@@ -5183,18 +5145,8 @@
           <w:szCs w:val="24"/>
           <w:lang w:val="en-GB"/>
         </w:rPr>
-        <w:t xml:space="preserve">Zhu &amp; </w:t>
-      </w:r>
-      <w:proofErr w:type="spellStart"/>
-      <w:r>
-        <w:rPr>
-          <w:b/>
-          <w:szCs w:val="24"/>
-          <w:lang w:val="en-GB"/>
-        </w:rPr>
-        <w:t>Bridson</w:t>
-      </w:r>
-      <w:proofErr w:type="spellEnd"/>
+        <w:t>Zhu &amp; Bridson</w:t>
+      </w:r>
     </w:p>
     <w:p>
       <w:pPr>
@@ -5655,7 +5607,7 @@
       </w:r>
       <w:r>
         <w:rPr>
-          <w:rStyle w:val="Strong"/>
+          <w:rStyle w:val="Gl"/>
           <w:color w:val="1C1E29"/>
           <w:lang w:val="en-GB"/>
         </w:rPr>
@@ -5669,7 +5621,7 @@
       </w:r>
       <w:r>
         <w:rPr>
-          <w:rStyle w:val="Strong"/>
+          <w:rStyle w:val="Gl"/>
           <w:color w:val="1C1E29"/>
           <w:lang w:val="en-GB"/>
         </w:rPr>
@@ -5899,7 +5851,7 @@
           <w:szCs w:val="24"/>
           <w:lang w:val="en-GB"/>
         </w:rPr>
-        <w:t xml:space="preserve">Handler sends grid cell (Cell is a structure consisting of vertices and </w:t>
+        <w:t xml:space="preserve">Handler sends grid cell (Cell is a structure consisting of vertices and iso-level) to </w:t>
       </w:r>
       <w:proofErr w:type="spellStart"/>
       <w:r>
@@ -5907,7 +5859,7 @@
           <w:szCs w:val="24"/>
           <w:lang w:val="en-GB"/>
         </w:rPr>
-        <w:t>iso</w:t>
+        <w:t>polygonize</w:t>
       </w:r>
       <w:proofErr w:type="spellEnd"/>
       <w:r>
@@ -5915,7 +5867,7 @@
           <w:szCs w:val="24"/>
           <w:lang w:val="en-GB"/>
         </w:rPr>
-        <w:t>-level) to polygonize function. Polygonise consider rendering by looking cases (There are 16 cases predefined). After that, vertex interpolation calculates a value and returns to polygonize function. If the surface intersects with the cube, the vertex will be visualized. If the surface does not intersect with the cube, the vertex will not be drawn.</w:t>
+        <w:t xml:space="preserve"> function. Polygonise consider rendering by looking cases (There are 16 cases predefined). After that, vertex interpolation calculates a value and returns to polygonize function. If the surface intersects with the cube, the vertex will be visualized. If the surface does not intersect with the cube, the vertex will not be drawn.</w:t>
       </w:r>
     </w:p>
     <w:p>
@@ -6121,84 +6073,82 @@
         </w:rPr>
         <w:t>Handler sends particle radius and groups to the hash system. Hash system finds the cell that particle includes and checks the cell. If the group already added, the hash system creates a particle list and sets it into the group array and sends hashed particles to the handler. If the group is not added, add the particle to particle list in group array and send hashed particles to the handler.</w:t>
       </w:r>
-      <w:bookmarkStart w:id="8" w:name="_GoBack"/>
-      <w:bookmarkEnd w:id="8"/>
-    </w:p>
-    <w:p>
-      <w:pPr>
-        <w:rPr>
-          <w:sz w:val="20"/>
-          <w:lang w:val="en-GB"/>
-        </w:rPr>
-      </w:pPr>
-    </w:p>
-    <w:p>
-      <w:pPr>
-        <w:rPr>
-          <w:sz w:val="20"/>
-          <w:lang w:val="en-GB"/>
-        </w:rPr>
-      </w:pPr>
-    </w:p>
-    <w:p>
-      <w:pPr>
-        <w:rPr>
-          <w:sz w:val="20"/>
-          <w:lang w:val="en-GB"/>
-        </w:rPr>
-      </w:pPr>
-    </w:p>
-    <w:p>
-      <w:pPr>
-        <w:rPr>
-          <w:sz w:val="20"/>
-          <w:lang w:val="en-GB"/>
-        </w:rPr>
-      </w:pPr>
-    </w:p>
-    <w:p>
-      <w:pPr>
-        <w:rPr>
-          <w:sz w:val="20"/>
-          <w:lang w:val="en-GB"/>
-        </w:rPr>
-      </w:pPr>
-    </w:p>
-    <w:p>
-      <w:pPr>
-        <w:rPr>
-          <w:sz w:val="20"/>
-          <w:lang w:val="en-GB"/>
-        </w:rPr>
-      </w:pPr>
-    </w:p>
-    <w:p>
-      <w:pPr>
-        <w:rPr>
-          <w:sz w:val="20"/>
-          <w:lang w:val="en-GB"/>
-        </w:rPr>
-      </w:pPr>
-    </w:p>
-    <w:p>
-      <w:pPr>
-        <w:rPr>
-          <w:sz w:val="20"/>
-          <w:lang w:val="en-GB"/>
-        </w:rPr>
-      </w:pPr>
-    </w:p>
-    <w:p>
-      <w:pPr>
-        <w:rPr>
-          <w:sz w:val="20"/>
-          <w:lang w:val="en-GB"/>
-        </w:rPr>
-      </w:pPr>
-    </w:p>
-    <w:p>
-      <w:pPr>
-        <w:pStyle w:val="Heading1"/>
+    </w:p>
+    <w:p>
+      <w:pPr>
+        <w:rPr>
+          <w:sz w:val="20"/>
+          <w:lang w:val="en-GB"/>
+        </w:rPr>
+      </w:pPr>
+    </w:p>
+    <w:p>
+      <w:pPr>
+        <w:rPr>
+          <w:sz w:val="20"/>
+          <w:lang w:val="en-GB"/>
+        </w:rPr>
+      </w:pPr>
+    </w:p>
+    <w:p>
+      <w:pPr>
+        <w:rPr>
+          <w:sz w:val="20"/>
+          <w:lang w:val="en-GB"/>
+        </w:rPr>
+      </w:pPr>
+    </w:p>
+    <w:p>
+      <w:pPr>
+        <w:rPr>
+          <w:sz w:val="20"/>
+          <w:lang w:val="en-GB"/>
+        </w:rPr>
+      </w:pPr>
+    </w:p>
+    <w:p>
+      <w:pPr>
+        <w:rPr>
+          <w:sz w:val="20"/>
+          <w:lang w:val="en-GB"/>
+        </w:rPr>
+      </w:pPr>
+    </w:p>
+    <w:p>
+      <w:pPr>
+        <w:rPr>
+          <w:sz w:val="20"/>
+          <w:lang w:val="en-GB"/>
+        </w:rPr>
+      </w:pPr>
+    </w:p>
+    <w:p>
+      <w:pPr>
+        <w:rPr>
+          <w:sz w:val="20"/>
+          <w:lang w:val="en-GB"/>
+        </w:rPr>
+      </w:pPr>
+    </w:p>
+    <w:p>
+      <w:pPr>
+        <w:rPr>
+          <w:sz w:val="20"/>
+          <w:lang w:val="en-GB"/>
+        </w:rPr>
+      </w:pPr>
+    </w:p>
+    <w:p>
+      <w:pPr>
+        <w:rPr>
+          <w:sz w:val="20"/>
+          <w:lang w:val="en-GB"/>
+        </w:rPr>
+      </w:pPr>
+    </w:p>
+    <w:p>
+      <w:pPr>
+        <w:pStyle w:val="Balk1"/>
         <w:jc w:val="left"/>
         <w:rPr>
           <w:lang w:val="en-GB"/>
@@ -6298,7 +6248,7 @@
     </w:p>
     <w:p>
       <w:pPr>
-        <w:pStyle w:val="TOC1"/>
+        <w:pStyle w:val="T1"/>
         <w:tabs>
           <w:tab w:val="right" w:leader="dot" w:pos="9628"/>
         </w:tabs>
@@ -6333,7 +6283,7 @@
       <w:hyperlink w:anchor="_Toc501993332" w:history="1">
         <w:r>
           <w:rPr>
-            <w:rStyle w:val="Hyperlink"/>
+            <w:rStyle w:val="Kpr"/>
             <w:b/>
             <w:noProof/>
             <w:lang w:val="en-GB"/>
@@ -6342,7 +6292,7 @@
         </w:r>
         <w:r>
           <w:rPr>
-            <w:rStyle w:val="Hyperlink"/>
+            <w:rStyle w:val="Kpr"/>
             <w:noProof/>
             <w:lang w:val="en-GB"/>
           </w:rPr>
@@ -6361,7 +6311,7 @@
     </w:p>
     <w:p>
       <w:pPr>
-        <w:pStyle w:val="TOC1"/>
+        <w:pStyle w:val="T1"/>
         <w:tabs>
           <w:tab w:val="right" w:leader="dot" w:pos="9628"/>
         </w:tabs>
@@ -6373,7 +6323,7 @@
       <w:hyperlink w:anchor="_Toc501993333" w:history="1">
         <w:r>
           <w:rPr>
-            <w:rStyle w:val="Hyperlink"/>
+            <w:rStyle w:val="Kpr"/>
             <w:b/>
             <w:noProof/>
             <w:lang w:val="en-GB"/>
@@ -6382,7 +6332,7 @@
         </w:r>
         <w:r>
           <w:rPr>
-            <w:rStyle w:val="Hyperlink"/>
+            <w:rStyle w:val="Kpr"/>
             <w:noProof/>
             <w:lang w:val="en-GB"/>
           </w:rPr>
@@ -6401,7 +6351,7 @@
     </w:p>
     <w:p>
       <w:pPr>
-        <w:pStyle w:val="TOC1"/>
+        <w:pStyle w:val="T1"/>
         <w:tabs>
           <w:tab w:val="right" w:leader="dot" w:pos="9628"/>
         </w:tabs>
@@ -6415,7 +6365,7 @@
       <w:hyperlink w:anchor="_Toc501993332" w:history="1">
         <w:r>
           <w:rPr>
-            <w:rStyle w:val="Hyperlink"/>
+            <w:rStyle w:val="Kpr"/>
             <w:b/>
             <w:noProof/>
             <w:lang w:val="en-GB"/>
@@ -6430,7 +6380,7 @@
         </w:r>
         <w:r>
           <w:rPr>
-            <w:rStyle w:val="Hyperlink"/>
+            <w:rStyle w:val="Kpr"/>
             <w:noProof/>
             <w:lang w:val="en-GB"/>
           </w:rPr>
@@ -6449,7 +6399,7 @@
     </w:p>
     <w:p>
       <w:pPr>
-        <w:pStyle w:val="TOC1"/>
+        <w:pStyle w:val="T1"/>
         <w:tabs>
           <w:tab w:val="right" w:leader="dot" w:pos="9628"/>
         </w:tabs>
@@ -6461,7 +6411,7 @@
       <w:hyperlink w:anchor="_Toc501993333" w:history="1">
         <w:r>
           <w:rPr>
-            <w:rStyle w:val="Hyperlink"/>
+            <w:rStyle w:val="Kpr"/>
             <w:b/>
             <w:noProof/>
             <w:lang w:val="en-GB"/>
@@ -6476,7 +6426,7 @@
         </w:r>
         <w:r>
           <w:rPr>
-            <w:rStyle w:val="Hyperlink"/>
+            <w:rStyle w:val="Kpr"/>
             <w:noProof/>
             <w:lang w:val="en-GB"/>
           </w:rPr>
@@ -6495,7 +6445,7 @@
     </w:p>
     <w:p>
       <w:pPr>
-        <w:pStyle w:val="TOC1"/>
+        <w:pStyle w:val="T1"/>
         <w:tabs>
           <w:tab w:val="right" w:leader="dot" w:pos="9628"/>
         </w:tabs>
@@ -6509,7 +6459,7 @@
       <w:hyperlink w:anchor="_Toc501993332" w:history="1">
         <w:r>
           <w:rPr>
-            <w:rStyle w:val="Hyperlink"/>
+            <w:rStyle w:val="Kpr"/>
             <w:b/>
             <w:noProof/>
             <w:lang w:val="en-GB"/>
@@ -6524,7 +6474,7 @@
         </w:r>
         <w:r>
           <w:rPr>
-            <w:rStyle w:val="Hyperlink"/>
+            <w:rStyle w:val="Kpr"/>
             <w:noProof/>
             <w:lang w:val="en-GB"/>
           </w:rPr>
@@ -6543,7 +6493,7 @@
     </w:p>
     <w:p>
       <w:pPr>
-        <w:pStyle w:val="TOC1"/>
+        <w:pStyle w:val="T1"/>
         <w:tabs>
           <w:tab w:val="right" w:leader="dot" w:pos="9628"/>
         </w:tabs>
@@ -6555,7 +6505,7 @@
       <w:hyperlink w:anchor="_Toc501993333" w:history="1">
         <w:r>
           <w:rPr>
-            <w:rStyle w:val="Hyperlink"/>
+            <w:rStyle w:val="Kpr"/>
             <w:b/>
             <w:noProof/>
             <w:lang w:val="en-GB"/>
@@ -6570,7 +6520,7 @@
         </w:r>
         <w:r>
           <w:rPr>
-            <w:rStyle w:val="Hyperlink"/>
+            <w:rStyle w:val="Kpr"/>
             <w:noProof/>
             <w:lang w:val="en-GB"/>
           </w:rPr>
@@ -6589,7 +6539,7 @@
     </w:p>
     <w:p>
       <w:pPr>
-        <w:pStyle w:val="TOC1"/>
+        <w:pStyle w:val="T1"/>
         <w:tabs>
           <w:tab w:val="right" w:leader="dot" w:pos="9628"/>
         </w:tabs>
@@ -6603,7 +6553,7 @@
       <w:hyperlink w:anchor="_Toc501993332" w:history="1">
         <w:r>
           <w:rPr>
-            <w:rStyle w:val="Hyperlink"/>
+            <w:rStyle w:val="Kpr"/>
             <w:b/>
             <w:noProof/>
             <w:lang w:val="en-GB"/>
@@ -6618,7 +6568,7 @@
         </w:r>
         <w:r>
           <w:rPr>
-            <w:rStyle w:val="Hyperlink"/>
+            <w:rStyle w:val="Kpr"/>
             <w:noProof/>
             <w:lang w:val="en-GB"/>
           </w:rPr>
@@ -6673,7 +6623,7 @@
     </w:p>
     <w:p>
       <w:pPr>
-        <w:pStyle w:val="Heading1"/>
+        <w:pStyle w:val="Balk1"/>
         <w:jc w:val="left"/>
         <w:rPr>
           <w:lang w:val="en-GB"/>
@@ -6731,7 +6681,7 @@
     </w:p>
     <w:p>
       <w:pPr>
-        <w:pStyle w:val="ListParagraph"/>
+        <w:pStyle w:val="ListeParagraf"/>
         <w:numPr>
           <w:ilvl w:val="0"/>
           <w:numId w:val="10"/>
@@ -6758,16 +6708,16 @@
     </w:p>
     <w:p>
       <w:pPr>
-        <w:pStyle w:val="ListParagraph"/>
-        <w:rPr>
-          <w:szCs w:val="24"/>
-          <w:lang w:val="en-GB"/>
-        </w:rPr>
-      </w:pPr>
-    </w:p>
-    <w:p>
-      <w:pPr>
-        <w:pStyle w:val="ListParagraph"/>
+        <w:pStyle w:val="ListeParagraf"/>
+        <w:rPr>
+          <w:szCs w:val="24"/>
+          <w:lang w:val="en-GB"/>
+        </w:rPr>
+      </w:pPr>
+    </w:p>
+    <w:p>
+      <w:pPr>
+        <w:pStyle w:val="ListeParagraf"/>
         <w:numPr>
           <w:ilvl w:val="0"/>
           <w:numId w:val="10"/>
@@ -6787,16 +6737,16 @@
     </w:p>
     <w:p>
       <w:pPr>
-        <w:pStyle w:val="ListParagraph"/>
-        <w:rPr>
-          <w:szCs w:val="24"/>
-          <w:lang w:val="en-GB"/>
-        </w:rPr>
-      </w:pPr>
-    </w:p>
-    <w:p>
-      <w:pPr>
-        <w:pStyle w:val="ListParagraph"/>
+        <w:pStyle w:val="ListeParagraf"/>
+        <w:rPr>
+          <w:szCs w:val="24"/>
+          <w:lang w:val="en-GB"/>
+        </w:rPr>
+      </w:pPr>
+    </w:p>
+    <w:p>
+      <w:pPr>
+        <w:pStyle w:val="ListeParagraf"/>
         <w:numPr>
           <w:ilvl w:val="0"/>
           <w:numId w:val="10"/>
@@ -6821,19 +6771,18 @@
           <w:shd w:val="clear" w:color="auto" w:fill="FFFFFF"/>
           <w:lang w:val="en-GB"/>
         </w:rPr>
-        <w:t xml:space="preserve">Zhu, Y., &amp; </w:t>
-      </w:r>
-      <w:proofErr w:type="spellStart"/>
-      <w:r>
-        <w:rPr>
+        <w:t>Zhu, Y., &amp; Bridson, R. (2005). Animating sand as a fluid. (New York, NY, USA, 2005) </w:t>
+      </w:r>
+      <w:r>
+        <w:rPr>
+          <w:rStyle w:val="Vurgu"/>
           <w:bCs/>
           <w:color w:val="000000" w:themeColor="text1"/>
           <w:shd w:val="clear" w:color="auto" w:fill="FFFFFF"/>
           <w:lang w:val="en-GB"/>
         </w:rPr>
-        <w:t>Bridson</w:t>
-      </w:r>
-      <w:proofErr w:type="spellEnd"/>
+        <w:t>ACM Trans. Graph., 24</w:t>
+      </w:r>
       <w:r>
         <w:rPr>
           <w:bCs/>
@@ -6841,25 +6790,6 @@
           <w:shd w:val="clear" w:color="auto" w:fill="FFFFFF"/>
           <w:lang w:val="en-GB"/>
         </w:rPr>
-        <w:t>, R. (2005). Animating sand as a fluid. (New York, NY, USA, 2005) </w:t>
-      </w:r>
-      <w:r>
-        <w:rPr>
-          <w:rStyle w:val="Emphasis"/>
-          <w:bCs/>
-          <w:color w:val="000000" w:themeColor="text1"/>
-          <w:shd w:val="clear" w:color="auto" w:fill="FFFFFF"/>
-          <w:lang w:val="en-GB"/>
-        </w:rPr>
-        <w:t>ACM Trans. Graph., 24</w:t>
-      </w:r>
-      <w:r>
-        <w:rPr>
-          <w:bCs/>
-          <w:color w:val="000000" w:themeColor="text1"/>
-          <w:shd w:val="clear" w:color="auto" w:fill="FFFFFF"/>
-          <w:lang w:val="en-GB"/>
-        </w:rPr>
         <w:t>, 965-972.</w:t>
       </w:r>
     </w:p>
@@ -6902,20 +6832,13 @@
         <w:t xml:space="preserve">ernal organizational </w:t>
       </w:r>
       <w:proofErr w:type="spellStart"/>
-      <w:r>
-        <w:rPr>
-          <w:szCs w:val="24"/>
-          <w:lang w:val="en-GB"/>
-        </w:rPr>
-        <w:t>documents</w:t>
-      </w:r>
       <w:proofErr w:type="gramStart"/>
       <w:r>
         <w:rPr>
           <w:szCs w:val="24"/>
           <w:lang w:val="en-GB"/>
         </w:rPr>
-        <w:t>,</w:t>
+        <w:t>documents,</w:t>
       </w:r>
       <w:r>
         <w:rPr>
@@ -6969,7 +6892,7 @@
 </file>
 
 <file path=word/endnotes.xml><?xml version="1.0" encoding="utf-8"?>
-<w:endnotes xmlns:wpc="http://schemas.microsoft.com/office/word/2010/wordprocessingCanvas" xmlns:cx="http://schemas.microsoft.com/office/drawing/2014/chartex" xmlns:cx1="http://schemas.microsoft.com/office/drawing/2015/9/8/chartex" xmlns:mc="http://schemas.openxmlformats.org/markup-compatibility/2006" xmlns:o="urn:schemas-microsoft-com:office:office" xmlns:r="http://schemas.openxmlformats.org/officeDocument/2006/relationships" xmlns:m="http://schemas.openxmlformats.org/officeDocument/2006/math" xmlns:v="urn:schemas-microsoft-com:vml" xmlns:wp14="http://schemas.microsoft.com/office/word/2010/wordprocessingDrawing" xmlns:wp="http://schemas.openxmlformats.org/drawingml/2006/wordprocessingDrawing" xmlns:w10="urn:schemas-microsoft-com:office:word" xmlns:w="http://schemas.openxmlformats.org/wordprocessingml/2006/main" xmlns:w14="http://schemas.microsoft.com/office/word/2010/wordml" xmlns:w15="http://schemas.microsoft.com/office/word/2012/wordml" xmlns:w16se="http://schemas.microsoft.com/office/word/2015/wordml/symex" xmlns:wpg="http://schemas.microsoft.com/office/word/2010/wordprocessingGroup" xmlns:wpi="http://schemas.microsoft.com/office/word/2010/wordprocessingInk" xmlns:wne="http://schemas.microsoft.com/office/word/2006/wordml" xmlns:wps="http://schemas.microsoft.com/office/word/2010/wordprocessingShape" mc:Ignorable="w14 w15 w16se wp14">
+<w:endnotes xmlns:wpc="http://schemas.microsoft.com/office/word/2010/wordprocessingCanvas" xmlns:cx="http://schemas.microsoft.com/office/drawing/2014/chartex" xmlns:cx1="http://schemas.microsoft.com/office/drawing/2015/9/8/chartex" xmlns:cx2="http://schemas.microsoft.com/office/drawing/2015/10/21/chartex" xmlns:cx3="http://schemas.microsoft.com/office/drawing/2016/5/9/chartex" xmlns:cx4="http://schemas.microsoft.com/office/drawing/2016/5/10/chartex" xmlns:cx5="http://schemas.microsoft.com/office/drawing/2016/5/11/chartex" xmlns:cx6="http://schemas.microsoft.com/office/drawing/2016/5/12/chartex" xmlns:cx7="http://schemas.microsoft.com/office/drawing/2016/5/13/chartex" xmlns:cx8="http://schemas.microsoft.com/office/drawing/2016/5/14/chartex" xmlns:mc="http://schemas.openxmlformats.org/markup-compatibility/2006" xmlns:aink="http://schemas.microsoft.com/office/drawing/2016/ink" xmlns:am3d="http://schemas.microsoft.com/office/drawing/2017/model3d" xmlns:o="urn:schemas-microsoft-com:office:office" xmlns:r="http://schemas.openxmlformats.org/officeDocument/2006/relationships" xmlns:m="http://schemas.openxmlformats.org/officeDocument/2006/math" xmlns:v="urn:schemas-microsoft-com:vml" xmlns:wp14="http://schemas.microsoft.com/office/word/2010/wordprocessingDrawing" xmlns:wp="http://schemas.openxmlformats.org/drawingml/2006/wordprocessingDrawing" xmlns:w10="urn:schemas-microsoft-com:office:word" xmlns:w="http://schemas.openxmlformats.org/wordprocessingml/2006/main" xmlns:w14="http://schemas.microsoft.com/office/word/2010/wordml" xmlns:w15="http://schemas.microsoft.com/office/word/2012/wordml" xmlns:w16cid="http://schemas.microsoft.com/office/word/2016/wordml/cid" xmlns:w16se="http://schemas.microsoft.com/office/word/2015/wordml/symex" xmlns:wpg="http://schemas.microsoft.com/office/word/2010/wordprocessingGroup" xmlns:wpi="http://schemas.microsoft.com/office/word/2010/wordprocessingInk" xmlns:wne="http://schemas.microsoft.com/office/word/2006/wordml" xmlns:wps="http://schemas.microsoft.com/office/word/2010/wordprocessingShape" mc:Ignorable="w14 w15 w16se w16cid wp14">
   <w:endnote w:type="separator" w:id="-1">
     <w:p>
       <w:r>
@@ -6988,10 +6911,10 @@
 </file>
 
 <file path=word/footer1.xml><?xml version="1.0" encoding="utf-8"?>
-<w:ftr xmlns:wpc="http://schemas.microsoft.com/office/word/2010/wordprocessingCanvas" xmlns:cx="http://schemas.microsoft.com/office/drawing/2014/chartex" xmlns:cx1="http://schemas.microsoft.com/office/drawing/2015/9/8/chartex" xmlns:mc="http://schemas.openxmlformats.org/markup-compatibility/2006" xmlns:o="urn:schemas-microsoft-com:office:office" xmlns:r="http://schemas.openxmlformats.org/officeDocument/2006/relationships" xmlns:m="http://schemas.openxmlformats.org/officeDocument/2006/math" xmlns:v="urn:schemas-microsoft-com:vml" xmlns:wp14="http://schemas.microsoft.com/office/word/2010/wordprocessingDrawing" xmlns:wp="http://schemas.openxmlformats.org/drawingml/2006/wordprocessingDrawing" xmlns:w10="urn:schemas-microsoft-com:office:word" xmlns:w="http://schemas.openxmlformats.org/wordprocessingml/2006/main" xmlns:w14="http://schemas.microsoft.com/office/word/2010/wordml" xmlns:w15="http://schemas.microsoft.com/office/word/2012/wordml" xmlns:w16se="http://schemas.microsoft.com/office/word/2015/wordml/symex" xmlns:wpg="http://schemas.microsoft.com/office/word/2010/wordprocessingGroup" xmlns:wpi="http://schemas.microsoft.com/office/word/2010/wordprocessingInk" xmlns:wne="http://schemas.microsoft.com/office/word/2006/wordml" xmlns:wps="http://schemas.microsoft.com/office/word/2010/wordprocessingShape" mc:Ignorable="w14 w15 w16se wp14">
+<w:ftr xmlns:wpc="http://schemas.microsoft.com/office/word/2010/wordprocessingCanvas" xmlns:cx="http://schemas.microsoft.com/office/drawing/2014/chartex" xmlns:cx1="http://schemas.microsoft.com/office/drawing/2015/9/8/chartex" xmlns:cx2="http://schemas.microsoft.com/office/drawing/2015/10/21/chartex" xmlns:cx3="http://schemas.microsoft.com/office/drawing/2016/5/9/chartex" xmlns:cx4="http://schemas.microsoft.com/office/drawing/2016/5/10/chartex" xmlns:cx5="http://schemas.microsoft.com/office/drawing/2016/5/11/chartex" xmlns:cx6="http://schemas.microsoft.com/office/drawing/2016/5/12/chartex" xmlns:cx7="http://schemas.microsoft.com/office/drawing/2016/5/13/chartex" xmlns:cx8="http://schemas.microsoft.com/office/drawing/2016/5/14/chartex" xmlns:mc="http://schemas.openxmlformats.org/markup-compatibility/2006" xmlns:aink="http://schemas.microsoft.com/office/drawing/2016/ink" xmlns:am3d="http://schemas.microsoft.com/office/drawing/2017/model3d" xmlns:o="urn:schemas-microsoft-com:office:office" xmlns:r="http://schemas.openxmlformats.org/officeDocument/2006/relationships" xmlns:m="http://schemas.openxmlformats.org/officeDocument/2006/math" xmlns:v="urn:schemas-microsoft-com:vml" xmlns:wp14="http://schemas.microsoft.com/office/word/2010/wordprocessingDrawing" xmlns:wp="http://schemas.openxmlformats.org/drawingml/2006/wordprocessingDrawing" xmlns:w10="urn:schemas-microsoft-com:office:word" xmlns:w="http://schemas.openxmlformats.org/wordprocessingml/2006/main" xmlns:w14="http://schemas.microsoft.com/office/word/2010/wordml" xmlns:w15="http://schemas.microsoft.com/office/word/2012/wordml" xmlns:w16cid="http://schemas.microsoft.com/office/word/2016/wordml/cid" xmlns:w16se="http://schemas.microsoft.com/office/word/2015/wordml/symex" xmlns:wpg="http://schemas.microsoft.com/office/word/2010/wordprocessingGroup" xmlns:wpi="http://schemas.microsoft.com/office/word/2010/wordprocessingInk" xmlns:wne="http://schemas.microsoft.com/office/word/2006/wordml" xmlns:wps="http://schemas.microsoft.com/office/word/2010/wordprocessingShape" mc:Ignorable="w14 w15 w16se w16cid wp14">
   <w:p>
     <w:pPr>
-      <w:pStyle w:val="Footer"/>
+      <w:pStyle w:val="AltBilgi"/>
       <w:jc w:val="center"/>
       <w:rPr>
         <w:sz w:val="20"/>
@@ -7029,28 +6952,28 @@
     </w:r>
     <w:r>
       <w:rPr>
-        <w:rStyle w:val="PageNumber"/>
+        <w:rStyle w:val="SayfaNumaras"/>
         <w:sz w:val="20"/>
       </w:rPr>
       <w:fldChar w:fldCharType="begin"/>
     </w:r>
     <w:r>
       <w:rPr>
-        <w:rStyle w:val="PageNumber"/>
+        <w:rStyle w:val="SayfaNumaras"/>
         <w:sz w:val="20"/>
       </w:rPr>
       <w:instrText xml:space="preserve"> PAGE </w:instrText>
     </w:r>
     <w:r>
       <w:rPr>
-        <w:rStyle w:val="PageNumber"/>
+        <w:rStyle w:val="SayfaNumaras"/>
         <w:sz w:val="20"/>
       </w:rPr>
       <w:fldChar w:fldCharType="separate"/>
     </w:r>
     <w:r>
       <w:rPr>
-        <w:rStyle w:val="PageNumber"/>
+        <w:rStyle w:val="SayfaNumaras"/>
         <w:noProof/>
         <w:sz w:val="20"/>
       </w:rPr>
@@ -7058,14 +6981,14 @@
     </w:r>
     <w:r>
       <w:rPr>
-        <w:rStyle w:val="PageNumber"/>
+        <w:rStyle w:val="SayfaNumaras"/>
         <w:sz w:val="20"/>
       </w:rPr>
       <w:fldChar w:fldCharType="end"/>
     </w:r>
     <w:r>
       <w:rPr>
-        <w:rStyle w:val="PageNumber"/>
+        <w:rStyle w:val="SayfaNumaras"/>
         <w:sz w:val="20"/>
       </w:rPr>
       <w:t xml:space="preserve"> </w:t>
@@ -7075,7 +6998,7 @@
 </file>
 
 <file path=word/footnotes.xml><?xml version="1.0" encoding="utf-8"?>
-<w:footnotes xmlns:wpc="http://schemas.microsoft.com/office/word/2010/wordprocessingCanvas" xmlns:cx="http://schemas.microsoft.com/office/drawing/2014/chartex" xmlns:cx1="http://schemas.microsoft.com/office/drawing/2015/9/8/chartex" xmlns:mc="http://schemas.openxmlformats.org/markup-compatibility/2006" xmlns:o="urn:schemas-microsoft-com:office:office" xmlns:r="http://schemas.openxmlformats.org/officeDocument/2006/relationships" xmlns:m="http://schemas.openxmlformats.org/officeDocument/2006/math" xmlns:v="urn:schemas-microsoft-com:vml" xmlns:wp14="http://schemas.microsoft.com/office/word/2010/wordprocessingDrawing" xmlns:wp="http://schemas.openxmlformats.org/drawingml/2006/wordprocessingDrawing" xmlns:w10="urn:schemas-microsoft-com:office:word" xmlns:w="http://schemas.openxmlformats.org/wordprocessingml/2006/main" xmlns:w14="http://schemas.microsoft.com/office/word/2010/wordml" xmlns:w15="http://schemas.microsoft.com/office/word/2012/wordml" xmlns:w16se="http://schemas.microsoft.com/office/word/2015/wordml/symex" xmlns:wpg="http://schemas.microsoft.com/office/word/2010/wordprocessingGroup" xmlns:wpi="http://schemas.microsoft.com/office/word/2010/wordprocessingInk" xmlns:wne="http://schemas.microsoft.com/office/word/2006/wordml" xmlns:wps="http://schemas.microsoft.com/office/word/2010/wordprocessingShape" mc:Ignorable="w14 w15 w16se wp14">
+<w:footnotes xmlns:wpc="http://schemas.microsoft.com/office/word/2010/wordprocessingCanvas" xmlns:cx="http://schemas.microsoft.com/office/drawing/2014/chartex" xmlns:cx1="http://schemas.microsoft.com/office/drawing/2015/9/8/chartex" xmlns:cx2="http://schemas.microsoft.com/office/drawing/2015/10/21/chartex" xmlns:cx3="http://schemas.microsoft.com/office/drawing/2016/5/9/chartex" xmlns:cx4="http://schemas.microsoft.com/office/drawing/2016/5/10/chartex" xmlns:cx5="http://schemas.microsoft.com/office/drawing/2016/5/11/chartex" xmlns:cx6="http://schemas.microsoft.com/office/drawing/2016/5/12/chartex" xmlns:cx7="http://schemas.microsoft.com/office/drawing/2016/5/13/chartex" xmlns:cx8="http://schemas.microsoft.com/office/drawing/2016/5/14/chartex" xmlns:mc="http://schemas.openxmlformats.org/markup-compatibility/2006" xmlns:aink="http://schemas.microsoft.com/office/drawing/2016/ink" xmlns:am3d="http://schemas.microsoft.com/office/drawing/2017/model3d" xmlns:o="urn:schemas-microsoft-com:office:office" xmlns:r="http://schemas.openxmlformats.org/officeDocument/2006/relationships" xmlns:m="http://schemas.openxmlformats.org/officeDocument/2006/math" xmlns:v="urn:schemas-microsoft-com:vml" xmlns:wp14="http://schemas.microsoft.com/office/word/2010/wordprocessingDrawing" xmlns:wp="http://schemas.openxmlformats.org/drawingml/2006/wordprocessingDrawing" xmlns:w10="urn:schemas-microsoft-com:office:word" xmlns:w="http://schemas.openxmlformats.org/wordprocessingml/2006/main" xmlns:w14="http://schemas.microsoft.com/office/word/2010/wordml" xmlns:w15="http://schemas.microsoft.com/office/word/2012/wordml" xmlns:w16cid="http://schemas.microsoft.com/office/word/2016/wordml/cid" xmlns:w16se="http://schemas.microsoft.com/office/word/2015/wordml/symex" xmlns:wpg="http://schemas.microsoft.com/office/word/2010/wordprocessingGroup" xmlns:wpi="http://schemas.microsoft.com/office/word/2010/wordprocessingInk" xmlns:wne="http://schemas.microsoft.com/office/word/2006/wordml" xmlns:wps="http://schemas.microsoft.com/office/word/2010/wordprocessingShape" mc:Ignorable="w14 w15 w16se w16cid wp14">
   <w:footnote w:type="separator" w:id="-1">
     <w:p>
       <w:r>
@@ -7094,7 +7017,7 @@
 </file>
 
 <file path=word/numbering.xml><?xml version="1.0" encoding="utf-8"?>
-<w:numbering xmlns:wpc="http://schemas.microsoft.com/office/word/2010/wordprocessingCanvas" xmlns:cx="http://schemas.microsoft.com/office/drawing/2014/chartex" xmlns:cx1="http://schemas.microsoft.com/office/drawing/2015/9/8/chartex" xmlns:mc="http://schemas.openxmlformats.org/markup-compatibility/2006" xmlns:o="urn:schemas-microsoft-com:office:office" xmlns:r="http://schemas.openxmlformats.org/officeDocument/2006/relationships" xmlns:m="http://schemas.openxmlformats.org/officeDocument/2006/math" xmlns:v="urn:schemas-microsoft-com:vml" xmlns:wp14="http://schemas.microsoft.com/office/word/2010/wordprocessingDrawing" xmlns:wp="http://schemas.openxmlformats.org/drawingml/2006/wordprocessingDrawing" xmlns:w10="urn:schemas-microsoft-com:office:word" xmlns:w="http://schemas.openxmlformats.org/wordprocessingml/2006/main" xmlns:w14="http://schemas.microsoft.com/office/word/2010/wordml" xmlns:w15="http://schemas.microsoft.com/office/word/2012/wordml" xmlns:w16se="http://schemas.microsoft.com/office/word/2015/wordml/symex" xmlns:wpg="http://schemas.microsoft.com/office/word/2010/wordprocessingGroup" xmlns:wpi="http://schemas.microsoft.com/office/word/2010/wordprocessingInk" xmlns:wne="http://schemas.microsoft.com/office/word/2006/wordml" xmlns:wps="http://schemas.microsoft.com/office/word/2010/wordprocessingShape" mc:Ignorable="w14 w15 w16se wp14">
+<w:numbering xmlns:wpc="http://schemas.microsoft.com/office/word/2010/wordprocessingCanvas" xmlns:cx="http://schemas.microsoft.com/office/drawing/2014/chartex" xmlns:cx1="http://schemas.microsoft.com/office/drawing/2015/9/8/chartex" xmlns:cx2="http://schemas.microsoft.com/office/drawing/2015/10/21/chartex" xmlns:cx3="http://schemas.microsoft.com/office/drawing/2016/5/9/chartex" xmlns:cx4="http://schemas.microsoft.com/office/drawing/2016/5/10/chartex" xmlns:cx5="http://schemas.microsoft.com/office/drawing/2016/5/11/chartex" xmlns:cx6="http://schemas.microsoft.com/office/drawing/2016/5/12/chartex" xmlns:cx7="http://schemas.microsoft.com/office/drawing/2016/5/13/chartex" xmlns:cx8="http://schemas.microsoft.com/office/drawing/2016/5/14/chartex" xmlns:mc="http://schemas.openxmlformats.org/markup-compatibility/2006" xmlns:aink="http://schemas.microsoft.com/office/drawing/2016/ink" xmlns:am3d="http://schemas.microsoft.com/office/drawing/2017/model3d" xmlns:o="urn:schemas-microsoft-com:office:office" xmlns:r="http://schemas.openxmlformats.org/officeDocument/2006/relationships" xmlns:m="http://schemas.openxmlformats.org/officeDocument/2006/math" xmlns:v="urn:schemas-microsoft-com:vml" xmlns:wp14="http://schemas.microsoft.com/office/word/2010/wordprocessingDrawing" xmlns:wp="http://schemas.openxmlformats.org/drawingml/2006/wordprocessingDrawing" xmlns:w10="urn:schemas-microsoft-com:office:word" xmlns:w="http://schemas.openxmlformats.org/wordprocessingml/2006/main" xmlns:w14="http://schemas.microsoft.com/office/word/2010/wordml" xmlns:w15="http://schemas.microsoft.com/office/word/2012/wordml" xmlns:w16cid="http://schemas.microsoft.com/office/word/2016/wordml/cid" xmlns:w16se="http://schemas.microsoft.com/office/word/2015/wordml/symex" xmlns:wpg="http://schemas.microsoft.com/office/word/2010/wordprocessingGroup" xmlns:wpi="http://schemas.microsoft.com/office/word/2010/wordprocessingInk" xmlns:wne="http://schemas.microsoft.com/office/word/2006/wordml" xmlns:wps="http://schemas.microsoft.com/office/word/2010/wordprocessingShape" mc:Ignorable="w14 w15 w16se w16cid wp14">
   <w:abstractNum w:abstractNumId="0" w15:restartNumberingAfterBreak="0">
     <w:nsid w:val="05BC262B"/>
     <w:multiLevelType w:val="singleLevel"/>
@@ -8561,7 +8484,7 @@
 </file>
 
 <file path=word/styles.xml><?xml version="1.0" encoding="utf-8"?>
-<w:styles xmlns:mc="http://schemas.openxmlformats.org/markup-compatibility/2006" xmlns:r="http://schemas.openxmlformats.org/officeDocument/2006/relationships" xmlns:w="http://schemas.openxmlformats.org/wordprocessingml/2006/main" xmlns:w14="http://schemas.microsoft.com/office/word/2010/wordml" xmlns:w15="http://schemas.microsoft.com/office/word/2012/wordml" xmlns:w16se="http://schemas.microsoft.com/office/word/2015/wordml/symex" mc:Ignorable="w14 w15 w16se">
+<w:styles xmlns:mc="http://schemas.openxmlformats.org/markup-compatibility/2006" xmlns:r="http://schemas.openxmlformats.org/officeDocument/2006/relationships" xmlns:w="http://schemas.openxmlformats.org/wordprocessingml/2006/main" xmlns:w14="http://schemas.microsoft.com/office/word/2010/wordml" xmlns:w15="http://schemas.microsoft.com/office/word/2012/wordml" xmlns:w16cid="http://schemas.microsoft.com/office/word/2016/wordml/cid" xmlns:w16se="http://schemas.microsoft.com/office/word/2015/wordml/symex" mc:Ignorable="w14 w15 w16se w16cid">
   <w:docDefaults>
     <w:rPrDefault>
       <w:rPr>
@@ -8571,7 +8494,7 @@
     </w:rPrDefault>
     <w:pPrDefault/>
   </w:docDefaults>
-  <w:latentStyles w:defLockedState="0" w:defUIPriority="0" w:defSemiHidden="0" w:defUnhideWhenUsed="0" w:defQFormat="0" w:count="371">
+  <w:latentStyles w:defLockedState="0" w:defUIPriority="0" w:defSemiHidden="0" w:defUnhideWhenUsed="0" w:defQFormat="0" w:count="375">
     <w:lsdException w:name="Normal" w:qFormat="1"/>
     <w:lsdException w:name="heading 1" w:qFormat="1"/>
     <w:lsdException w:name="heading 2" w:semiHidden="1" w:unhideWhenUsed="1" w:qFormat="1"/>
@@ -8589,7 +8512,11 @@
     <w:lsdException w:name="Hyperlink" w:uiPriority="99"/>
     <w:lsdException w:name="Strong" w:uiPriority="22" w:qFormat="1"/>
     <w:lsdException w:name="Emphasis" w:uiPriority="20" w:qFormat="1"/>
-    <w:lsdException w:name="Normal Table" w:semiHidden="1" w:unhideWhenUsed="1"/>
+    <w:lsdException w:name="HTML Preformatted" w:semiHidden="1" w:unhideWhenUsed="1"/>
+    <w:lsdException w:name="No List" w:semiHidden="1" w:unhideWhenUsed="1"/>
+    <w:lsdException w:name="Outline List 1" w:semiHidden="1" w:unhideWhenUsed="1"/>
+    <w:lsdException w:name="Outline List 2" w:semiHidden="1" w:unhideWhenUsed="1"/>
+    <w:lsdException w:name="Outline List 3" w:semiHidden="1" w:unhideWhenUsed="1"/>
     <w:lsdException w:name="Table Simple 1" w:semiHidden="1" w:unhideWhenUsed="1"/>
     <w:lsdException w:name="Table Simple 2" w:semiHidden="1" w:unhideWhenUsed="1"/>
     <w:lsdException w:name="Table Simple 3" w:semiHidden="1" w:unhideWhenUsed="1"/>
@@ -8628,10 +8555,8 @@
     <w:lsdException w:name="Table Elegant" w:semiHidden="1" w:unhideWhenUsed="1"/>
     <w:lsdException w:name="Table Professional" w:semiHidden="1" w:unhideWhenUsed="1"/>
     <w:lsdException w:name="Table Subtle 1" w:semiHidden="1" w:unhideWhenUsed="1"/>
-    <w:lsdException w:name="Table Subtle 2" w:semiHidden="1" w:unhideWhenUsed="1"/>
     <w:lsdException w:name="Table Web 1" w:semiHidden="1" w:unhideWhenUsed="1"/>
     <w:lsdException w:name="Table Web 2" w:semiHidden="1" w:unhideWhenUsed="1"/>
-    <w:lsdException w:name="Table Web 3" w:semiHidden="1" w:unhideWhenUsed="1"/>
     <w:lsdException w:name="Table Theme" w:semiHidden="1" w:unhideWhenUsed="1"/>
     <w:lsdException w:name="Placeholder Text" w:semiHidden="1" w:uiPriority="99"/>
     <w:lsdException w:name="No Spacing" w:uiPriority="1" w:qFormat="1"/>
@@ -8848,6 +8773,10 @@
     <w:lsdException w:name="List Table 5 Dark Accent 6" w:uiPriority="50"/>
     <w:lsdException w:name="List Table 6 Colorful Accent 6" w:uiPriority="51"/>
     <w:lsdException w:name="List Table 7 Colorful Accent 6" w:uiPriority="52"/>
+    <w:lsdException w:name="Mention" w:semiHidden="1" w:uiPriority="99" w:unhideWhenUsed="1"/>
+    <w:lsdException w:name="Smart Hyperlink" w:semiHidden="1" w:uiPriority="99" w:unhideWhenUsed="1"/>
+    <w:lsdException w:name="Hashtag" w:semiHidden="1" w:uiPriority="99" w:unhideWhenUsed="1"/>
+    <w:lsdException w:name="Unresolved Mention" w:semiHidden="1" w:uiPriority="99" w:unhideWhenUsed="1"/>
   </w:latentStyles>
   <w:style w:type="paragraph" w:default="1" w:styleId="Normal">
     <w:name w:val="Normal"/>
@@ -8857,7 +8786,7 @@
       <w:lang w:val="en-AU" w:eastAsia="en-US"/>
     </w:rPr>
   </w:style>
-  <w:style w:type="paragraph" w:styleId="Heading1">
+  <w:style w:type="paragraph" w:styleId="Balk1">
     <w:name w:val="heading 1"/>
     <w:basedOn w:val="Normal"/>
     <w:next w:val="Normal"/>
@@ -8872,13 +8801,13 @@
       <w:lang w:val="en-US"/>
     </w:rPr>
   </w:style>
-  <w:style w:type="character" w:default="1" w:styleId="DefaultParagraphFont">
+  <w:style w:type="character" w:default="1" w:styleId="VarsaylanParagrafYazTipi">
     <w:name w:val="Default Paragraph Font"/>
     <w:uiPriority w:val="1"/>
     <w:semiHidden/>
     <w:unhideWhenUsed/>
   </w:style>
-  <w:style w:type="table" w:default="1" w:styleId="TableNormal">
+  <w:style w:type="table" w:default="1" w:styleId="NormalTablo">
     <w:name w:val="Normal Table"/>
     <w:uiPriority w:val="99"/>
     <w:semiHidden/>
@@ -8893,13 +8822,13 @@
       </w:tblCellMar>
     </w:tblPr>
   </w:style>
-  <w:style w:type="numbering" w:default="1" w:styleId="NoList">
+  <w:style w:type="numbering" w:default="1" w:styleId="ListeYok">
     <w:name w:val="No List"/>
     <w:uiPriority w:val="99"/>
     <w:semiHidden/>
     <w:unhideWhenUsed/>
   </w:style>
-  <w:style w:type="paragraph" w:styleId="BodyTextIndent">
+  <w:style w:type="paragraph" w:styleId="GvdeMetniGirintisi">
     <w:name w:val="Body Text Indent"/>
     <w:basedOn w:val="Normal"/>
     <w:pPr>
@@ -8909,7 +8838,7 @@
       <w:lang w:val="en-US"/>
     </w:rPr>
   </w:style>
-  <w:style w:type="character" w:styleId="Hyperlink">
+  <w:style w:type="character" w:styleId="Kpr">
     <w:name w:val="Hyperlink"/>
     <w:uiPriority w:val="99"/>
     <w:rPr>
@@ -8917,7 +8846,7 @@
       <w:u w:val="single"/>
     </w:rPr>
   </w:style>
-  <w:style w:type="paragraph" w:styleId="Header">
+  <w:style w:type="paragraph" w:styleId="stBilgi">
     <w:name w:val="header"/>
     <w:basedOn w:val="Normal"/>
     <w:pPr>
@@ -8927,7 +8856,7 @@
       </w:tabs>
     </w:pPr>
   </w:style>
-  <w:style w:type="paragraph" w:styleId="Footer">
+  <w:style w:type="paragraph" w:styleId="AltBilgi">
     <w:name w:val="footer"/>
     <w:basedOn w:val="Normal"/>
     <w:pPr>
@@ -8937,11 +8866,11 @@
       </w:tabs>
     </w:pPr>
   </w:style>
-  <w:style w:type="character" w:styleId="PageNumber">
+  <w:style w:type="character" w:styleId="SayfaNumaras">
     <w:name w:val="page number"/>
-    <w:basedOn w:val="DefaultParagraphFont"/>
+    <w:basedOn w:val="VarsaylanParagrafYazTipi"/>
   </w:style>
-  <w:style w:type="paragraph" w:styleId="TOC1">
+  <w:style w:type="paragraph" w:styleId="T1">
     <w:name w:val="toc 1"/>
     <w:basedOn w:val="Normal"/>
     <w:next w:val="Normal"/>
@@ -8949,9 +8878,9 @@
     <w:uiPriority w:val="39"/>
     <w:rsid w:val="001E4A65"/>
   </w:style>
-  <w:style w:type="table" w:styleId="TableGrid">
+  <w:style w:type="table" w:styleId="TabloKlavuzu">
     <w:name w:val="Table Grid"/>
-    <w:basedOn w:val="TableNormal"/>
+    <w:basedOn w:val="NormalTablo"/>
     <w:rsid w:val="00453E39"/>
     <w:tblPr>
       <w:tblBorders>
@@ -8964,7 +8893,7 @@
       </w:tblBorders>
     </w:tblPr>
   </w:style>
-  <w:style w:type="paragraph" w:styleId="ListParagraph">
+  <w:style w:type="paragraph" w:styleId="ListeParagraf">
     <w:name w:val="List Paragraph"/>
     <w:basedOn w:val="Normal"/>
     <w:uiPriority w:val="34"/>
@@ -8975,9 +8904,9 @@
       <w:contextualSpacing/>
     </w:pPr>
   </w:style>
-  <w:style w:type="table" w:styleId="LightList-Accent3">
+  <w:style w:type="table" w:styleId="AkListe-Vurgu3">
     <w:name w:val="Light List Accent 3"/>
-    <w:basedOn w:val="TableNormal"/>
+    <w:basedOn w:val="NormalTablo"/>
     <w:uiPriority w:val="61"/>
     <w:rsid w:val="007636AA"/>
     <w:rPr>
@@ -9063,9 +8992,9 @@
       </w:tcPr>
     </w:tblStylePr>
   </w:style>
-  <w:style w:type="character" w:styleId="Emphasis">
+  <w:style w:type="character" w:styleId="Vurgu">
     <w:name w:val="Emphasis"/>
-    <w:basedOn w:val="DefaultParagraphFont"/>
+    <w:basedOn w:val="VarsaylanParagrafYazTipi"/>
     <w:uiPriority w:val="20"/>
     <w:qFormat/>
     <w:rsid w:val="005214B1"/>
@@ -9074,15 +9003,38 @@
       <w:iCs/>
     </w:rPr>
   </w:style>
-  <w:style w:type="character" w:styleId="Strong">
+  <w:style w:type="character" w:styleId="Gl">
     <w:name w:val="Strong"/>
-    <w:basedOn w:val="DefaultParagraphFont"/>
+    <w:basedOn w:val="VarsaylanParagrafYazTipi"/>
     <w:uiPriority w:val="22"/>
     <w:qFormat/>
     <w:rsid w:val="004C7CAA"/>
     <w:rPr>
       <w:b/>
       <w:bCs/>
+    </w:rPr>
+  </w:style>
+  <w:style w:type="paragraph" w:styleId="BalonMetni">
+    <w:name w:val="Balloon Text"/>
+    <w:basedOn w:val="Normal"/>
+    <w:link w:val="BalonMetniChar"/>
+    <w:rsid w:val="00AA6DB3"/>
+    <w:rPr>
+      <w:rFonts w:ascii="Segoe UI" w:hAnsi="Segoe UI" w:cs="Segoe UI"/>
+      <w:sz w:val="18"/>
+      <w:szCs w:val="18"/>
+    </w:rPr>
+  </w:style>
+  <w:style w:type="character" w:customStyle="1" w:styleId="BalonMetniChar">
+    <w:name w:val="Balon Metni Char"/>
+    <w:basedOn w:val="VarsaylanParagrafYazTipi"/>
+    <w:link w:val="BalonMetni"/>
+    <w:rsid w:val="00AA6DB3"/>
+    <w:rPr>
+      <w:rFonts w:ascii="Segoe UI" w:hAnsi="Segoe UI" w:cs="Segoe UI"/>
+      <w:sz w:val="18"/>
+      <w:szCs w:val="18"/>
+      <w:lang w:val="en-AU" w:eastAsia="en-US"/>
     </w:rPr>
   </w:style>
 </w:styles>

--- a/Docs/Spesifications and Reports/DSD/New versions/DSD_v2.docx
+++ b/Docs/Spesifications and Reports/DSD/New versions/DSD_v2.docx
@@ -5,7 +5,7 @@
     <w:p>
       <w:pPr>
         <w:ind w:left="720" w:hanging="720"/>
-        <w:jc w:val="center"/>
+        <w:jc w:val="both"/>
         <w:rPr>
           <w:b/>
           <w:sz w:val="32"/>
@@ -80,7 +80,7 @@
     </w:p>
     <w:p>
       <w:pPr>
-        <w:jc w:val="center"/>
+        <w:jc w:val="both"/>
         <w:rPr>
           <w:b/>
           <w:sz w:val="32"/>
@@ -91,7 +91,7 @@
     </w:p>
     <w:p>
       <w:pPr>
-        <w:jc w:val="center"/>
+        <w:jc w:val="both"/>
         <w:rPr>
           <w:b/>
           <w:sz w:val="32"/>
@@ -102,7 +102,7 @@
     </w:p>
     <w:p>
       <w:pPr>
-        <w:jc w:val="center"/>
+        <w:jc w:val="both"/>
         <w:rPr>
           <w:b/>
           <w:sz w:val="32"/>
@@ -296,6 +296,8 @@
           <w:lang w:val="en-GB"/>
         </w:rPr>
       </w:pPr>
+      <w:bookmarkStart w:id="0" w:name="_GoBack"/>
+      <w:bookmarkEnd w:id="0"/>
     </w:p>
     <w:p>
       <w:pPr>
@@ -653,37 +655,40 @@
     </w:p>
     <w:p>
       <w:pPr>
-        <w:rPr>
-          <w:szCs w:val="24"/>
-          <w:lang w:val="en-GB"/>
-        </w:rPr>
-      </w:pPr>
-    </w:p>
-    <w:p>
-      <w:pPr>
-        <w:rPr>
-          <w:szCs w:val="24"/>
-          <w:lang w:val="en-GB"/>
-        </w:rPr>
-      </w:pPr>
-    </w:p>
-    <w:p>
-      <w:pPr>
-        <w:rPr>
-          <w:szCs w:val="24"/>
-          <w:lang w:val="en-GB"/>
-        </w:rPr>
-      </w:pPr>
-    </w:p>
-    <w:p>
-      <w:pPr>
-        <w:pStyle w:val="Balk1"/>
-        <w:jc w:val="left"/>
-        <w:rPr>
-          <w:lang w:val="en-GB"/>
-        </w:rPr>
-      </w:pPr>
-      <w:bookmarkStart w:id="0" w:name="_Toc501993332"/>
+        <w:jc w:val="center"/>
+        <w:rPr>
+          <w:szCs w:val="24"/>
+          <w:lang w:val="en-GB"/>
+        </w:rPr>
+      </w:pPr>
+    </w:p>
+    <w:p>
+      <w:pPr>
+        <w:jc w:val="center"/>
+        <w:rPr>
+          <w:szCs w:val="24"/>
+          <w:lang w:val="en-GB"/>
+        </w:rPr>
+      </w:pPr>
+    </w:p>
+    <w:p>
+      <w:pPr>
+        <w:jc w:val="center"/>
+        <w:rPr>
+          <w:szCs w:val="24"/>
+          <w:lang w:val="en-GB"/>
+        </w:rPr>
+      </w:pPr>
+    </w:p>
+    <w:p>
+      <w:pPr>
+        <w:pStyle w:val="Heading1"/>
+        <w:jc w:val="both"/>
+        <w:rPr>
+          <w:lang w:val="en-GB"/>
+        </w:rPr>
+      </w:pPr>
+      <w:bookmarkStart w:id="1" w:name="_Toc501993332"/>
       <w:r>
         <w:rPr>
           <w:lang w:val="en-GB"/>
@@ -691,10 +696,11 @@
         <w:lastRenderedPageBreak/>
         <w:t>Revision History</w:t>
       </w:r>
-      <w:bookmarkEnd w:id="0"/>
-    </w:p>
-    <w:p>
-      <w:pPr>
+      <w:bookmarkEnd w:id="1"/>
+    </w:p>
+    <w:p>
+      <w:pPr>
+        <w:jc w:val="both"/>
         <w:rPr>
           <w:szCs w:val="24"/>
           <w:lang w:val="en-GB"/>
@@ -727,7 +733,7 @@
           </w:tcPr>
           <w:p>
             <w:pPr>
-              <w:jc w:val="center"/>
+              <w:jc w:val="both"/>
               <w:rPr>
                 <w:b/>
                 <w:szCs w:val="24"/>
@@ -750,7 +756,7 @@
           </w:tcPr>
           <w:p>
             <w:pPr>
-              <w:jc w:val="center"/>
+              <w:jc w:val="both"/>
               <w:rPr>
                 <w:b/>
                 <w:szCs w:val="24"/>
@@ -773,7 +779,7 @@
           </w:tcPr>
           <w:p>
             <w:pPr>
-              <w:jc w:val="center"/>
+              <w:jc w:val="both"/>
               <w:rPr>
                 <w:b/>
                 <w:szCs w:val="24"/>
@@ -798,7 +804,7 @@
           </w:tcPr>
           <w:p>
             <w:pPr>
-              <w:jc w:val="center"/>
+              <w:jc w:val="both"/>
               <w:rPr>
                 <w:szCs w:val="24"/>
                 <w:lang w:val="en-GB"/>
@@ -819,7 +825,7 @@
           </w:tcPr>
           <w:p>
             <w:pPr>
-              <w:jc w:val="center"/>
+              <w:jc w:val="both"/>
               <w:rPr>
                 <w:szCs w:val="24"/>
                 <w:lang w:val="en-GB"/>
@@ -847,6 +853,7 @@
           </w:tcPr>
           <w:p>
             <w:pPr>
+              <w:jc w:val="both"/>
               <w:rPr>
                 <w:szCs w:val="24"/>
                 <w:lang w:val="en-GB"/>
@@ -865,14 +872,16 @@
     </w:tbl>
     <w:p>
       <w:pPr>
-        <w:rPr>
-          <w:szCs w:val="24"/>
-          <w:lang w:val="en-GB"/>
-        </w:rPr>
-      </w:pPr>
-    </w:p>
-    <w:p>
-      <w:pPr>
+        <w:jc w:val="both"/>
+        <w:rPr>
+          <w:szCs w:val="24"/>
+          <w:lang w:val="en-GB"/>
+        </w:rPr>
+      </w:pPr>
+    </w:p>
+    <w:p>
+      <w:pPr>
+        <w:jc w:val="both"/>
         <w:rPr>
           <w:szCs w:val="24"/>
           <w:lang w:val="en-GB"/>
@@ -888,43 +897,46 @@
     </w:p>
     <w:p>
       <w:pPr>
-        <w:rPr>
-          <w:szCs w:val="24"/>
-          <w:lang w:val="en-GB"/>
-        </w:rPr>
-      </w:pPr>
-    </w:p>
-    <w:p>
-      <w:pPr>
-        <w:pStyle w:val="Balk1"/>
-        <w:jc w:val="left"/>
-        <w:rPr>
-          <w:lang w:val="en-GB"/>
-        </w:rPr>
-      </w:pPr>
-      <w:bookmarkStart w:id="1" w:name="_Toc501993333"/>
+        <w:jc w:val="both"/>
+        <w:rPr>
+          <w:szCs w:val="24"/>
+          <w:lang w:val="en-GB"/>
+        </w:rPr>
+      </w:pPr>
+    </w:p>
+    <w:p>
+      <w:pPr>
+        <w:pStyle w:val="Heading1"/>
+        <w:jc w:val="both"/>
+        <w:rPr>
+          <w:lang w:val="en-GB"/>
+        </w:rPr>
+      </w:pPr>
+      <w:bookmarkStart w:id="2" w:name="_Toc501993333"/>
       <w:r>
         <w:rPr>
           <w:lang w:val="en-GB"/>
         </w:rPr>
         <w:t>Table of Contents</w:t>
       </w:r>
-      <w:bookmarkEnd w:id="1"/>
-    </w:p>
-    <w:p>
-      <w:pPr>
-        <w:rPr>
-          <w:szCs w:val="24"/>
-          <w:lang w:val="en-GB"/>
-        </w:rPr>
-      </w:pPr>
-    </w:p>
-    <w:p>
-      <w:pPr>
-        <w:pStyle w:val="T1"/>
+      <w:bookmarkEnd w:id="2"/>
+    </w:p>
+    <w:p>
+      <w:pPr>
+        <w:jc w:val="both"/>
+        <w:rPr>
+          <w:szCs w:val="24"/>
+          <w:lang w:val="en-GB"/>
+        </w:rPr>
+      </w:pPr>
+    </w:p>
+    <w:p>
+      <w:pPr>
+        <w:pStyle w:val="TOC1"/>
         <w:tabs>
           <w:tab w:val="right" w:leader="dot" w:pos="9628"/>
         </w:tabs>
+        <w:jc w:val="both"/>
         <w:rPr>
           <w:noProof/>
           <w:sz w:val="22"/>
@@ -956,7 +968,7 @@
       <w:hyperlink w:anchor="_Toc501993332" w:history="1">
         <w:r>
           <w:rPr>
-            <w:rStyle w:val="Kpr"/>
+            <w:rStyle w:val="Hyperlink"/>
             <w:noProof/>
             <w:lang w:val="en-GB"/>
           </w:rPr>
@@ -1021,10 +1033,11 @@
     </w:p>
     <w:p>
       <w:pPr>
-        <w:pStyle w:val="T1"/>
+        <w:pStyle w:val="TOC1"/>
         <w:tabs>
           <w:tab w:val="right" w:leader="dot" w:pos="9628"/>
         </w:tabs>
+        <w:jc w:val="both"/>
         <w:rPr>
           <w:noProof/>
           <w:sz w:val="22"/>
@@ -1035,7 +1048,7 @@
       <w:hyperlink w:anchor="_Toc501993333" w:history="1">
         <w:r>
           <w:rPr>
-            <w:rStyle w:val="Kpr"/>
+            <w:rStyle w:val="Hyperlink"/>
             <w:noProof/>
             <w:lang w:val="en-GB"/>
           </w:rPr>
@@ -1100,10 +1113,11 @@
     </w:p>
     <w:p>
       <w:pPr>
-        <w:pStyle w:val="T1"/>
+        <w:pStyle w:val="TOC1"/>
         <w:tabs>
           <w:tab w:val="right" w:leader="dot" w:pos="9628"/>
         </w:tabs>
+        <w:jc w:val="both"/>
         <w:rPr>
           <w:noProof/>
           <w:sz w:val="22"/>
@@ -1114,7 +1128,7 @@
       <w:hyperlink w:anchor="_Toc501993334" w:history="1">
         <w:r>
           <w:rPr>
-            <w:rStyle w:val="Kpr"/>
+            <w:rStyle w:val="Hyperlink"/>
             <w:noProof/>
             <w:lang w:val="en-GB"/>
           </w:rPr>
@@ -1179,10 +1193,11 @@
     </w:p>
     <w:p>
       <w:pPr>
-        <w:pStyle w:val="T1"/>
+        <w:pStyle w:val="TOC1"/>
         <w:tabs>
           <w:tab w:val="right" w:leader="dot" w:pos="9628"/>
         </w:tabs>
+        <w:jc w:val="both"/>
         <w:rPr>
           <w:noProof/>
           <w:sz w:val="22"/>
@@ -1193,7 +1208,7 @@
       <w:hyperlink w:anchor="_Toc501993335" w:history="1">
         <w:r>
           <w:rPr>
-            <w:rStyle w:val="Kpr"/>
+            <w:rStyle w:val="Hyperlink"/>
             <w:noProof/>
             <w:lang w:val="en-GB"/>
           </w:rPr>
@@ -1201,7 +1216,7 @@
         </w:r>
         <w:r>
           <w:rPr>
-            <w:rStyle w:val="Kpr"/>
+            <w:rStyle w:val="Hyperlink"/>
             <w:noProof/>
             <w:lang w:val="en-GB"/>
           </w:rPr>
@@ -1209,7 +1224,7 @@
         </w:r>
         <w:r>
           <w:rPr>
-            <w:rStyle w:val="Kpr"/>
+            <w:rStyle w:val="Hyperlink"/>
             <w:noProof/>
             <w:lang w:val="en-GB"/>
           </w:rPr>
@@ -1274,10 +1289,11 @@
     </w:p>
     <w:p>
       <w:pPr>
-        <w:pStyle w:val="T1"/>
+        <w:pStyle w:val="TOC1"/>
         <w:tabs>
           <w:tab w:val="right" w:leader="dot" w:pos="9628"/>
         </w:tabs>
+        <w:jc w:val="both"/>
         <w:rPr>
           <w:noProof/>
           <w:sz w:val="22"/>
@@ -1288,7 +1304,7 @@
       <w:hyperlink w:anchor="_Toc501993336" w:history="1">
         <w:r>
           <w:rPr>
-            <w:rStyle w:val="Kpr"/>
+            <w:rStyle w:val="Hyperlink"/>
             <w:noProof/>
             <w:lang w:val="en-GB"/>
           </w:rPr>
@@ -1296,7 +1312,7 @@
         </w:r>
         <w:r>
           <w:rPr>
-            <w:rStyle w:val="Kpr"/>
+            <w:rStyle w:val="Hyperlink"/>
             <w:noProof/>
             <w:lang w:val="en-GB"/>
           </w:rPr>
@@ -1304,7 +1320,7 @@
         </w:r>
         <w:r>
           <w:rPr>
-            <w:rStyle w:val="Kpr"/>
+            <w:rStyle w:val="Hyperlink"/>
             <w:noProof/>
             <w:lang w:val="en-GB"/>
           </w:rPr>
@@ -1369,10 +1385,11 @@
     </w:p>
     <w:p>
       <w:pPr>
-        <w:pStyle w:val="T1"/>
+        <w:pStyle w:val="TOC1"/>
         <w:tabs>
           <w:tab w:val="right" w:leader="dot" w:pos="9628"/>
         </w:tabs>
+        <w:jc w:val="both"/>
         <w:rPr>
           <w:noProof/>
           <w:sz w:val="22"/>
@@ -1383,7 +1400,7 @@
       <w:hyperlink w:anchor="_Toc501993337" w:history="1">
         <w:r>
           <w:rPr>
-            <w:rStyle w:val="Kpr"/>
+            <w:rStyle w:val="Hyperlink"/>
             <w:noProof/>
             <w:lang w:val="en-GB"/>
           </w:rPr>
@@ -1391,7 +1408,7 @@
         </w:r>
         <w:r>
           <w:rPr>
-            <w:rStyle w:val="Kpr"/>
+            <w:rStyle w:val="Hyperlink"/>
             <w:noProof/>
             <w:lang w:val="en-GB"/>
           </w:rPr>
@@ -1399,7 +1416,7 @@
         </w:r>
         <w:r>
           <w:rPr>
-            <w:rStyle w:val="Kpr"/>
+            <w:rStyle w:val="Hyperlink"/>
             <w:noProof/>
             <w:lang w:val="en-GB"/>
           </w:rPr>
@@ -1464,10 +1481,11 @@
     </w:p>
     <w:p>
       <w:pPr>
-        <w:pStyle w:val="T1"/>
+        <w:pStyle w:val="TOC1"/>
         <w:tabs>
           <w:tab w:val="right" w:leader="dot" w:pos="9628"/>
         </w:tabs>
+        <w:jc w:val="both"/>
         <w:rPr>
           <w:noProof/>
           <w:sz w:val="22"/>
@@ -1478,7 +1496,7 @@
       <w:hyperlink w:anchor="_Toc501993338" w:history="1">
         <w:r>
           <w:rPr>
-            <w:rStyle w:val="Kpr"/>
+            <w:rStyle w:val="Hyperlink"/>
             <w:noProof/>
             <w:lang w:val="en-GB"/>
           </w:rPr>
@@ -1486,7 +1504,7 @@
         </w:r>
         <w:r>
           <w:rPr>
-            <w:rStyle w:val="Kpr"/>
+            <w:rStyle w:val="Hyperlink"/>
             <w:noProof/>
             <w:lang w:val="en-GB"/>
           </w:rPr>
@@ -1494,7 +1512,7 @@
         </w:r>
         <w:r>
           <w:rPr>
-            <w:rStyle w:val="Kpr"/>
+            <w:rStyle w:val="Hyperlink"/>
             <w:noProof/>
             <w:lang w:val="en-GB"/>
           </w:rPr>
@@ -1559,10 +1577,11 @@
     </w:p>
     <w:p>
       <w:pPr>
-        <w:pStyle w:val="T1"/>
+        <w:pStyle w:val="TOC1"/>
         <w:tabs>
           <w:tab w:val="right" w:leader="dot" w:pos="9628"/>
         </w:tabs>
+        <w:jc w:val="both"/>
         <w:rPr>
           <w:noProof/>
           <w:sz w:val="22"/>
@@ -1573,7 +1592,7 @@
       <w:hyperlink w:anchor="_Toc501993339" w:history="1">
         <w:r>
           <w:rPr>
-            <w:rStyle w:val="Kpr"/>
+            <w:rStyle w:val="Hyperlink"/>
             <w:noProof/>
             <w:lang w:val="en-GB"/>
           </w:rPr>
@@ -1581,7 +1600,7 @@
         </w:r>
         <w:r>
           <w:rPr>
-            <w:rStyle w:val="Kpr"/>
+            <w:rStyle w:val="Hyperlink"/>
             <w:noProof/>
             <w:lang w:val="en-GB"/>
           </w:rPr>
@@ -1589,7 +1608,7 @@
         </w:r>
         <w:r>
           <w:rPr>
-            <w:rStyle w:val="Kpr"/>
+            <w:rStyle w:val="Hyperlink"/>
             <w:noProof/>
             <w:lang w:val="en-GB"/>
           </w:rPr>
@@ -1654,10 +1673,11 @@
     </w:p>
     <w:p>
       <w:pPr>
-        <w:pStyle w:val="T1"/>
+        <w:pStyle w:val="TOC1"/>
         <w:tabs>
           <w:tab w:val="right" w:leader="dot" w:pos="9628"/>
         </w:tabs>
+        <w:jc w:val="both"/>
         <w:rPr>
           <w:noProof/>
           <w:sz w:val="22"/>
@@ -1668,7 +1688,7 @@
       <w:hyperlink w:anchor="_Toc501993340" w:history="1">
         <w:r>
           <w:rPr>
-            <w:rStyle w:val="Kpr"/>
+            <w:rStyle w:val="Hyperlink"/>
             <w:noProof/>
             <w:lang w:val="en-GB"/>
           </w:rPr>
@@ -1733,10 +1753,11 @@
     </w:p>
     <w:p>
       <w:pPr>
-        <w:pStyle w:val="T1"/>
+        <w:pStyle w:val="TOC1"/>
         <w:tabs>
           <w:tab w:val="right" w:leader="dot" w:pos="9628"/>
         </w:tabs>
+        <w:jc w:val="both"/>
         <w:rPr>
           <w:noProof/>
           <w:sz w:val="22"/>
@@ -1747,7 +1768,7 @@
       <w:hyperlink w:anchor="_Toc501993341" w:history="1">
         <w:r>
           <w:rPr>
-            <w:rStyle w:val="Kpr"/>
+            <w:rStyle w:val="Hyperlink"/>
             <w:noProof/>
             <w:lang w:val="en-GB"/>
           </w:rPr>
@@ -1812,6 +1833,7 @@
     </w:p>
     <w:p>
       <w:pPr>
+        <w:jc w:val="both"/>
         <w:rPr>
           <w:szCs w:val="24"/>
           <w:lang w:val="en-GB"/>
@@ -1827,6 +1849,7 @@
     </w:p>
     <w:p>
       <w:pPr>
+        <w:jc w:val="both"/>
         <w:rPr>
           <w:sz w:val="20"/>
           <w:lang w:val="en-GB"/>
@@ -1842,14 +1865,14 @@
     </w:p>
     <w:p>
       <w:pPr>
-        <w:pStyle w:val="Balk1"/>
-        <w:jc w:val="left"/>
-        <w:rPr>
-          <w:szCs w:val="24"/>
-          <w:lang w:val="en-GB"/>
-        </w:rPr>
-      </w:pPr>
-      <w:bookmarkStart w:id="2" w:name="_Toc501993334"/>
+        <w:pStyle w:val="Heading1"/>
+        <w:jc w:val="both"/>
+        <w:rPr>
+          <w:szCs w:val="24"/>
+          <w:lang w:val="en-GB"/>
+        </w:rPr>
+      </w:pPr>
+      <w:bookmarkStart w:id="3" w:name="_Toc501993334"/>
       <w:r>
         <w:rPr>
           <w:szCs w:val="24"/>
@@ -1858,18 +1881,20 @@
         <w:lastRenderedPageBreak/>
         <w:t>1. Introduction</w:t>
       </w:r>
-      <w:bookmarkEnd w:id="2"/>
-    </w:p>
-    <w:p>
-      <w:pPr>
-        <w:rPr>
-          <w:sz w:val="20"/>
-          <w:lang w:val="en-GB"/>
-        </w:rPr>
-      </w:pPr>
-    </w:p>
-    <w:p>
-      <w:pPr>
+      <w:bookmarkEnd w:id="3"/>
+    </w:p>
+    <w:p>
+      <w:pPr>
+        <w:jc w:val="both"/>
+        <w:rPr>
+          <w:sz w:val="20"/>
+          <w:lang w:val="en-GB"/>
+        </w:rPr>
+      </w:pPr>
+    </w:p>
+    <w:p>
+      <w:pPr>
+        <w:jc w:val="both"/>
         <w:rPr>
           <w:szCs w:val="24"/>
           <w:lang w:val="en-GB"/>
@@ -1885,14 +1910,16 @@
     </w:p>
     <w:p>
       <w:pPr>
-        <w:rPr>
-          <w:szCs w:val="24"/>
-          <w:lang w:val="en-GB"/>
-        </w:rPr>
-      </w:pPr>
-    </w:p>
-    <w:p>
-      <w:pPr>
+        <w:jc w:val="both"/>
+        <w:rPr>
+          <w:szCs w:val="24"/>
+          <w:lang w:val="en-GB"/>
+        </w:rPr>
+      </w:pPr>
+    </w:p>
+    <w:p>
+      <w:pPr>
+        <w:jc w:val="both"/>
         <w:rPr>
           <w:szCs w:val="24"/>
           <w:lang w:val="en-GB"/>
@@ -1908,6 +1935,7 @@
     </w:p>
     <w:p>
       <w:pPr>
+        <w:jc w:val="both"/>
         <w:rPr>
           <w:szCs w:val="24"/>
           <w:lang w:val="en-GB"/>
@@ -1923,14 +1951,16 @@
     </w:p>
     <w:p>
       <w:pPr>
-        <w:rPr>
-          <w:szCs w:val="24"/>
-          <w:lang w:val="en-GB"/>
-        </w:rPr>
-      </w:pPr>
-    </w:p>
-    <w:p>
-      <w:pPr>
+        <w:jc w:val="both"/>
+        <w:rPr>
+          <w:szCs w:val="24"/>
+          <w:lang w:val="en-GB"/>
+        </w:rPr>
+      </w:pPr>
+    </w:p>
+    <w:p>
+      <w:pPr>
+        <w:jc w:val="both"/>
         <w:rPr>
           <w:sz w:val="20"/>
           <w:szCs w:val="24"/>
@@ -1947,29 +1977,31 @@
     </w:p>
     <w:p>
       <w:pPr>
-        <w:rPr>
-          <w:sz w:val="20"/>
-          <w:lang w:val="en-GB"/>
-        </w:rPr>
-      </w:pPr>
-    </w:p>
-    <w:p>
-      <w:pPr>
-        <w:rPr>
-          <w:sz w:val="20"/>
-          <w:lang w:val="en-GB"/>
-        </w:rPr>
-      </w:pPr>
-    </w:p>
-    <w:p>
-      <w:pPr>
-        <w:pStyle w:val="Balk1"/>
-        <w:jc w:val="left"/>
-        <w:rPr>
-          <w:lang w:val="en-GB"/>
-        </w:rPr>
-      </w:pPr>
-      <w:bookmarkStart w:id="3" w:name="_Toc501993335"/>
+        <w:jc w:val="both"/>
+        <w:rPr>
+          <w:sz w:val="20"/>
+          <w:lang w:val="en-GB"/>
+        </w:rPr>
+      </w:pPr>
+    </w:p>
+    <w:p>
+      <w:pPr>
+        <w:jc w:val="both"/>
+        <w:rPr>
+          <w:sz w:val="20"/>
+          <w:lang w:val="en-GB"/>
+        </w:rPr>
+      </w:pPr>
+    </w:p>
+    <w:p>
+      <w:pPr>
+        <w:pStyle w:val="Heading1"/>
+        <w:jc w:val="both"/>
+        <w:rPr>
+          <w:lang w:val="en-GB"/>
+        </w:rPr>
+      </w:pPr>
+      <w:bookmarkStart w:id="4" w:name="_Toc501993335"/>
       <w:r>
         <w:rPr>
           <w:lang w:val="en-GB"/>
@@ -2018,42 +2050,45 @@
         </w:rPr>
         <w:t>Design</w:t>
       </w:r>
-      <w:bookmarkEnd w:id="3"/>
-    </w:p>
-    <w:p>
-      <w:pPr>
-        <w:rPr>
-          <w:b/>
-          <w:lang w:val="en-GB"/>
-        </w:rPr>
-      </w:pPr>
-    </w:p>
-    <w:p>
-      <w:pPr>
-        <w:rPr>
-          <w:b/>
-          <w:sz w:val="20"/>
-          <w:lang w:val="en-GB"/>
-        </w:rPr>
-      </w:pPr>
-    </w:p>
-    <w:p>
-      <w:pPr>
-        <w:rPr>
-          <w:sz w:val="20"/>
-          <w:lang w:val="en-GB"/>
-        </w:rPr>
-      </w:pPr>
-    </w:p>
-    <w:p>
-      <w:pPr>
-        <w:pStyle w:val="Balk1"/>
-        <w:jc w:val="left"/>
-        <w:rPr>
-          <w:lang w:val="en-GB"/>
-        </w:rPr>
-      </w:pPr>
-      <w:bookmarkStart w:id="4" w:name="_Toc501993336"/>
+      <w:bookmarkEnd w:id="4"/>
+    </w:p>
+    <w:p>
+      <w:pPr>
+        <w:jc w:val="both"/>
+        <w:rPr>
+          <w:b/>
+          <w:lang w:val="en-GB"/>
+        </w:rPr>
+      </w:pPr>
+    </w:p>
+    <w:p>
+      <w:pPr>
+        <w:jc w:val="both"/>
+        <w:rPr>
+          <w:b/>
+          <w:sz w:val="20"/>
+          <w:lang w:val="en-GB"/>
+        </w:rPr>
+      </w:pPr>
+    </w:p>
+    <w:p>
+      <w:pPr>
+        <w:jc w:val="both"/>
+        <w:rPr>
+          <w:sz w:val="20"/>
+          <w:lang w:val="en-GB"/>
+        </w:rPr>
+      </w:pPr>
+    </w:p>
+    <w:p>
+      <w:pPr>
+        <w:pStyle w:val="Heading1"/>
+        <w:jc w:val="both"/>
+        <w:rPr>
+          <w:lang w:val="en-GB"/>
+        </w:rPr>
+      </w:pPr>
+      <w:bookmarkStart w:id="5" w:name="_Toc501993336"/>
       <w:r>
         <w:rPr>
           <w:lang w:val="en-GB"/>
@@ -2084,26 +2119,29 @@
         </w:rPr>
         <w:t>Architecture</w:t>
       </w:r>
-      <w:bookmarkEnd w:id="4"/>
-    </w:p>
-    <w:p>
-      <w:pPr>
-        <w:rPr>
-          <w:sz w:val="20"/>
-          <w:lang w:val="en-GB"/>
-        </w:rPr>
-      </w:pPr>
-    </w:p>
-    <w:p>
-      <w:pPr>
-        <w:rPr>
-          <w:szCs w:val="24"/>
-          <w:lang w:val="en-GB"/>
-        </w:rPr>
-      </w:pPr>
-    </w:p>
-    <w:p>
-      <w:pPr>
+      <w:bookmarkEnd w:id="5"/>
+    </w:p>
+    <w:p>
+      <w:pPr>
+        <w:jc w:val="both"/>
+        <w:rPr>
+          <w:sz w:val="20"/>
+          <w:lang w:val="en-GB"/>
+        </w:rPr>
+      </w:pPr>
+    </w:p>
+    <w:p>
+      <w:pPr>
+        <w:jc w:val="both"/>
+        <w:rPr>
+          <w:szCs w:val="24"/>
+          <w:lang w:val="en-GB"/>
+        </w:rPr>
+      </w:pPr>
+    </w:p>
+    <w:p>
+      <w:pPr>
+        <w:jc w:val="both"/>
         <w:rPr>
           <w:szCs w:val="24"/>
           <w:lang w:val="en-GB"/>
@@ -2161,133 +2199,148 @@
     </w:p>
     <w:p>
       <w:pPr>
-        <w:rPr>
-          <w:szCs w:val="24"/>
-          <w:lang w:val="en-GB"/>
-        </w:rPr>
-      </w:pPr>
-    </w:p>
-    <w:p>
-      <w:pPr>
-        <w:rPr>
-          <w:szCs w:val="24"/>
-          <w:lang w:val="en-GB"/>
-        </w:rPr>
-      </w:pPr>
-    </w:p>
-    <w:p>
-      <w:pPr>
-        <w:rPr>
-          <w:szCs w:val="24"/>
-          <w:lang w:val="en-GB"/>
-        </w:rPr>
-      </w:pPr>
-    </w:p>
-    <w:p>
-      <w:pPr>
-        <w:rPr>
-          <w:szCs w:val="24"/>
-          <w:lang w:val="en-GB"/>
-        </w:rPr>
-      </w:pPr>
-    </w:p>
-    <w:p>
-      <w:pPr>
-        <w:rPr>
-          <w:szCs w:val="24"/>
-          <w:lang w:val="en-GB"/>
-        </w:rPr>
-      </w:pPr>
-    </w:p>
-    <w:p>
-      <w:pPr>
-        <w:rPr>
-          <w:szCs w:val="24"/>
-          <w:lang w:val="en-GB"/>
-        </w:rPr>
-      </w:pPr>
-    </w:p>
-    <w:p>
-      <w:pPr>
-        <w:rPr>
-          <w:szCs w:val="24"/>
-          <w:lang w:val="en-GB"/>
-        </w:rPr>
-      </w:pPr>
-    </w:p>
-    <w:p>
-      <w:pPr>
-        <w:rPr>
-          <w:sz w:val="20"/>
-          <w:lang w:val="en-GB"/>
-        </w:rPr>
-      </w:pPr>
-    </w:p>
-    <w:p>
-      <w:pPr>
-        <w:rPr>
-          <w:sz w:val="20"/>
-          <w:lang w:val="en-GB"/>
-        </w:rPr>
-      </w:pPr>
-    </w:p>
-    <w:p>
-      <w:pPr>
-        <w:rPr>
-          <w:sz w:val="20"/>
-          <w:lang w:val="en-GB"/>
-        </w:rPr>
-      </w:pPr>
-    </w:p>
-    <w:p>
-      <w:pPr>
-        <w:rPr>
-          <w:sz w:val="20"/>
-          <w:lang w:val="en-GB"/>
-        </w:rPr>
-      </w:pPr>
-    </w:p>
-    <w:p>
-      <w:pPr>
-        <w:rPr>
-          <w:sz w:val="20"/>
-          <w:lang w:val="en-GB"/>
-        </w:rPr>
-      </w:pPr>
-    </w:p>
-    <w:p>
-      <w:pPr>
-        <w:rPr>
-          <w:sz w:val="20"/>
-          <w:lang w:val="en-GB"/>
-        </w:rPr>
-      </w:pPr>
-    </w:p>
-    <w:p>
-      <w:pPr>
-        <w:rPr>
-          <w:szCs w:val="24"/>
-          <w:lang w:val="en-GB"/>
-        </w:rPr>
-      </w:pPr>
-    </w:p>
-    <w:p>
-      <w:pPr>
-        <w:rPr>
-          <w:szCs w:val="24"/>
-          <w:lang w:val="en-GB"/>
-        </w:rPr>
-      </w:pPr>
-    </w:p>
-    <w:p>
-      <w:pPr>
-        <w:pStyle w:val="Balk1"/>
-        <w:jc w:val="left"/>
-        <w:rPr>
-          <w:lang w:val="en-GB"/>
-        </w:rPr>
-      </w:pPr>
-      <w:bookmarkStart w:id="5" w:name="_Toc501993337"/>
+        <w:jc w:val="both"/>
+        <w:rPr>
+          <w:szCs w:val="24"/>
+          <w:lang w:val="en-GB"/>
+        </w:rPr>
+      </w:pPr>
+    </w:p>
+    <w:p>
+      <w:pPr>
+        <w:jc w:val="both"/>
+        <w:rPr>
+          <w:szCs w:val="24"/>
+          <w:lang w:val="en-GB"/>
+        </w:rPr>
+      </w:pPr>
+    </w:p>
+    <w:p>
+      <w:pPr>
+        <w:jc w:val="both"/>
+        <w:rPr>
+          <w:szCs w:val="24"/>
+          <w:lang w:val="en-GB"/>
+        </w:rPr>
+      </w:pPr>
+    </w:p>
+    <w:p>
+      <w:pPr>
+        <w:jc w:val="both"/>
+        <w:rPr>
+          <w:szCs w:val="24"/>
+          <w:lang w:val="en-GB"/>
+        </w:rPr>
+      </w:pPr>
+    </w:p>
+    <w:p>
+      <w:pPr>
+        <w:jc w:val="both"/>
+        <w:rPr>
+          <w:szCs w:val="24"/>
+          <w:lang w:val="en-GB"/>
+        </w:rPr>
+      </w:pPr>
+    </w:p>
+    <w:p>
+      <w:pPr>
+        <w:jc w:val="both"/>
+        <w:rPr>
+          <w:szCs w:val="24"/>
+          <w:lang w:val="en-GB"/>
+        </w:rPr>
+      </w:pPr>
+    </w:p>
+    <w:p>
+      <w:pPr>
+        <w:jc w:val="both"/>
+        <w:rPr>
+          <w:szCs w:val="24"/>
+          <w:lang w:val="en-GB"/>
+        </w:rPr>
+      </w:pPr>
+    </w:p>
+    <w:p>
+      <w:pPr>
+        <w:jc w:val="both"/>
+        <w:rPr>
+          <w:sz w:val="20"/>
+          <w:lang w:val="en-GB"/>
+        </w:rPr>
+      </w:pPr>
+    </w:p>
+    <w:p>
+      <w:pPr>
+        <w:jc w:val="both"/>
+        <w:rPr>
+          <w:sz w:val="20"/>
+          <w:lang w:val="en-GB"/>
+        </w:rPr>
+      </w:pPr>
+    </w:p>
+    <w:p>
+      <w:pPr>
+        <w:jc w:val="both"/>
+        <w:rPr>
+          <w:sz w:val="20"/>
+          <w:lang w:val="en-GB"/>
+        </w:rPr>
+      </w:pPr>
+    </w:p>
+    <w:p>
+      <w:pPr>
+        <w:jc w:val="both"/>
+        <w:rPr>
+          <w:sz w:val="20"/>
+          <w:lang w:val="en-GB"/>
+        </w:rPr>
+      </w:pPr>
+    </w:p>
+    <w:p>
+      <w:pPr>
+        <w:jc w:val="both"/>
+        <w:rPr>
+          <w:sz w:val="20"/>
+          <w:lang w:val="en-GB"/>
+        </w:rPr>
+      </w:pPr>
+    </w:p>
+    <w:p>
+      <w:pPr>
+        <w:jc w:val="both"/>
+        <w:rPr>
+          <w:sz w:val="20"/>
+          <w:lang w:val="en-GB"/>
+        </w:rPr>
+      </w:pPr>
+    </w:p>
+    <w:p>
+      <w:pPr>
+        <w:jc w:val="both"/>
+        <w:rPr>
+          <w:szCs w:val="24"/>
+          <w:lang w:val="en-GB"/>
+        </w:rPr>
+      </w:pPr>
+    </w:p>
+    <w:p>
+      <w:pPr>
+        <w:jc w:val="both"/>
+        <w:rPr>
+          <w:szCs w:val="24"/>
+          <w:lang w:val="en-GB"/>
+        </w:rPr>
+      </w:pPr>
+    </w:p>
+    <w:p>
+      <w:pPr>
+        <w:pStyle w:val="Heading1"/>
+        <w:jc w:val="both"/>
+        <w:rPr>
+          <w:lang w:val="en-GB"/>
+        </w:rPr>
+      </w:pPr>
+      <w:bookmarkStart w:id="6" w:name="_Toc501993337"/>
       <w:r>
         <w:rPr>
           <w:lang w:val="en-GB"/>
@@ -2319,34 +2372,38 @@
         </w:rPr>
         <w:t>Structure</w:t>
       </w:r>
-      <w:bookmarkEnd w:id="5"/>
-    </w:p>
-    <w:p>
-      <w:pPr>
-        <w:rPr>
-          <w:sz w:val="20"/>
-          <w:lang w:val="en-GB"/>
-        </w:rPr>
-      </w:pPr>
-    </w:p>
-    <w:p>
-      <w:pPr>
-        <w:rPr>
-          <w:sz w:val="20"/>
-          <w:lang w:val="en-GB"/>
-        </w:rPr>
-      </w:pPr>
-    </w:p>
-    <w:p>
-      <w:pPr>
-        <w:rPr>
-          <w:sz w:val="20"/>
-          <w:lang w:val="en-GB"/>
-        </w:rPr>
-      </w:pPr>
-    </w:p>
-    <w:p>
-      <w:pPr>
+      <w:bookmarkEnd w:id="6"/>
+    </w:p>
+    <w:p>
+      <w:pPr>
+        <w:jc w:val="both"/>
+        <w:rPr>
+          <w:sz w:val="20"/>
+          <w:lang w:val="en-GB"/>
+        </w:rPr>
+      </w:pPr>
+    </w:p>
+    <w:p>
+      <w:pPr>
+        <w:jc w:val="both"/>
+        <w:rPr>
+          <w:sz w:val="20"/>
+          <w:lang w:val="en-GB"/>
+        </w:rPr>
+      </w:pPr>
+    </w:p>
+    <w:p>
+      <w:pPr>
+        <w:jc w:val="both"/>
+        <w:rPr>
+          <w:sz w:val="20"/>
+          <w:lang w:val="en-GB"/>
+        </w:rPr>
+      </w:pPr>
+    </w:p>
+    <w:p>
+      <w:pPr>
+        <w:jc w:val="both"/>
         <w:rPr>
           <w:b/>
           <w:szCs w:val="24"/>
@@ -2364,30 +2421,34 @@
     </w:p>
     <w:p>
       <w:pPr>
-        <w:rPr>
-          <w:sz w:val="20"/>
-          <w:lang w:val="en-GB"/>
-        </w:rPr>
-      </w:pPr>
-    </w:p>
-    <w:p>
-      <w:pPr>
-        <w:rPr>
-          <w:sz w:val="20"/>
-          <w:lang w:val="en-GB"/>
-        </w:rPr>
-      </w:pPr>
-    </w:p>
-    <w:p>
-      <w:pPr>
-        <w:rPr>
-          <w:sz w:val="20"/>
-          <w:lang w:val="en-GB"/>
-        </w:rPr>
-      </w:pPr>
-    </w:p>
-    <w:p>
-      <w:pPr>
+        <w:jc w:val="both"/>
+        <w:rPr>
+          <w:sz w:val="20"/>
+          <w:lang w:val="en-GB"/>
+        </w:rPr>
+      </w:pPr>
+    </w:p>
+    <w:p>
+      <w:pPr>
+        <w:jc w:val="both"/>
+        <w:rPr>
+          <w:sz w:val="20"/>
+          <w:lang w:val="en-GB"/>
+        </w:rPr>
+      </w:pPr>
+    </w:p>
+    <w:p>
+      <w:pPr>
+        <w:jc w:val="both"/>
+        <w:rPr>
+          <w:sz w:val="20"/>
+          <w:lang w:val="en-GB"/>
+        </w:rPr>
+      </w:pPr>
+    </w:p>
+    <w:p>
+      <w:pPr>
+        <w:jc w:val="both"/>
         <w:rPr>
           <w:sz w:val="20"/>
           <w:lang w:val="en-GB"/>
@@ -2444,14 +2505,16 @@
     </w:p>
     <w:p>
       <w:pPr>
-        <w:rPr>
-          <w:sz w:val="20"/>
-          <w:lang w:val="en-GB"/>
-        </w:rPr>
-      </w:pPr>
-    </w:p>
-    <w:p>
-      <w:pPr>
+        <w:jc w:val="both"/>
+        <w:rPr>
+          <w:sz w:val="20"/>
+          <w:lang w:val="en-GB"/>
+        </w:rPr>
+      </w:pPr>
+    </w:p>
+    <w:p>
+      <w:pPr>
+        <w:jc w:val="both"/>
         <w:rPr>
           <w:sz w:val="20"/>
           <w:lang w:val="en-GB"/>
@@ -2510,174 +2573,196 @@
     </w:p>
     <w:p>
       <w:pPr>
-        <w:rPr>
-          <w:sz w:val="20"/>
-          <w:lang w:val="en-GB"/>
-        </w:rPr>
-      </w:pPr>
-    </w:p>
-    <w:p>
-      <w:pPr>
-        <w:rPr>
-          <w:sz w:val="20"/>
-          <w:lang w:val="en-GB"/>
-        </w:rPr>
-      </w:pPr>
-    </w:p>
-    <w:p>
-      <w:pPr>
-        <w:rPr>
-          <w:sz w:val="20"/>
-          <w:lang w:val="en-GB"/>
-        </w:rPr>
-      </w:pPr>
-    </w:p>
-    <w:p>
-      <w:pPr>
-        <w:rPr>
-          <w:sz w:val="20"/>
-          <w:lang w:val="en-GB"/>
-        </w:rPr>
-      </w:pPr>
-    </w:p>
-    <w:p>
-      <w:pPr>
-        <w:rPr>
-          <w:sz w:val="20"/>
-          <w:lang w:val="en-GB"/>
-        </w:rPr>
-      </w:pPr>
-    </w:p>
-    <w:p>
-      <w:pPr>
-        <w:rPr>
-          <w:sz w:val="20"/>
-          <w:lang w:val="en-GB"/>
-        </w:rPr>
-      </w:pPr>
-    </w:p>
-    <w:p>
-      <w:pPr>
-        <w:rPr>
-          <w:sz w:val="20"/>
-          <w:lang w:val="en-GB"/>
-        </w:rPr>
-      </w:pPr>
-    </w:p>
-    <w:p>
-      <w:pPr>
-        <w:rPr>
-          <w:sz w:val="20"/>
-          <w:lang w:val="en-GB"/>
-        </w:rPr>
-      </w:pPr>
-    </w:p>
-    <w:p>
-      <w:pPr>
-        <w:rPr>
-          <w:sz w:val="20"/>
-          <w:lang w:val="en-GB"/>
-        </w:rPr>
-      </w:pPr>
-    </w:p>
-    <w:p>
-      <w:pPr>
-        <w:rPr>
-          <w:sz w:val="20"/>
-          <w:lang w:val="en-GB"/>
-        </w:rPr>
-      </w:pPr>
-    </w:p>
-    <w:p>
-      <w:pPr>
-        <w:rPr>
-          <w:sz w:val="20"/>
-          <w:lang w:val="en-GB"/>
-        </w:rPr>
-      </w:pPr>
-    </w:p>
-    <w:p>
-      <w:pPr>
-        <w:rPr>
-          <w:sz w:val="20"/>
-          <w:lang w:val="en-GB"/>
-        </w:rPr>
-      </w:pPr>
-    </w:p>
-    <w:p>
-      <w:pPr>
-        <w:rPr>
-          <w:sz w:val="20"/>
-          <w:lang w:val="en-GB"/>
-        </w:rPr>
-      </w:pPr>
-    </w:p>
-    <w:p>
-      <w:pPr>
-        <w:rPr>
-          <w:sz w:val="20"/>
-          <w:lang w:val="en-GB"/>
-        </w:rPr>
-      </w:pPr>
-    </w:p>
-    <w:p>
-      <w:pPr>
-        <w:rPr>
-          <w:sz w:val="20"/>
-          <w:lang w:val="en-GB"/>
-        </w:rPr>
-      </w:pPr>
-    </w:p>
-    <w:p>
-      <w:pPr>
-        <w:rPr>
-          <w:sz w:val="20"/>
-          <w:lang w:val="en-GB"/>
-        </w:rPr>
-      </w:pPr>
-    </w:p>
-    <w:p>
-      <w:pPr>
-        <w:rPr>
-          <w:szCs w:val="24"/>
-          <w:lang w:val="en-GB"/>
-        </w:rPr>
-      </w:pPr>
-    </w:p>
-    <w:p>
-      <w:pPr>
-        <w:rPr>
-          <w:szCs w:val="24"/>
-          <w:lang w:val="en-GB"/>
-        </w:rPr>
-      </w:pPr>
-    </w:p>
-    <w:p>
-      <w:pPr>
-        <w:rPr>
-          <w:szCs w:val="24"/>
-          <w:lang w:val="en-GB"/>
-        </w:rPr>
-      </w:pPr>
-    </w:p>
-    <w:p>
-      <w:pPr>
-        <w:rPr>
-          <w:szCs w:val="24"/>
-          <w:lang w:val="en-GB"/>
-        </w:rPr>
-      </w:pPr>
-    </w:p>
-    <w:p>
-      <w:pPr>
-        <w:rPr>
-          <w:szCs w:val="24"/>
-          <w:lang w:val="en-GB"/>
-        </w:rPr>
-      </w:pPr>
-    </w:p>
-    <w:p>
-      <w:pPr>
+        <w:jc w:val="both"/>
+        <w:rPr>
+          <w:sz w:val="20"/>
+          <w:lang w:val="en-GB"/>
+        </w:rPr>
+      </w:pPr>
+    </w:p>
+    <w:p>
+      <w:pPr>
+        <w:jc w:val="both"/>
+        <w:rPr>
+          <w:sz w:val="20"/>
+          <w:lang w:val="en-GB"/>
+        </w:rPr>
+      </w:pPr>
+    </w:p>
+    <w:p>
+      <w:pPr>
+        <w:jc w:val="both"/>
+        <w:rPr>
+          <w:sz w:val="20"/>
+          <w:lang w:val="en-GB"/>
+        </w:rPr>
+      </w:pPr>
+    </w:p>
+    <w:p>
+      <w:pPr>
+        <w:jc w:val="both"/>
+        <w:rPr>
+          <w:sz w:val="20"/>
+          <w:lang w:val="en-GB"/>
+        </w:rPr>
+      </w:pPr>
+    </w:p>
+    <w:p>
+      <w:pPr>
+        <w:jc w:val="both"/>
+        <w:rPr>
+          <w:sz w:val="20"/>
+          <w:lang w:val="en-GB"/>
+        </w:rPr>
+      </w:pPr>
+    </w:p>
+    <w:p>
+      <w:pPr>
+        <w:jc w:val="both"/>
+        <w:rPr>
+          <w:sz w:val="20"/>
+          <w:lang w:val="en-GB"/>
+        </w:rPr>
+      </w:pPr>
+    </w:p>
+    <w:p>
+      <w:pPr>
+        <w:jc w:val="both"/>
+        <w:rPr>
+          <w:sz w:val="20"/>
+          <w:lang w:val="en-GB"/>
+        </w:rPr>
+      </w:pPr>
+    </w:p>
+    <w:p>
+      <w:pPr>
+        <w:jc w:val="both"/>
+        <w:rPr>
+          <w:sz w:val="20"/>
+          <w:lang w:val="en-GB"/>
+        </w:rPr>
+      </w:pPr>
+    </w:p>
+    <w:p>
+      <w:pPr>
+        <w:jc w:val="both"/>
+        <w:rPr>
+          <w:sz w:val="20"/>
+          <w:lang w:val="en-GB"/>
+        </w:rPr>
+      </w:pPr>
+    </w:p>
+    <w:p>
+      <w:pPr>
+        <w:jc w:val="both"/>
+        <w:rPr>
+          <w:sz w:val="20"/>
+          <w:lang w:val="en-GB"/>
+        </w:rPr>
+      </w:pPr>
+    </w:p>
+    <w:p>
+      <w:pPr>
+        <w:jc w:val="both"/>
+        <w:rPr>
+          <w:sz w:val="20"/>
+          <w:lang w:val="en-GB"/>
+        </w:rPr>
+      </w:pPr>
+    </w:p>
+    <w:p>
+      <w:pPr>
+        <w:jc w:val="both"/>
+        <w:rPr>
+          <w:sz w:val="20"/>
+          <w:lang w:val="en-GB"/>
+        </w:rPr>
+      </w:pPr>
+    </w:p>
+    <w:p>
+      <w:pPr>
+        <w:jc w:val="both"/>
+        <w:rPr>
+          <w:sz w:val="20"/>
+          <w:lang w:val="en-GB"/>
+        </w:rPr>
+      </w:pPr>
+    </w:p>
+    <w:p>
+      <w:pPr>
+        <w:jc w:val="both"/>
+        <w:rPr>
+          <w:sz w:val="20"/>
+          <w:lang w:val="en-GB"/>
+        </w:rPr>
+      </w:pPr>
+    </w:p>
+    <w:p>
+      <w:pPr>
+        <w:jc w:val="both"/>
+        <w:rPr>
+          <w:sz w:val="20"/>
+          <w:lang w:val="en-GB"/>
+        </w:rPr>
+      </w:pPr>
+    </w:p>
+    <w:p>
+      <w:pPr>
+        <w:jc w:val="both"/>
+        <w:rPr>
+          <w:sz w:val="20"/>
+          <w:lang w:val="en-GB"/>
+        </w:rPr>
+      </w:pPr>
+    </w:p>
+    <w:p>
+      <w:pPr>
+        <w:jc w:val="both"/>
+        <w:rPr>
+          <w:szCs w:val="24"/>
+          <w:lang w:val="en-GB"/>
+        </w:rPr>
+      </w:pPr>
+    </w:p>
+    <w:p>
+      <w:pPr>
+        <w:jc w:val="both"/>
+        <w:rPr>
+          <w:szCs w:val="24"/>
+          <w:lang w:val="en-GB"/>
+        </w:rPr>
+      </w:pPr>
+    </w:p>
+    <w:p>
+      <w:pPr>
+        <w:jc w:val="both"/>
+        <w:rPr>
+          <w:szCs w:val="24"/>
+          <w:lang w:val="en-GB"/>
+        </w:rPr>
+      </w:pPr>
+    </w:p>
+    <w:p>
+      <w:pPr>
+        <w:jc w:val="both"/>
+        <w:rPr>
+          <w:szCs w:val="24"/>
+          <w:lang w:val="en-GB"/>
+        </w:rPr>
+      </w:pPr>
+    </w:p>
+    <w:p>
+      <w:pPr>
+        <w:jc w:val="both"/>
+        <w:rPr>
+          <w:szCs w:val="24"/>
+          <w:lang w:val="en-GB"/>
+        </w:rPr>
+      </w:pPr>
+    </w:p>
+    <w:p>
+      <w:pPr>
+        <w:jc w:val="both"/>
         <w:rPr>
           <w:szCs w:val="24"/>
           <w:lang w:val="en-GB"/>
@@ -2686,7 +2771,7 @@
     </w:p>
     <w:tbl>
       <w:tblPr>
-        <w:tblStyle w:val="TabloKlavuzu"/>
+        <w:tblStyle w:val="TableGrid"/>
         <w:tblW w:w="0" w:type="auto"/>
         <w:tblBorders>
           <w:top w:val="none" w:sz="0" w:space="0" w:color="auto"/>
@@ -2709,6 +2794,7 @@
           </w:tcPr>
           <w:p>
             <w:pPr>
+              <w:jc w:val="both"/>
               <w:rPr>
                 <w:b/>
                 <w:szCs w:val="24"/>
@@ -2732,6 +2818,7 @@
           </w:tcPr>
           <w:p>
             <w:pPr>
+              <w:jc w:val="both"/>
               <w:rPr>
                 <w:b/>
                 <w:szCs w:val="24"/>
@@ -2749,6 +2836,7 @@
           </w:p>
           <w:p>
             <w:pPr>
+              <w:jc w:val="both"/>
               <w:rPr>
                 <w:b/>
                 <w:szCs w:val="24"/>
@@ -2765,6 +2853,7 @@
           </w:tcPr>
           <w:p>
             <w:pPr>
+              <w:jc w:val="both"/>
               <w:rPr>
                 <w:b/>
                 <w:szCs w:val="24"/>
@@ -2782,6 +2871,7 @@
           </w:p>
           <w:p>
             <w:pPr>
+              <w:jc w:val="both"/>
               <w:rPr>
                 <w:b/>
                 <w:szCs w:val="24"/>
@@ -2796,6 +2886,7 @@
           </w:tcPr>
           <w:p>
             <w:pPr>
+              <w:jc w:val="both"/>
               <w:rPr>
                 <w:szCs w:val="24"/>
                 <w:lang w:val="en-GB"/>
@@ -2846,6 +2937,7 @@
           </w:tcPr>
           <w:p>
             <w:pPr>
+              <w:jc w:val="both"/>
               <w:rPr>
                 <w:b/>
                 <w:szCs w:val="24"/>
@@ -2863,6 +2955,7 @@
           </w:p>
           <w:p>
             <w:pPr>
+              <w:jc w:val="both"/>
               <w:rPr>
                 <w:b/>
                 <w:szCs w:val="24"/>
@@ -2872,6 +2965,7 @@
           </w:p>
           <w:p>
             <w:pPr>
+              <w:jc w:val="both"/>
               <w:rPr>
                 <w:b/>
                 <w:szCs w:val="24"/>
@@ -2886,6 +2980,7 @@
           </w:tcPr>
           <w:p>
             <w:pPr>
+              <w:jc w:val="both"/>
               <w:rPr>
                 <w:szCs w:val="24"/>
                 <w:lang w:val="en-GB"/>
@@ -2908,6 +3003,7 @@
           </w:tcPr>
           <w:p>
             <w:pPr>
+              <w:jc w:val="both"/>
               <w:rPr>
                 <w:b/>
                 <w:szCs w:val="24"/>
@@ -2943,6 +3039,7 @@
           </w:p>
           <w:p>
             <w:pPr>
+              <w:jc w:val="both"/>
               <w:rPr>
                 <w:b/>
                 <w:szCs w:val="24"/>
@@ -2952,6 +3049,7 @@
           </w:p>
           <w:p>
             <w:pPr>
+              <w:jc w:val="both"/>
               <w:rPr>
                 <w:b/>
                 <w:szCs w:val="24"/>
@@ -2966,6 +3064,7 @@
           </w:tcPr>
           <w:p>
             <w:pPr>
+              <w:jc w:val="both"/>
               <w:rPr>
                 <w:szCs w:val="24"/>
                 <w:lang w:val="en-GB"/>
@@ -3005,6 +3104,7 @@
           </w:tcPr>
           <w:p>
             <w:pPr>
+              <w:jc w:val="both"/>
               <w:rPr>
                 <w:b/>
                 <w:szCs w:val="24"/>
@@ -3022,6 +3122,7 @@
           </w:p>
           <w:p>
             <w:pPr>
+              <w:jc w:val="both"/>
               <w:rPr>
                 <w:b/>
                 <w:szCs w:val="24"/>
@@ -3031,6 +3132,7 @@
           </w:p>
           <w:p>
             <w:pPr>
+              <w:jc w:val="both"/>
               <w:rPr>
                 <w:b/>
                 <w:szCs w:val="24"/>
@@ -3045,6 +3147,7 @@
           </w:tcPr>
           <w:p>
             <w:pPr>
+              <w:jc w:val="both"/>
               <w:rPr>
                 <w:b/>
                 <w:szCs w:val="24"/>
@@ -3092,6 +3195,7 @@
           </w:tcPr>
           <w:p>
             <w:pPr>
+              <w:jc w:val="both"/>
               <w:rPr>
                 <w:b/>
                 <w:szCs w:val="24"/>
@@ -3109,6 +3213,7 @@
           </w:p>
           <w:p>
             <w:pPr>
+              <w:jc w:val="both"/>
               <w:rPr>
                 <w:b/>
                 <w:szCs w:val="24"/>
@@ -3123,6 +3228,7 @@
           </w:tcPr>
           <w:p>
             <w:pPr>
+              <w:jc w:val="both"/>
               <w:rPr>
                 <w:b/>
                 <w:szCs w:val="24"/>
@@ -3169,6 +3275,7 @@
           </w:tcPr>
           <w:p>
             <w:pPr>
+              <w:jc w:val="both"/>
               <w:rPr>
                 <w:b/>
                 <w:szCs w:val="24"/>
@@ -3186,6 +3293,7 @@
           </w:p>
           <w:p>
             <w:pPr>
+              <w:jc w:val="both"/>
               <w:rPr>
                 <w:b/>
                 <w:szCs w:val="24"/>
@@ -3195,6 +3303,7 @@
           </w:p>
           <w:p>
             <w:pPr>
+              <w:jc w:val="both"/>
               <w:rPr>
                 <w:b/>
                 <w:szCs w:val="24"/>
@@ -3204,6 +3313,7 @@
           </w:p>
           <w:p>
             <w:pPr>
+              <w:jc w:val="both"/>
               <w:rPr>
                 <w:b/>
                 <w:szCs w:val="24"/>
@@ -3218,6 +3328,7 @@
           </w:tcPr>
           <w:p>
             <w:pPr>
+              <w:jc w:val="both"/>
               <w:rPr>
                 <w:b/>
                 <w:szCs w:val="24"/>
@@ -3264,6 +3375,7 @@
           </w:tcPr>
           <w:p>
             <w:pPr>
+              <w:jc w:val="both"/>
               <w:rPr>
                 <w:b/>
                 <w:szCs w:val="24"/>
@@ -3281,6 +3393,7 @@
           </w:p>
           <w:p>
             <w:pPr>
+              <w:jc w:val="both"/>
               <w:rPr>
                 <w:b/>
                 <w:szCs w:val="24"/>
@@ -3290,6 +3403,7 @@
           </w:p>
           <w:p>
             <w:pPr>
+              <w:jc w:val="both"/>
               <w:rPr>
                 <w:b/>
                 <w:szCs w:val="24"/>
@@ -3299,6 +3413,7 @@
           </w:p>
           <w:p>
             <w:pPr>
+              <w:jc w:val="both"/>
               <w:rPr>
                 <w:b/>
                 <w:szCs w:val="24"/>
@@ -3313,6 +3428,7 @@
           </w:tcPr>
           <w:p>
             <w:pPr>
+              <w:jc w:val="both"/>
               <w:rPr>
                 <w:b/>
                 <w:szCs w:val="24"/>
@@ -3359,6 +3475,7 @@
           </w:tcPr>
           <w:p>
             <w:pPr>
+              <w:jc w:val="both"/>
               <w:rPr>
                 <w:b/>
                 <w:szCs w:val="24"/>
@@ -3376,6 +3493,7 @@
           </w:p>
           <w:p>
             <w:pPr>
+              <w:jc w:val="both"/>
               <w:rPr>
                 <w:b/>
                 <w:szCs w:val="24"/>
@@ -3385,6 +3503,7 @@
           </w:p>
           <w:p>
             <w:pPr>
+              <w:jc w:val="both"/>
               <w:rPr>
                 <w:b/>
                 <w:szCs w:val="24"/>
@@ -3399,6 +3518,7 @@
           </w:tcPr>
           <w:p>
             <w:pPr>
+              <w:jc w:val="both"/>
               <w:rPr>
                 <w:szCs w:val="24"/>
                 <w:lang w:val="en-GB"/>
@@ -3421,6 +3541,7 @@
           </w:tcPr>
           <w:p>
             <w:pPr>
+              <w:jc w:val="both"/>
               <w:rPr>
                 <w:b/>
                 <w:szCs w:val="24"/>
@@ -3438,6 +3559,7 @@
           </w:p>
           <w:p>
             <w:pPr>
+              <w:jc w:val="both"/>
               <w:rPr>
                 <w:b/>
                 <w:szCs w:val="24"/>
@@ -3447,6 +3569,7 @@
           </w:p>
           <w:p>
             <w:pPr>
+              <w:jc w:val="both"/>
               <w:rPr>
                 <w:b/>
                 <w:szCs w:val="24"/>
@@ -3456,6 +3579,7 @@
           </w:p>
           <w:p>
             <w:pPr>
+              <w:jc w:val="both"/>
               <w:rPr>
                 <w:b/>
                 <w:szCs w:val="24"/>
@@ -3470,6 +3594,7 @@
           </w:tcPr>
           <w:p>
             <w:pPr>
+              <w:jc w:val="both"/>
               <w:rPr>
                 <w:szCs w:val="24"/>
                 <w:lang w:val="en-GB"/>
@@ -3492,6 +3617,7 @@
           </w:tcPr>
           <w:p>
             <w:pPr>
+              <w:jc w:val="both"/>
               <w:rPr>
                 <w:b/>
                 <w:szCs w:val="24"/>
@@ -3509,6 +3635,7 @@
           </w:p>
           <w:p>
             <w:pPr>
+              <w:jc w:val="both"/>
               <w:rPr>
                 <w:b/>
                 <w:szCs w:val="24"/>
@@ -3518,6 +3645,7 @@
           </w:p>
           <w:p>
             <w:pPr>
+              <w:jc w:val="both"/>
               <w:rPr>
                 <w:b/>
                 <w:szCs w:val="24"/>
@@ -3532,6 +3660,7 @@
           </w:tcPr>
           <w:p>
             <w:pPr>
+              <w:jc w:val="both"/>
               <w:rPr>
                 <w:szCs w:val="24"/>
                 <w:lang w:val="en-GB"/>
@@ -3562,6 +3691,7 @@
           </w:tcPr>
           <w:p>
             <w:pPr>
+              <w:jc w:val="both"/>
               <w:rPr>
                 <w:b/>
                 <w:szCs w:val="24"/>
@@ -3579,6 +3709,7 @@
           </w:p>
           <w:p>
             <w:pPr>
+              <w:jc w:val="both"/>
               <w:rPr>
                 <w:b/>
                 <w:szCs w:val="24"/>
@@ -3588,6 +3719,7 @@
           </w:p>
           <w:p>
             <w:pPr>
+              <w:jc w:val="both"/>
               <w:rPr>
                 <w:b/>
                 <w:szCs w:val="24"/>
@@ -3602,6 +3734,7 @@
           </w:tcPr>
           <w:p>
             <w:pPr>
+              <w:jc w:val="both"/>
               <w:rPr>
                 <w:szCs w:val="24"/>
                 <w:lang w:val="en-GB"/>
@@ -3624,6 +3757,7 @@
           </w:tcPr>
           <w:p>
             <w:pPr>
+              <w:jc w:val="both"/>
               <w:rPr>
                 <w:b/>
                 <w:szCs w:val="24"/>
@@ -3641,6 +3775,7 @@
           </w:p>
           <w:p>
             <w:pPr>
+              <w:jc w:val="both"/>
               <w:rPr>
                 <w:b/>
                 <w:szCs w:val="24"/>
@@ -3655,6 +3790,7 @@
           </w:tcPr>
           <w:p>
             <w:pPr>
+              <w:jc w:val="both"/>
               <w:rPr>
                 <w:szCs w:val="24"/>
                 <w:lang w:val="en-GB"/>
@@ -3684,6 +3820,7 @@
           </w:tcPr>
           <w:p>
             <w:pPr>
+              <w:jc w:val="both"/>
               <w:rPr>
                 <w:b/>
                 <w:szCs w:val="24"/>
@@ -3701,6 +3838,7 @@
           </w:p>
           <w:p>
             <w:pPr>
+              <w:jc w:val="both"/>
               <w:rPr>
                 <w:b/>
                 <w:szCs w:val="24"/>
@@ -3715,6 +3853,7 @@
           </w:tcPr>
           <w:p>
             <w:pPr>
+              <w:jc w:val="both"/>
               <w:rPr>
                 <w:szCs w:val="24"/>
                 <w:lang w:val="en-GB"/>
@@ -3737,6 +3876,7 @@
           </w:tcPr>
           <w:p>
             <w:pPr>
+              <w:jc w:val="both"/>
               <w:rPr>
                 <w:b/>
                 <w:szCs w:val="24"/>
@@ -3754,6 +3894,7 @@
           </w:p>
           <w:p>
             <w:pPr>
+              <w:jc w:val="both"/>
               <w:rPr>
                 <w:b/>
                 <w:szCs w:val="24"/>
@@ -3763,6 +3904,7 @@
           </w:p>
           <w:p>
             <w:pPr>
+              <w:jc w:val="both"/>
               <w:rPr>
                 <w:b/>
                 <w:szCs w:val="24"/>
@@ -3777,6 +3919,7 @@
           </w:tcPr>
           <w:p>
             <w:pPr>
+              <w:jc w:val="both"/>
               <w:rPr>
                 <w:szCs w:val="24"/>
                 <w:lang w:val="en-GB"/>
@@ -3822,6 +3965,7 @@
           </w:tcPr>
           <w:p>
             <w:pPr>
+              <w:jc w:val="both"/>
               <w:rPr>
                 <w:b/>
                 <w:szCs w:val="24"/>
@@ -3844,6 +3988,7 @@
           </w:tcPr>
           <w:p>
             <w:pPr>
+              <w:jc w:val="both"/>
               <w:rPr>
                 <w:szCs w:val="24"/>
                 <w:lang w:val="en-GB"/>
@@ -3862,22 +4007,25 @@
     </w:tbl>
     <w:p>
       <w:pPr>
-        <w:rPr>
-          <w:sz w:val="20"/>
-          <w:lang w:val="en-GB"/>
-        </w:rPr>
-      </w:pPr>
-    </w:p>
-    <w:p>
-      <w:pPr>
-        <w:rPr>
-          <w:sz w:val="20"/>
-          <w:lang w:val="en-GB"/>
-        </w:rPr>
-      </w:pPr>
-    </w:p>
-    <w:p>
-      <w:pPr>
+        <w:jc w:val="both"/>
+        <w:rPr>
+          <w:sz w:val="20"/>
+          <w:lang w:val="en-GB"/>
+        </w:rPr>
+      </w:pPr>
+    </w:p>
+    <w:p>
+      <w:pPr>
+        <w:jc w:val="both"/>
+        <w:rPr>
+          <w:sz w:val="20"/>
+          <w:lang w:val="en-GB"/>
+        </w:rPr>
+      </w:pPr>
+    </w:p>
+    <w:p>
+      <w:pPr>
+        <w:jc w:val="both"/>
         <w:rPr>
           <w:sz w:val="20"/>
           <w:lang w:val="en-GB"/>
@@ -3929,62 +4077,70 @@
     </w:p>
     <w:p>
       <w:pPr>
-        <w:rPr>
-          <w:sz w:val="20"/>
-          <w:lang w:val="en-GB"/>
-        </w:rPr>
-      </w:pPr>
-    </w:p>
-    <w:p>
-      <w:pPr>
-        <w:rPr>
-          <w:sz w:val="20"/>
-          <w:lang w:val="en-GB"/>
-        </w:rPr>
-      </w:pPr>
-    </w:p>
-    <w:p>
-      <w:pPr>
-        <w:rPr>
-          <w:sz w:val="20"/>
-          <w:lang w:val="en-GB"/>
-        </w:rPr>
-      </w:pPr>
-    </w:p>
-    <w:p>
-      <w:pPr>
-        <w:rPr>
-          <w:sz w:val="20"/>
-          <w:lang w:val="en-GB"/>
-        </w:rPr>
-      </w:pPr>
-    </w:p>
-    <w:p>
-      <w:pPr>
-        <w:rPr>
-          <w:sz w:val="20"/>
-          <w:lang w:val="en-GB"/>
-        </w:rPr>
-      </w:pPr>
-    </w:p>
-    <w:p>
-      <w:pPr>
-        <w:rPr>
-          <w:sz w:val="20"/>
-          <w:lang w:val="en-GB"/>
-        </w:rPr>
-      </w:pPr>
-    </w:p>
-    <w:p>
-      <w:pPr>
-        <w:rPr>
-          <w:sz w:val="20"/>
-          <w:lang w:val="en-GB"/>
-        </w:rPr>
-      </w:pPr>
-    </w:p>
-    <w:p>
-      <w:pPr>
+        <w:jc w:val="both"/>
+        <w:rPr>
+          <w:sz w:val="20"/>
+          <w:lang w:val="en-GB"/>
+        </w:rPr>
+      </w:pPr>
+    </w:p>
+    <w:p>
+      <w:pPr>
+        <w:jc w:val="both"/>
+        <w:rPr>
+          <w:sz w:val="20"/>
+          <w:lang w:val="en-GB"/>
+        </w:rPr>
+      </w:pPr>
+    </w:p>
+    <w:p>
+      <w:pPr>
+        <w:jc w:val="both"/>
+        <w:rPr>
+          <w:sz w:val="20"/>
+          <w:lang w:val="en-GB"/>
+        </w:rPr>
+      </w:pPr>
+    </w:p>
+    <w:p>
+      <w:pPr>
+        <w:jc w:val="both"/>
+        <w:rPr>
+          <w:sz w:val="20"/>
+          <w:lang w:val="en-GB"/>
+        </w:rPr>
+      </w:pPr>
+    </w:p>
+    <w:p>
+      <w:pPr>
+        <w:jc w:val="both"/>
+        <w:rPr>
+          <w:sz w:val="20"/>
+          <w:lang w:val="en-GB"/>
+        </w:rPr>
+      </w:pPr>
+    </w:p>
+    <w:p>
+      <w:pPr>
+        <w:jc w:val="both"/>
+        <w:rPr>
+          <w:sz w:val="20"/>
+          <w:lang w:val="en-GB"/>
+        </w:rPr>
+      </w:pPr>
+    </w:p>
+    <w:p>
+      <w:pPr>
+        <w:jc w:val="both"/>
+        <w:rPr>
+          <w:sz w:val="20"/>
+          <w:lang w:val="en-GB"/>
+        </w:rPr>
+      </w:pPr>
+    </w:p>
+    <w:p>
+      <w:pPr>
+        <w:jc w:val="both"/>
         <w:rPr>
           <w:b/>
           <w:szCs w:val="24"/>
@@ -4003,42 +4159,47 @@
     </w:p>
     <w:p>
       <w:pPr>
-        <w:rPr>
-          <w:b/>
-          <w:szCs w:val="24"/>
-          <w:lang w:val="en-GB"/>
-        </w:rPr>
-      </w:pPr>
-    </w:p>
-    <w:p>
-      <w:pPr>
-        <w:rPr>
-          <w:b/>
-          <w:sz w:val="20"/>
-          <w:lang w:val="en-GB"/>
-        </w:rPr>
-      </w:pPr>
-    </w:p>
-    <w:p>
-      <w:pPr>
-        <w:rPr>
-          <w:b/>
-          <w:sz w:val="20"/>
-          <w:lang w:val="en-GB"/>
-        </w:rPr>
-      </w:pPr>
-    </w:p>
-    <w:p>
-      <w:pPr>
-        <w:rPr>
-          <w:b/>
-          <w:sz w:val="20"/>
-          <w:lang w:val="en-GB"/>
-        </w:rPr>
-      </w:pPr>
-    </w:p>
-    <w:p>
-      <w:pPr>
+        <w:jc w:val="both"/>
+        <w:rPr>
+          <w:b/>
+          <w:szCs w:val="24"/>
+          <w:lang w:val="en-GB"/>
+        </w:rPr>
+      </w:pPr>
+    </w:p>
+    <w:p>
+      <w:pPr>
+        <w:jc w:val="both"/>
+        <w:rPr>
+          <w:b/>
+          <w:sz w:val="20"/>
+          <w:lang w:val="en-GB"/>
+        </w:rPr>
+      </w:pPr>
+    </w:p>
+    <w:p>
+      <w:pPr>
+        <w:jc w:val="both"/>
+        <w:rPr>
+          <w:b/>
+          <w:sz w:val="20"/>
+          <w:lang w:val="en-GB"/>
+        </w:rPr>
+      </w:pPr>
+    </w:p>
+    <w:p>
+      <w:pPr>
+        <w:jc w:val="both"/>
+        <w:rPr>
+          <w:b/>
+          <w:sz w:val="20"/>
+          <w:lang w:val="en-GB"/>
+        </w:rPr>
+      </w:pPr>
+    </w:p>
+    <w:p>
+      <w:pPr>
+        <w:jc w:val="both"/>
         <w:rPr>
           <w:b/>
           <w:sz w:val="20"/>
@@ -4097,6 +4258,7 @@
     </w:p>
     <w:p>
       <w:pPr>
+        <w:jc w:val="both"/>
         <w:rPr>
           <w:b/>
           <w:sz w:val="20"/>
@@ -4107,6 +4269,7 @@
     <w:p>
       <w:pPr>
         <w:ind w:left="2880" w:firstLine="720"/>
+        <w:jc w:val="both"/>
         <w:rPr>
           <w:b/>
           <w:sz w:val="20"/>
@@ -4131,33 +4294,37 @@
     </w:p>
     <w:p>
       <w:pPr>
-        <w:rPr>
-          <w:b/>
-          <w:sz w:val="20"/>
-          <w:lang w:val="en-GB"/>
-        </w:rPr>
-      </w:pPr>
-    </w:p>
-    <w:p>
-      <w:pPr>
-        <w:rPr>
-          <w:b/>
-          <w:sz w:val="20"/>
-          <w:lang w:val="en-GB"/>
-        </w:rPr>
-      </w:pPr>
-    </w:p>
-    <w:p>
-      <w:pPr>
-        <w:rPr>
-          <w:b/>
-          <w:szCs w:val="24"/>
-          <w:lang w:val="en-GB"/>
-        </w:rPr>
-      </w:pPr>
-    </w:p>
-    <w:p>
-      <w:pPr>
+        <w:jc w:val="both"/>
+        <w:rPr>
+          <w:b/>
+          <w:sz w:val="20"/>
+          <w:lang w:val="en-GB"/>
+        </w:rPr>
+      </w:pPr>
+    </w:p>
+    <w:p>
+      <w:pPr>
+        <w:jc w:val="both"/>
+        <w:rPr>
+          <w:b/>
+          <w:sz w:val="20"/>
+          <w:lang w:val="en-GB"/>
+        </w:rPr>
+      </w:pPr>
+    </w:p>
+    <w:p>
+      <w:pPr>
+        <w:jc w:val="both"/>
+        <w:rPr>
+          <w:b/>
+          <w:szCs w:val="24"/>
+          <w:lang w:val="en-GB"/>
+        </w:rPr>
+      </w:pPr>
+    </w:p>
+    <w:p>
+      <w:pPr>
+        <w:jc w:val="both"/>
         <w:rPr>
           <w:b/>
           <w:szCs w:val="24"/>
@@ -4176,15 +4343,17 @@
     </w:p>
     <w:p>
       <w:pPr>
-        <w:rPr>
-          <w:b/>
-          <w:sz w:val="20"/>
-          <w:lang w:val="en-GB"/>
-        </w:rPr>
-      </w:pPr>
-    </w:p>
-    <w:p>
-      <w:pPr>
+        <w:jc w:val="both"/>
+        <w:rPr>
+          <w:b/>
+          <w:sz w:val="20"/>
+          <w:lang w:val="en-GB"/>
+        </w:rPr>
+      </w:pPr>
+    </w:p>
+    <w:p>
+      <w:pPr>
+        <w:jc w:val="both"/>
         <w:rPr>
           <w:b/>
           <w:sz w:val="20"/>
@@ -4243,24 +4412,27 @@
     </w:p>
     <w:p>
       <w:pPr>
-        <w:rPr>
-          <w:b/>
-          <w:sz w:val="20"/>
-          <w:lang w:val="en-GB"/>
-        </w:rPr>
-      </w:pPr>
-    </w:p>
-    <w:p>
-      <w:pPr>
-        <w:rPr>
-          <w:b/>
-          <w:sz w:val="20"/>
-          <w:lang w:val="en-GB"/>
-        </w:rPr>
-      </w:pPr>
-    </w:p>
-    <w:p>
-      <w:pPr>
+        <w:jc w:val="both"/>
+        <w:rPr>
+          <w:b/>
+          <w:sz w:val="20"/>
+          <w:lang w:val="en-GB"/>
+        </w:rPr>
+      </w:pPr>
+    </w:p>
+    <w:p>
+      <w:pPr>
+        <w:jc w:val="both"/>
+        <w:rPr>
+          <w:b/>
+          <w:sz w:val="20"/>
+          <w:lang w:val="en-GB"/>
+        </w:rPr>
+      </w:pPr>
+    </w:p>
+    <w:p>
+      <w:pPr>
+        <w:jc w:val="both"/>
         <w:rPr>
           <w:b/>
           <w:szCs w:val="24"/>
@@ -4278,33 +4450,37 @@
     </w:p>
     <w:p>
       <w:pPr>
-        <w:rPr>
-          <w:b/>
-          <w:sz w:val="20"/>
-          <w:lang w:val="en-GB"/>
-        </w:rPr>
-      </w:pPr>
-    </w:p>
-    <w:p>
-      <w:pPr>
-        <w:rPr>
-          <w:b/>
-          <w:sz w:val="20"/>
-          <w:lang w:val="en-GB"/>
-        </w:rPr>
-      </w:pPr>
-    </w:p>
-    <w:p>
-      <w:pPr>
-        <w:rPr>
-          <w:b/>
-          <w:sz w:val="20"/>
-          <w:lang w:val="en-GB"/>
-        </w:rPr>
-      </w:pPr>
-    </w:p>
-    <w:p>
-      <w:pPr>
+        <w:jc w:val="both"/>
+        <w:rPr>
+          <w:b/>
+          <w:sz w:val="20"/>
+          <w:lang w:val="en-GB"/>
+        </w:rPr>
+      </w:pPr>
+    </w:p>
+    <w:p>
+      <w:pPr>
+        <w:jc w:val="both"/>
+        <w:rPr>
+          <w:b/>
+          <w:sz w:val="20"/>
+          <w:lang w:val="en-GB"/>
+        </w:rPr>
+      </w:pPr>
+    </w:p>
+    <w:p>
+      <w:pPr>
+        <w:jc w:val="both"/>
+        <w:rPr>
+          <w:b/>
+          <w:sz w:val="20"/>
+          <w:lang w:val="en-GB"/>
+        </w:rPr>
+      </w:pPr>
+    </w:p>
+    <w:p>
+      <w:pPr>
+        <w:jc w:val="both"/>
         <w:rPr>
           <w:b/>
           <w:sz w:val="20"/>
@@ -4364,6 +4540,7 @@
     <w:p>
       <w:pPr>
         <w:ind w:left="2880" w:firstLine="720"/>
+        <w:jc w:val="both"/>
         <w:rPr>
           <w:b/>
           <w:sz w:val="20"/>
@@ -4388,60 +4565,67 @@
     </w:p>
     <w:p>
       <w:pPr>
-        <w:rPr>
-          <w:b/>
-          <w:sz w:val="20"/>
-          <w:lang w:val="en-GB"/>
-        </w:rPr>
-      </w:pPr>
-    </w:p>
-    <w:p>
-      <w:pPr>
-        <w:rPr>
-          <w:b/>
-          <w:sz w:val="20"/>
-          <w:lang w:val="en-GB"/>
-        </w:rPr>
-      </w:pPr>
-    </w:p>
-    <w:p>
-      <w:pPr>
-        <w:rPr>
-          <w:b/>
-          <w:sz w:val="20"/>
-          <w:lang w:val="en-GB"/>
-        </w:rPr>
-      </w:pPr>
-    </w:p>
-    <w:p>
-      <w:pPr>
-        <w:rPr>
-          <w:b/>
-          <w:sz w:val="20"/>
-          <w:lang w:val="en-GB"/>
-        </w:rPr>
-      </w:pPr>
-    </w:p>
-    <w:p>
-      <w:pPr>
-        <w:rPr>
-          <w:b/>
-          <w:sz w:val="20"/>
-          <w:lang w:val="en-GB"/>
-        </w:rPr>
-      </w:pPr>
-    </w:p>
-    <w:p>
-      <w:pPr>
-        <w:rPr>
-          <w:b/>
-          <w:sz w:val="20"/>
-          <w:lang w:val="en-GB"/>
-        </w:rPr>
-      </w:pPr>
-    </w:p>
-    <w:p>
-      <w:pPr>
+        <w:jc w:val="both"/>
+        <w:rPr>
+          <w:b/>
+          <w:sz w:val="20"/>
+          <w:lang w:val="en-GB"/>
+        </w:rPr>
+      </w:pPr>
+    </w:p>
+    <w:p>
+      <w:pPr>
+        <w:jc w:val="both"/>
+        <w:rPr>
+          <w:b/>
+          <w:sz w:val="20"/>
+          <w:lang w:val="en-GB"/>
+        </w:rPr>
+      </w:pPr>
+    </w:p>
+    <w:p>
+      <w:pPr>
+        <w:jc w:val="both"/>
+        <w:rPr>
+          <w:b/>
+          <w:sz w:val="20"/>
+          <w:lang w:val="en-GB"/>
+        </w:rPr>
+      </w:pPr>
+    </w:p>
+    <w:p>
+      <w:pPr>
+        <w:jc w:val="both"/>
+        <w:rPr>
+          <w:b/>
+          <w:sz w:val="20"/>
+          <w:lang w:val="en-GB"/>
+        </w:rPr>
+      </w:pPr>
+    </w:p>
+    <w:p>
+      <w:pPr>
+        <w:jc w:val="both"/>
+        <w:rPr>
+          <w:b/>
+          <w:sz w:val="20"/>
+          <w:lang w:val="en-GB"/>
+        </w:rPr>
+      </w:pPr>
+    </w:p>
+    <w:p>
+      <w:pPr>
+        <w:jc w:val="both"/>
+        <w:rPr>
+          <w:b/>
+          <w:sz w:val="20"/>
+          <w:lang w:val="en-GB"/>
+        </w:rPr>
+      </w:pPr>
+    </w:p>
+    <w:p>
+      <w:pPr>
+        <w:jc w:val="both"/>
         <w:rPr>
           <w:b/>
           <w:szCs w:val="24"/>
@@ -4459,15 +4643,17 @@
     </w:p>
     <w:p>
       <w:pPr>
-        <w:rPr>
-          <w:b/>
-          <w:szCs w:val="24"/>
-          <w:lang w:val="en-GB"/>
-        </w:rPr>
-      </w:pPr>
-    </w:p>
-    <w:p>
-      <w:pPr>
+        <w:jc w:val="both"/>
+        <w:rPr>
+          <w:b/>
+          <w:szCs w:val="24"/>
+          <w:lang w:val="en-GB"/>
+        </w:rPr>
+      </w:pPr>
+    </w:p>
+    <w:p>
+      <w:pPr>
+        <w:jc w:val="both"/>
         <w:rPr>
           <w:szCs w:val="24"/>
           <w:lang w:val="en-GB"/>
@@ -4492,16 +4678,7 @@
           <w:szCs w:val="24"/>
           <w:lang w:val="en-GB"/>
         </w:rPr>
-        <w:t xml:space="preserve">r particles compute the weight of a particle by checking nearby particles in a specific range. The marching cubes algorithm determines which vertices will be triangulated. [ZB05] is needed for reconstructing the surface. The controller part has a handler that controls data transmission and communication between sections. View section can change particle attributes </w:t>
-      </w:r>
-      <w:bookmarkStart w:id="6" w:name="_GoBack"/>
-      <w:bookmarkEnd w:id="6"/>
-      <w:r>
-        <w:rPr>
-          <w:szCs w:val="24"/>
-          <w:lang w:val="en-GB"/>
-        </w:rPr>
-        <w:t>such as particle count, size and appearance. Change grid size affects cell sizes. Change neighbo</w:t>
+        <w:t>r particles compute the weight of a particle by checking nearby particles in a specific range. The marching cubes algorithm determines which vertices will be triangulated. [ZB05] is needed for reconstructing the surface. The controller part has a handler that controls data transmission and communication between sections. View section can change particle attributes such as particle count, size and appearance. Change grid size affects cell sizes. Change neighbo</w:t>
       </w:r>
       <w:r>
         <w:rPr>
@@ -4520,24 +4697,26 @@
     </w:p>
     <w:p>
       <w:pPr>
-        <w:rPr>
-          <w:szCs w:val="24"/>
-          <w:lang w:val="en-GB"/>
-        </w:rPr>
-      </w:pPr>
-    </w:p>
-    <w:p>
-      <w:pPr>
-        <w:rPr>
-          <w:sz w:val="20"/>
-          <w:lang w:val="en-GB"/>
-        </w:rPr>
-      </w:pPr>
-    </w:p>
-    <w:p>
-      <w:pPr>
-        <w:pStyle w:val="Balk1"/>
-        <w:jc w:val="left"/>
+        <w:jc w:val="both"/>
+        <w:rPr>
+          <w:szCs w:val="24"/>
+          <w:lang w:val="en-GB"/>
+        </w:rPr>
+      </w:pPr>
+    </w:p>
+    <w:p>
+      <w:pPr>
+        <w:jc w:val="both"/>
+        <w:rPr>
+          <w:sz w:val="20"/>
+          <w:lang w:val="en-GB"/>
+        </w:rPr>
+      </w:pPr>
+    </w:p>
+    <w:p>
+      <w:pPr>
+        <w:pStyle w:val="Heading1"/>
+        <w:jc w:val="both"/>
         <w:rPr>
           <w:lang w:val="en-GB"/>
         </w:rPr>
@@ -4583,14 +4762,16 @@
     </w:p>
     <w:p>
       <w:pPr>
-        <w:rPr>
-          <w:sz w:val="20"/>
-          <w:lang w:val="en-GB"/>
-        </w:rPr>
-      </w:pPr>
-    </w:p>
-    <w:p>
-      <w:pPr>
+        <w:jc w:val="both"/>
+        <w:rPr>
+          <w:sz w:val="20"/>
+          <w:lang w:val="en-GB"/>
+        </w:rPr>
+      </w:pPr>
+    </w:p>
+    <w:p>
+      <w:pPr>
+        <w:jc w:val="both"/>
         <w:rPr>
           <w:szCs w:val="24"/>
           <w:lang w:val="en-GB"/>
@@ -4606,19 +4787,21 @@
     </w:p>
     <w:p>
       <w:pPr>
-        <w:rPr>
-          <w:szCs w:val="24"/>
-          <w:lang w:val="en-GB"/>
-        </w:rPr>
-      </w:pPr>
-    </w:p>
-    <w:p>
-      <w:pPr>
-        <w:pStyle w:val="ListeParagraf"/>
+        <w:jc w:val="both"/>
+        <w:rPr>
+          <w:szCs w:val="24"/>
+          <w:lang w:val="en-GB"/>
+        </w:rPr>
+      </w:pPr>
+    </w:p>
+    <w:p>
+      <w:pPr>
+        <w:pStyle w:val="ListParagraph"/>
         <w:numPr>
           <w:ilvl w:val="0"/>
           <w:numId w:val="12"/>
         </w:numPr>
+        <w:jc w:val="both"/>
         <w:rPr>
           <w:szCs w:val="24"/>
           <w:lang w:val="en-GB"/>
@@ -4634,11 +4817,12 @@
     </w:p>
     <w:p>
       <w:pPr>
-        <w:pStyle w:val="ListeParagraf"/>
+        <w:pStyle w:val="ListParagraph"/>
         <w:numPr>
           <w:ilvl w:val="0"/>
           <w:numId w:val="12"/>
         </w:numPr>
+        <w:jc w:val="both"/>
         <w:rPr>
           <w:szCs w:val="24"/>
           <w:lang w:val="en-GB"/>
@@ -4654,11 +4838,12 @@
     </w:p>
     <w:p>
       <w:pPr>
-        <w:pStyle w:val="ListeParagraf"/>
+        <w:pStyle w:val="ListParagraph"/>
         <w:numPr>
           <w:ilvl w:val="0"/>
           <w:numId w:val="12"/>
         </w:numPr>
+        <w:jc w:val="both"/>
         <w:rPr>
           <w:szCs w:val="24"/>
           <w:lang w:val="en-GB"/>
@@ -4674,11 +4859,12 @@
     </w:p>
     <w:p>
       <w:pPr>
-        <w:pStyle w:val="ListeParagraf"/>
+        <w:pStyle w:val="ListParagraph"/>
         <w:numPr>
           <w:ilvl w:val="0"/>
           <w:numId w:val="12"/>
         </w:numPr>
+        <w:jc w:val="both"/>
         <w:rPr>
           <w:szCs w:val="24"/>
           <w:lang w:val="en-GB"/>
@@ -4694,11 +4880,12 @@
     </w:p>
     <w:p>
       <w:pPr>
-        <w:pStyle w:val="ListeParagraf"/>
+        <w:pStyle w:val="ListParagraph"/>
         <w:numPr>
           <w:ilvl w:val="0"/>
           <w:numId w:val="12"/>
         </w:numPr>
+        <w:jc w:val="both"/>
         <w:rPr>
           <w:szCs w:val="24"/>
           <w:lang w:val="en-GB"/>
@@ -4714,11 +4901,12 @@
     </w:p>
     <w:p>
       <w:pPr>
-        <w:pStyle w:val="ListeParagraf"/>
+        <w:pStyle w:val="ListParagraph"/>
         <w:numPr>
           <w:ilvl w:val="0"/>
           <w:numId w:val="12"/>
         </w:numPr>
+        <w:jc w:val="both"/>
         <w:rPr>
           <w:szCs w:val="24"/>
           <w:lang w:val="en-GB"/>
@@ -4734,11 +4922,12 @@
     </w:p>
     <w:p>
       <w:pPr>
-        <w:pStyle w:val="ListeParagraf"/>
+        <w:pStyle w:val="ListParagraph"/>
         <w:numPr>
           <w:ilvl w:val="0"/>
           <w:numId w:val="12"/>
         </w:numPr>
+        <w:jc w:val="both"/>
         <w:rPr>
           <w:szCs w:val="24"/>
           <w:lang w:val="en-GB"/>
@@ -4754,11 +4943,12 @@
     </w:p>
     <w:p>
       <w:pPr>
-        <w:pStyle w:val="ListeParagraf"/>
+        <w:pStyle w:val="ListParagraph"/>
         <w:numPr>
           <w:ilvl w:val="0"/>
           <w:numId w:val="12"/>
         </w:numPr>
+        <w:jc w:val="both"/>
         <w:rPr>
           <w:szCs w:val="24"/>
           <w:lang w:val="en-GB"/>
@@ -4774,11 +4964,12 @@
     </w:p>
     <w:p>
       <w:pPr>
-        <w:pStyle w:val="ListeParagraf"/>
+        <w:pStyle w:val="ListParagraph"/>
         <w:numPr>
           <w:ilvl w:val="0"/>
           <w:numId w:val="12"/>
         </w:numPr>
+        <w:jc w:val="both"/>
         <w:rPr>
           <w:szCs w:val="24"/>
           <w:lang w:val="en-GB"/>
@@ -4794,22 +4985,25 @@
     </w:p>
     <w:p>
       <w:pPr>
-        <w:rPr>
-          <w:sz w:val="20"/>
-          <w:lang w:val="en-GB"/>
-        </w:rPr>
-      </w:pPr>
-    </w:p>
-    <w:p>
-      <w:pPr>
-        <w:rPr>
-          <w:sz w:val="20"/>
-          <w:lang w:val="en-GB"/>
-        </w:rPr>
-      </w:pPr>
-    </w:p>
-    <w:p>
-      <w:pPr>
+        <w:jc w:val="both"/>
+        <w:rPr>
+          <w:sz w:val="20"/>
+          <w:lang w:val="en-GB"/>
+        </w:rPr>
+      </w:pPr>
+    </w:p>
+    <w:p>
+      <w:pPr>
+        <w:jc w:val="both"/>
+        <w:rPr>
+          <w:sz w:val="20"/>
+          <w:lang w:val="en-GB"/>
+        </w:rPr>
+      </w:pPr>
+    </w:p>
+    <w:p>
+      <w:pPr>
+        <w:jc w:val="both"/>
         <w:rPr>
           <w:szCs w:val="24"/>
           <w:lang w:val="en-GB"/>
@@ -4825,19 +5019,21 @@
     </w:p>
     <w:p>
       <w:pPr>
-        <w:rPr>
-          <w:szCs w:val="24"/>
-          <w:lang w:val="en-GB"/>
-        </w:rPr>
-      </w:pPr>
-    </w:p>
-    <w:p>
-      <w:pPr>
-        <w:pStyle w:val="ListeParagraf"/>
+        <w:jc w:val="both"/>
+        <w:rPr>
+          <w:szCs w:val="24"/>
+          <w:lang w:val="en-GB"/>
+        </w:rPr>
+      </w:pPr>
+    </w:p>
+    <w:p>
+      <w:pPr>
+        <w:pStyle w:val="ListParagraph"/>
         <w:numPr>
           <w:ilvl w:val="0"/>
           <w:numId w:val="11"/>
         </w:numPr>
+        <w:jc w:val="both"/>
         <w:rPr>
           <w:lang w:val="en-GB"/>
         </w:rPr>
@@ -4851,11 +5047,12 @@
     </w:p>
     <w:p>
       <w:pPr>
-        <w:pStyle w:val="ListeParagraf"/>
+        <w:pStyle w:val="ListParagraph"/>
         <w:numPr>
           <w:ilvl w:val="0"/>
           <w:numId w:val="11"/>
         </w:numPr>
+        <w:jc w:val="both"/>
         <w:rPr>
           <w:lang w:val="en-GB"/>
         </w:rPr>
@@ -4869,11 +5066,12 @@
     </w:p>
     <w:p>
       <w:pPr>
-        <w:pStyle w:val="ListeParagraf"/>
+        <w:pStyle w:val="ListParagraph"/>
         <w:numPr>
           <w:ilvl w:val="0"/>
           <w:numId w:val="11"/>
         </w:numPr>
+        <w:jc w:val="both"/>
         <w:rPr>
           <w:lang w:val="en-GB"/>
         </w:rPr>
@@ -4901,11 +5099,12 @@
     </w:p>
     <w:p>
       <w:pPr>
-        <w:pStyle w:val="ListeParagraf"/>
+        <w:pStyle w:val="ListParagraph"/>
         <w:numPr>
           <w:ilvl w:val="0"/>
           <w:numId w:val="11"/>
         </w:numPr>
+        <w:jc w:val="both"/>
         <w:rPr>
           <w:lang w:val="en-GB"/>
         </w:rPr>
@@ -4919,14 +5118,16 @@
     </w:p>
     <w:p>
       <w:pPr>
-        <w:rPr>
-          <w:szCs w:val="24"/>
-          <w:lang w:val="en-GB"/>
-        </w:rPr>
-      </w:pPr>
-    </w:p>
-    <w:p>
-      <w:pPr>
+        <w:jc w:val="both"/>
+        <w:rPr>
+          <w:szCs w:val="24"/>
+          <w:lang w:val="en-GB"/>
+        </w:rPr>
+      </w:pPr>
+    </w:p>
+    <w:p>
+      <w:pPr>
+        <w:jc w:val="both"/>
         <w:rPr>
           <w:szCs w:val="24"/>
           <w:lang w:val="en-GB"/>
@@ -4942,112 +5143,125 @@
     </w:p>
     <w:p>
       <w:pPr>
-        <w:rPr>
-          <w:sz w:val="20"/>
-          <w:lang w:val="en-GB"/>
-        </w:rPr>
-      </w:pPr>
-    </w:p>
-    <w:p>
-      <w:pPr>
-        <w:rPr>
-          <w:sz w:val="20"/>
-          <w:lang w:val="en-GB"/>
-        </w:rPr>
-      </w:pPr>
-    </w:p>
-    <w:p>
-      <w:pPr>
-        <w:rPr>
-          <w:szCs w:val="24"/>
-          <w:lang w:val="en-GB"/>
-        </w:rPr>
-      </w:pPr>
-    </w:p>
-    <w:p>
-      <w:pPr>
-        <w:rPr>
-          <w:szCs w:val="24"/>
-          <w:lang w:val="en-GB"/>
-        </w:rPr>
-      </w:pPr>
-    </w:p>
-    <w:p>
-      <w:pPr>
-        <w:rPr>
-          <w:sz w:val="20"/>
-          <w:lang w:val="en-GB"/>
-        </w:rPr>
-      </w:pPr>
-    </w:p>
-    <w:p>
-      <w:pPr>
-        <w:rPr>
-          <w:sz w:val="20"/>
-          <w:lang w:val="en-GB"/>
-        </w:rPr>
-      </w:pPr>
-    </w:p>
-    <w:p>
-      <w:pPr>
-        <w:rPr>
-          <w:sz w:val="20"/>
-          <w:lang w:val="en-GB"/>
-        </w:rPr>
-      </w:pPr>
-    </w:p>
-    <w:p>
-      <w:pPr>
-        <w:rPr>
-          <w:sz w:val="20"/>
-          <w:lang w:val="en-GB"/>
-        </w:rPr>
-      </w:pPr>
-    </w:p>
-    <w:p>
-      <w:pPr>
-        <w:rPr>
-          <w:sz w:val="20"/>
-          <w:lang w:val="en-GB"/>
-        </w:rPr>
-      </w:pPr>
-    </w:p>
-    <w:p>
-      <w:pPr>
-        <w:rPr>
-          <w:sz w:val="20"/>
-          <w:lang w:val="en-GB"/>
-        </w:rPr>
-      </w:pPr>
-    </w:p>
-    <w:p>
-      <w:pPr>
-        <w:rPr>
-          <w:sz w:val="20"/>
-          <w:lang w:val="en-GB"/>
-        </w:rPr>
-      </w:pPr>
-    </w:p>
-    <w:p>
-      <w:pPr>
-        <w:rPr>
-          <w:sz w:val="20"/>
-          <w:lang w:val="en-GB"/>
-        </w:rPr>
-      </w:pPr>
-    </w:p>
-    <w:p>
-      <w:pPr>
-        <w:rPr>
-          <w:sz w:val="20"/>
-          <w:lang w:val="en-GB"/>
-        </w:rPr>
-      </w:pPr>
-    </w:p>
-    <w:p>
-      <w:pPr>
-        <w:pStyle w:val="Balk1"/>
-        <w:jc w:val="left"/>
+        <w:jc w:val="both"/>
+        <w:rPr>
+          <w:sz w:val="20"/>
+          <w:lang w:val="en-GB"/>
+        </w:rPr>
+      </w:pPr>
+    </w:p>
+    <w:p>
+      <w:pPr>
+        <w:jc w:val="both"/>
+        <w:rPr>
+          <w:sz w:val="20"/>
+          <w:lang w:val="en-GB"/>
+        </w:rPr>
+      </w:pPr>
+    </w:p>
+    <w:p>
+      <w:pPr>
+        <w:jc w:val="both"/>
+        <w:rPr>
+          <w:szCs w:val="24"/>
+          <w:lang w:val="en-GB"/>
+        </w:rPr>
+      </w:pPr>
+    </w:p>
+    <w:p>
+      <w:pPr>
+        <w:jc w:val="both"/>
+        <w:rPr>
+          <w:szCs w:val="24"/>
+          <w:lang w:val="en-GB"/>
+        </w:rPr>
+      </w:pPr>
+    </w:p>
+    <w:p>
+      <w:pPr>
+        <w:jc w:val="both"/>
+        <w:rPr>
+          <w:sz w:val="20"/>
+          <w:lang w:val="en-GB"/>
+        </w:rPr>
+      </w:pPr>
+    </w:p>
+    <w:p>
+      <w:pPr>
+        <w:jc w:val="both"/>
+        <w:rPr>
+          <w:sz w:val="20"/>
+          <w:lang w:val="en-GB"/>
+        </w:rPr>
+      </w:pPr>
+    </w:p>
+    <w:p>
+      <w:pPr>
+        <w:jc w:val="both"/>
+        <w:rPr>
+          <w:sz w:val="20"/>
+          <w:lang w:val="en-GB"/>
+        </w:rPr>
+      </w:pPr>
+    </w:p>
+    <w:p>
+      <w:pPr>
+        <w:jc w:val="both"/>
+        <w:rPr>
+          <w:sz w:val="20"/>
+          <w:lang w:val="en-GB"/>
+        </w:rPr>
+      </w:pPr>
+    </w:p>
+    <w:p>
+      <w:pPr>
+        <w:jc w:val="both"/>
+        <w:rPr>
+          <w:sz w:val="20"/>
+          <w:lang w:val="en-GB"/>
+        </w:rPr>
+      </w:pPr>
+    </w:p>
+    <w:p>
+      <w:pPr>
+        <w:jc w:val="both"/>
+        <w:rPr>
+          <w:sz w:val="20"/>
+          <w:lang w:val="en-GB"/>
+        </w:rPr>
+      </w:pPr>
+    </w:p>
+    <w:p>
+      <w:pPr>
+        <w:jc w:val="both"/>
+        <w:rPr>
+          <w:sz w:val="20"/>
+          <w:lang w:val="en-GB"/>
+        </w:rPr>
+      </w:pPr>
+    </w:p>
+    <w:p>
+      <w:pPr>
+        <w:jc w:val="both"/>
+        <w:rPr>
+          <w:sz w:val="20"/>
+          <w:lang w:val="en-GB"/>
+        </w:rPr>
+      </w:pPr>
+    </w:p>
+    <w:p>
+      <w:pPr>
+        <w:jc w:val="both"/>
+        <w:rPr>
+          <w:sz w:val="20"/>
+          <w:lang w:val="en-GB"/>
+        </w:rPr>
+      </w:pPr>
+    </w:p>
+    <w:p>
+      <w:pPr>
+        <w:pStyle w:val="Heading1"/>
+        <w:jc w:val="both"/>
         <w:rPr>
           <w:lang w:val="en-GB"/>
         </w:rPr>
@@ -5094,29 +5308,33 @@
     </w:p>
     <w:p>
       <w:pPr>
-        <w:rPr>
-          <w:lang w:val="en-GB"/>
-        </w:rPr>
-      </w:pPr>
-    </w:p>
-    <w:p>
-      <w:pPr>
-        <w:rPr>
-          <w:szCs w:val="24"/>
-          <w:lang w:val="en-GB"/>
-        </w:rPr>
-      </w:pPr>
-    </w:p>
-    <w:p>
-      <w:pPr>
-        <w:rPr>
-          <w:szCs w:val="24"/>
-          <w:lang w:val="en-GB"/>
-        </w:rPr>
-      </w:pPr>
-    </w:p>
-    <w:p>
-      <w:pPr>
+        <w:jc w:val="both"/>
+        <w:rPr>
+          <w:lang w:val="en-GB"/>
+        </w:rPr>
+      </w:pPr>
+    </w:p>
+    <w:p>
+      <w:pPr>
+        <w:jc w:val="both"/>
+        <w:rPr>
+          <w:szCs w:val="24"/>
+          <w:lang w:val="en-GB"/>
+        </w:rPr>
+      </w:pPr>
+    </w:p>
+    <w:p>
+      <w:pPr>
+        <w:jc w:val="both"/>
+        <w:rPr>
+          <w:szCs w:val="24"/>
+          <w:lang w:val="en-GB"/>
+        </w:rPr>
+      </w:pPr>
+    </w:p>
+    <w:p>
+      <w:pPr>
+        <w:jc w:val="both"/>
         <w:rPr>
           <w:b/>
           <w:szCs w:val="24"/>
@@ -5150,24 +5368,27 @@
     </w:p>
     <w:p>
       <w:pPr>
-        <w:rPr>
-          <w:b/>
-          <w:szCs w:val="24"/>
-          <w:lang w:val="en-GB"/>
-        </w:rPr>
-      </w:pPr>
-    </w:p>
-    <w:p>
-      <w:pPr>
-        <w:rPr>
-          <w:b/>
-          <w:szCs w:val="24"/>
-          <w:lang w:val="en-GB"/>
-        </w:rPr>
-      </w:pPr>
-    </w:p>
-    <w:p>
-      <w:pPr>
+        <w:jc w:val="both"/>
+        <w:rPr>
+          <w:b/>
+          <w:szCs w:val="24"/>
+          <w:lang w:val="en-GB"/>
+        </w:rPr>
+      </w:pPr>
+    </w:p>
+    <w:p>
+      <w:pPr>
+        <w:jc w:val="both"/>
+        <w:rPr>
+          <w:b/>
+          <w:szCs w:val="24"/>
+          <w:lang w:val="en-GB"/>
+        </w:rPr>
+      </w:pPr>
+    </w:p>
+    <w:p>
+      <w:pPr>
+        <w:jc w:val="both"/>
         <w:rPr>
           <w:b/>
           <w:szCs w:val="24"/>
@@ -5227,6 +5448,7 @@
     <w:p>
       <w:pPr>
         <w:ind w:left="2160" w:firstLine="720"/>
+        <w:jc w:val="both"/>
         <w:rPr>
           <w:b/>
           <w:szCs w:val="24"/>
@@ -5267,24 +5489,27 @@
     </w:p>
     <w:p>
       <w:pPr>
-        <w:rPr>
-          <w:b/>
-          <w:szCs w:val="24"/>
-          <w:lang w:val="en-GB"/>
-        </w:rPr>
-      </w:pPr>
-    </w:p>
-    <w:p>
-      <w:pPr>
-        <w:rPr>
-          <w:b/>
-          <w:szCs w:val="24"/>
-          <w:lang w:val="en-GB"/>
-        </w:rPr>
-      </w:pPr>
-    </w:p>
-    <w:p>
-      <w:pPr>
+        <w:jc w:val="both"/>
+        <w:rPr>
+          <w:b/>
+          <w:szCs w:val="24"/>
+          <w:lang w:val="en-GB"/>
+        </w:rPr>
+      </w:pPr>
+    </w:p>
+    <w:p>
+      <w:pPr>
+        <w:jc w:val="both"/>
+        <w:rPr>
+          <w:b/>
+          <w:szCs w:val="24"/>
+          <w:lang w:val="en-GB"/>
+        </w:rPr>
+      </w:pPr>
+    </w:p>
+    <w:p>
+      <w:pPr>
+        <w:jc w:val="both"/>
         <w:rPr>
           <w:b/>
           <w:szCs w:val="24"/>
@@ -5388,32 +5613,36 @@
     </w:p>
     <w:p>
       <w:pPr>
-        <w:rPr>
-          <w:sz w:val="20"/>
-          <w:lang w:val="en-GB"/>
-        </w:rPr>
-      </w:pPr>
-    </w:p>
-    <w:p>
-      <w:pPr>
-        <w:rPr>
-          <w:b/>
-          <w:szCs w:val="24"/>
-          <w:lang w:val="en-GB"/>
-        </w:rPr>
-      </w:pPr>
-    </w:p>
-    <w:p>
-      <w:pPr>
-        <w:rPr>
-          <w:b/>
-          <w:szCs w:val="24"/>
-          <w:lang w:val="en-GB"/>
-        </w:rPr>
-      </w:pPr>
-    </w:p>
-    <w:p>
-      <w:pPr>
+        <w:jc w:val="both"/>
+        <w:rPr>
+          <w:sz w:val="20"/>
+          <w:lang w:val="en-GB"/>
+        </w:rPr>
+      </w:pPr>
+    </w:p>
+    <w:p>
+      <w:pPr>
+        <w:jc w:val="both"/>
+        <w:rPr>
+          <w:b/>
+          <w:szCs w:val="24"/>
+          <w:lang w:val="en-GB"/>
+        </w:rPr>
+      </w:pPr>
+    </w:p>
+    <w:p>
+      <w:pPr>
+        <w:jc w:val="both"/>
+        <w:rPr>
+          <w:b/>
+          <w:szCs w:val="24"/>
+          <w:lang w:val="en-GB"/>
+        </w:rPr>
+      </w:pPr>
+    </w:p>
+    <w:p>
+      <w:pPr>
+        <w:jc w:val="both"/>
         <w:rPr>
           <w:b/>
           <w:szCs w:val="24"/>
@@ -5439,24 +5668,27 @@
     </w:p>
     <w:p>
       <w:pPr>
-        <w:rPr>
-          <w:b/>
-          <w:szCs w:val="24"/>
-          <w:lang w:val="en-GB"/>
-        </w:rPr>
-      </w:pPr>
-    </w:p>
-    <w:p>
-      <w:pPr>
-        <w:rPr>
-          <w:b/>
-          <w:szCs w:val="24"/>
-          <w:lang w:val="en-GB"/>
-        </w:rPr>
-      </w:pPr>
-    </w:p>
-    <w:p>
-      <w:pPr>
+        <w:jc w:val="both"/>
+        <w:rPr>
+          <w:b/>
+          <w:szCs w:val="24"/>
+          <w:lang w:val="en-GB"/>
+        </w:rPr>
+      </w:pPr>
+    </w:p>
+    <w:p>
+      <w:pPr>
+        <w:jc w:val="both"/>
+        <w:rPr>
+          <w:b/>
+          <w:szCs w:val="24"/>
+          <w:lang w:val="en-GB"/>
+        </w:rPr>
+      </w:pPr>
+    </w:p>
+    <w:p>
+      <w:pPr>
+        <w:jc w:val="both"/>
         <w:rPr>
           <w:b/>
           <w:szCs w:val="24"/>
@@ -5516,6 +5748,7 @@
     <w:p>
       <w:pPr>
         <w:ind w:left="2880"/>
+        <w:jc w:val="both"/>
         <w:rPr>
           <w:b/>
           <w:szCs w:val="24"/>
@@ -5540,51 +5773,57 @@
     </w:p>
     <w:p>
       <w:pPr>
-        <w:rPr>
-          <w:b/>
-          <w:szCs w:val="24"/>
-          <w:lang w:val="en-GB"/>
-        </w:rPr>
-      </w:pPr>
-    </w:p>
-    <w:p>
-      <w:pPr>
-        <w:rPr>
-          <w:b/>
-          <w:szCs w:val="24"/>
-          <w:lang w:val="en-GB"/>
-        </w:rPr>
-      </w:pPr>
-    </w:p>
-    <w:p>
-      <w:pPr>
-        <w:rPr>
-          <w:b/>
-          <w:szCs w:val="24"/>
-          <w:lang w:val="en-GB"/>
-        </w:rPr>
-      </w:pPr>
-    </w:p>
-    <w:p>
-      <w:pPr>
-        <w:rPr>
-          <w:b/>
-          <w:szCs w:val="24"/>
-          <w:lang w:val="en-GB"/>
-        </w:rPr>
-      </w:pPr>
-    </w:p>
-    <w:p>
-      <w:pPr>
-        <w:rPr>
-          <w:b/>
-          <w:szCs w:val="24"/>
-          <w:lang w:val="en-GB"/>
-        </w:rPr>
-      </w:pPr>
-    </w:p>
-    <w:p>
-      <w:pPr>
+        <w:jc w:val="both"/>
+        <w:rPr>
+          <w:b/>
+          <w:szCs w:val="24"/>
+          <w:lang w:val="en-GB"/>
+        </w:rPr>
+      </w:pPr>
+    </w:p>
+    <w:p>
+      <w:pPr>
+        <w:jc w:val="both"/>
+        <w:rPr>
+          <w:b/>
+          <w:szCs w:val="24"/>
+          <w:lang w:val="en-GB"/>
+        </w:rPr>
+      </w:pPr>
+    </w:p>
+    <w:p>
+      <w:pPr>
+        <w:jc w:val="both"/>
+        <w:rPr>
+          <w:b/>
+          <w:szCs w:val="24"/>
+          <w:lang w:val="en-GB"/>
+        </w:rPr>
+      </w:pPr>
+    </w:p>
+    <w:p>
+      <w:pPr>
+        <w:jc w:val="both"/>
+        <w:rPr>
+          <w:b/>
+          <w:szCs w:val="24"/>
+          <w:lang w:val="en-GB"/>
+        </w:rPr>
+      </w:pPr>
+    </w:p>
+    <w:p>
+      <w:pPr>
+        <w:jc w:val="both"/>
+        <w:rPr>
+          <w:b/>
+          <w:szCs w:val="24"/>
+          <w:lang w:val="en-GB"/>
+        </w:rPr>
+      </w:pPr>
+    </w:p>
+    <w:p>
+      <w:pPr>
+        <w:jc w:val="both"/>
         <w:rPr>
           <w:szCs w:val="24"/>
           <w:lang w:val="en-GB"/>
@@ -5607,7 +5846,7 @@
       </w:r>
       <w:r>
         <w:rPr>
-          <w:rStyle w:val="Gl"/>
+          <w:rStyle w:val="Strong"/>
           <w:color w:val="1C1E29"/>
           <w:lang w:val="en-GB"/>
         </w:rPr>
@@ -5621,7 +5860,7 @@
       </w:r>
       <w:r>
         <w:rPr>
-          <w:rStyle w:val="Gl"/>
+          <w:rStyle w:val="Strong"/>
           <w:color w:val="1C1E29"/>
           <w:lang w:val="en-GB"/>
         </w:rPr>
@@ -5636,23 +5875,26 @@
     </w:p>
     <w:p>
       <w:pPr>
-        <w:rPr>
-          <w:szCs w:val="24"/>
-          <w:lang w:val="en-GB"/>
-        </w:rPr>
-      </w:pPr>
-    </w:p>
-    <w:p>
-      <w:pPr>
-        <w:rPr>
-          <w:b/>
-          <w:szCs w:val="24"/>
-          <w:lang w:val="en-GB"/>
-        </w:rPr>
-      </w:pPr>
-    </w:p>
-    <w:p>
-      <w:pPr>
+        <w:jc w:val="both"/>
+        <w:rPr>
+          <w:szCs w:val="24"/>
+          <w:lang w:val="en-GB"/>
+        </w:rPr>
+      </w:pPr>
+    </w:p>
+    <w:p>
+      <w:pPr>
+        <w:jc w:val="both"/>
+        <w:rPr>
+          <w:b/>
+          <w:szCs w:val="24"/>
+          <w:lang w:val="en-GB"/>
+        </w:rPr>
+      </w:pPr>
+    </w:p>
+    <w:p>
+      <w:pPr>
+        <w:jc w:val="both"/>
         <w:rPr>
           <w:b/>
           <w:szCs w:val="24"/>
@@ -5678,24 +5920,27 @@
     </w:p>
     <w:p>
       <w:pPr>
-        <w:rPr>
-          <w:b/>
-          <w:szCs w:val="24"/>
-          <w:lang w:val="en-GB"/>
-        </w:rPr>
-      </w:pPr>
-    </w:p>
-    <w:p>
-      <w:pPr>
-        <w:rPr>
-          <w:b/>
-          <w:szCs w:val="24"/>
-          <w:lang w:val="en-GB"/>
-        </w:rPr>
-      </w:pPr>
-    </w:p>
-    <w:p>
-      <w:pPr>
+        <w:jc w:val="both"/>
+        <w:rPr>
+          <w:b/>
+          <w:szCs w:val="24"/>
+          <w:lang w:val="en-GB"/>
+        </w:rPr>
+      </w:pPr>
+    </w:p>
+    <w:p>
+      <w:pPr>
+        <w:jc w:val="both"/>
+        <w:rPr>
+          <w:b/>
+          <w:szCs w:val="24"/>
+          <w:lang w:val="en-GB"/>
+        </w:rPr>
+      </w:pPr>
+    </w:p>
+    <w:p>
+      <w:pPr>
+        <w:jc w:val="both"/>
         <w:rPr>
           <w:b/>
           <w:szCs w:val="24"/>
@@ -5755,6 +6000,7 @@
     <w:p>
       <w:pPr>
         <w:ind w:left="2880" w:firstLine="720"/>
+        <w:jc w:val="both"/>
         <w:rPr>
           <w:b/>
           <w:szCs w:val="24"/>
@@ -5779,51 +6025,57 @@
     </w:p>
     <w:p>
       <w:pPr>
-        <w:rPr>
-          <w:b/>
-          <w:szCs w:val="24"/>
-          <w:lang w:val="en-GB"/>
-        </w:rPr>
-      </w:pPr>
-    </w:p>
-    <w:p>
-      <w:pPr>
-        <w:rPr>
-          <w:b/>
-          <w:szCs w:val="24"/>
-          <w:lang w:val="en-GB"/>
-        </w:rPr>
-      </w:pPr>
-    </w:p>
-    <w:p>
-      <w:pPr>
-        <w:rPr>
-          <w:b/>
-          <w:szCs w:val="24"/>
-          <w:lang w:val="en-GB"/>
-        </w:rPr>
-      </w:pPr>
-    </w:p>
-    <w:p>
-      <w:pPr>
-        <w:rPr>
-          <w:b/>
-          <w:szCs w:val="24"/>
-          <w:lang w:val="en-GB"/>
-        </w:rPr>
-      </w:pPr>
-    </w:p>
-    <w:p>
-      <w:pPr>
-        <w:rPr>
-          <w:b/>
-          <w:szCs w:val="24"/>
-          <w:lang w:val="en-GB"/>
-        </w:rPr>
-      </w:pPr>
-    </w:p>
-    <w:p>
-      <w:pPr>
+        <w:jc w:val="both"/>
+        <w:rPr>
+          <w:b/>
+          <w:szCs w:val="24"/>
+          <w:lang w:val="en-GB"/>
+        </w:rPr>
+      </w:pPr>
+    </w:p>
+    <w:p>
+      <w:pPr>
+        <w:jc w:val="both"/>
+        <w:rPr>
+          <w:b/>
+          <w:szCs w:val="24"/>
+          <w:lang w:val="en-GB"/>
+        </w:rPr>
+      </w:pPr>
+    </w:p>
+    <w:p>
+      <w:pPr>
+        <w:jc w:val="both"/>
+        <w:rPr>
+          <w:b/>
+          <w:szCs w:val="24"/>
+          <w:lang w:val="en-GB"/>
+        </w:rPr>
+      </w:pPr>
+    </w:p>
+    <w:p>
+      <w:pPr>
+        <w:jc w:val="both"/>
+        <w:rPr>
+          <w:b/>
+          <w:szCs w:val="24"/>
+          <w:lang w:val="en-GB"/>
+        </w:rPr>
+      </w:pPr>
+    </w:p>
+    <w:p>
+      <w:pPr>
+        <w:jc w:val="both"/>
+        <w:rPr>
+          <w:b/>
+          <w:szCs w:val="24"/>
+          <w:lang w:val="en-GB"/>
+        </w:rPr>
+      </w:pPr>
+    </w:p>
+    <w:p>
+      <w:pPr>
+        <w:jc w:val="both"/>
         <w:rPr>
           <w:szCs w:val="24"/>
           <w:lang w:val="en-GB"/>
@@ -5872,15 +6124,17 @@
     </w:p>
     <w:p>
       <w:pPr>
-        <w:rPr>
-          <w:b/>
-          <w:szCs w:val="24"/>
-          <w:lang w:val="en-GB"/>
-        </w:rPr>
-      </w:pPr>
-    </w:p>
-    <w:p>
-      <w:pPr>
+        <w:jc w:val="both"/>
+        <w:rPr>
+          <w:b/>
+          <w:szCs w:val="24"/>
+          <w:lang w:val="en-GB"/>
+        </w:rPr>
+      </w:pPr>
+    </w:p>
+    <w:p>
+      <w:pPr>
+        <w:jc w:val="both"/>
         <w:rPr>
           <w:b/>
           <w:szCs w:val="24"/>
@@ -5906,33 +6160,37 @@
     </w:p>
     <w:p>
       <w:pPr>
-        <w:rPr>
-          <w:b/>
-          <w:szCs w:val="24"/>
-          <w:lang w:val="en-GB"/>
-        </w:rPr>
-      </w:pPr>
-    </w:p>
-    <w:p>
-      <w:pPr>
-        <w:rPr>
-          <w:b/>
-          <w:szCs w:val="24"/>
-          <w:lang w:val="en-GB"/>
-        </w:rPr>
-      </w:pPr>
-    </w:p>
-    <w:p>
-      <w:pPr>
-        <w:rPr>
-          <w:b/>
-          <w:szCs w:val="24"/>
-          <w:lang w:val="en-GB"/>
-        </w:rPr>
-      </w:pPr>
-    </w:p>
-    <w:p>
-      <w:pPr>
+        <w:jc w:val="both"/>
+        <w:rPr>
+          <w:b/>
+          <w:szCs w:val="24"/>
+          <w:lang w:val="en-GB"/>
+        </w:rPr>
+      </w:pPr>
+    </w:p>
+    <w:p>
+      <w:pPr>
+        <w:jc w:val="both"/>
+        <w:rPr>
+          <w:b/>
+          <w:szCs w:val="24"/>
+          <w:lang w:val="en-GB"/>
+        </w:rPr>
+      </w:pPr>
+    </w:p>
+    <w:p>
+      <w:pPr>
+        <w:jc w:val="both"/>
+        <w:rPr>
+          <w:b/>
+          <w:szCs w:val="24"/>
+          <w:lang w:val="en-GB"/>
+        </w:rPr>
+      </w:pPr>
+    </w:p>
+    <w:p>
+      <w:pPr>
+        <w:jc w:val="both"/>
         <w:rPr>
           <w:b/>
           <w:szCs w:val="24"/>
@@ -5992,6 +6250,7 @@
     <w:p>
       <w:pPr>
         <w:ind w:left="2880" w:firstLine="720"/>
+        <w:jc w:val="both"/>
         <w:rPr>
           <w:b/>
           <w:szCs w:val="24"/>
@@ -6016,33 +6275,37 @@
     </w:p>
     <w:p>
       <w:pPr>
-        <w:rPr>
-          <w:b/>
-          <w:szCs w:val="24"/>
-          <w:lang w:val="en-GB"/>
-        </w:rPr>
-      </w:pPr>
-    </w:p>
-    <w:p>
-      <w:pPr>
-        <w:rPr>
-          <w:b/>
-          <w:szCs w:val="24"/>
-          <w:lang w:val="en-GB"/>
-        </w:rPr>
-      </w:pPr>
-    </w:p>
-    <w:p>
-      <w:pPr>
-        <w:rPr>
-          <w:b/>
-          <w:szCs w:val="24"/>
-          <w:lang w:val="en-GB"/>
-        </w:rPr>
-      </w:pPr>
-    </w:p>
-    <w:p>
-      <w:pPr>
+        <w:jc w:val="both"/>
+        <w:rPr>
+          <w:b/>
+          <w:szCs w:val="24"/>
+          <w:lang w:val="en-GB"/>
+        </w:rPr>
+      </w:pPr>
+    </w:p>
+    <w:p>
+      <w:pPr>
+        <w:jc w:val="both"/>
+        <w:rPr>
+          <w:b/>
+          <w:szCs w:val="24"/>
+          <w:lang w:val="en-GB"/>
+        </w:rPr>
+      </w:pPr>
+    </w:p>
+    <w:p>
+      <w:pPr>
+        <w:jc w:val="both"/>
+        <w:rPr>
+          <w:b/>
+          <w:szCs w:val="24"/>
+          <w:lang w:val="en-GB"/>
+        </w:rPr>
+      </w:pPr>
+    </w:p>
+    <w:p>
+      <w:pPr>
+        <w:jc w:val="both"/>
         <w:rPr>
           <w:b/>
           <w:szCs w:val="24"/>
@@ -6076,80 +6339,89 @@
     </w:p>
     <w:p>
       <w:pPr>
-        <w:rPr>
-          <w:sz w:val="20"/>
-          <w:lang w:val="en-GB"/>
-        </w:rPr>
-      </w:pPr>
-    </w:p>
-    <w:p>
-      <w:pPr>
-        <w:rPr>
-          <w:sz w:val="20"/>
-          <w:lang w:val="en-GB"/>
-        </w:rPr>
-      </w:pPr>
-    </w:p>
-    <w:p>
-      <w:pPr>
-        <w:rPr>
-          <w:sz w:val="20"/>
-          <w:lang w:val="en-GB"/>
-        </w:rPr>
-      </w:pPr>
-    </w:p>
-    <w:p>
-      <w:pPr>
-        <w:rPr>
-          <w:sz w:val="20"/>
-          <w:lang w:val="en-GB"/>
-        </w:rPr>
-      </w:pPr>
-    </w:p>
-    <w:p>
-      <w:pPr>
-        <w:rPr>
-          <w:sz w:val="20"/>
-          <w:lang w:val="en-GB"/>
-        </w:rPr>
-      </w:pPr>
-    </w:p>
-    <w:p>
-      <w:pPr>
-        <w:rPr>
-          <w:sz w:val="20"/>
-          <w:lang w:val="en-GB"/>
-        </w:rPr>
-      </w:pPr>
-    </w:p>
-    <w:p>
-      <w:pPr>
-        <w:rPr>
-          <w:sz w:val="20"/>
-          <w:lang w:val="en-GB"/>
-        </w:rPr>
-      </w:pPr>
-    </w:p>
-    <w:p>
-      <w:pPr>
-        <w:rPr>
-          <w:sz w:val="20"/>
-          <w:lang w:val="en-GB"/>
-        </w:rPr>
-      </w:pPr>
-    </w:p>
-    <w:p>
-      <w:pPr>
-        <w:rPr>
-          <w:sz w:val="20"/>
-          <w:lang w:val="en-GB"/>
-        </w:rPr>
-      </w:pPr>
-    </w:p>
-    <w:p>
-      <w:pPr>
-        <w:pStyle w:val="Balk1"/>
-        <w:jc w:val="left"/>
+        <w:jc w:val="both"/>
+        <w:rPr>
+          <w:sz w:val="20"/>
+          <w:lang w:val="en-GB"/>
+        </w:rPr>
+      </w:pPr>
+    </w:p>
+    <w:p>
+      <w:pPr>
+        <w:jc w:val="both"/>
+        <w:rPr>
+          <w:sz w:val="20"/>
+          <w:lang w:val="en-GB"/>
+        </w:rPr>
+      </w:pPr>
+    </w:p>
+    <w:p>
+      <w:pPr>
+        <w:jc w:val="both"/>
+        <w:rPr>
+          <w:sz w:val="20"/>
+          <w:lang w:val="en-GB"/>
+        </w:rPr>
+      </w:pPr>
+    </w:p>
+    <w:p>
+      <w:pPr>
+        <w:jc w:val="both"/>
+        <w:rPr>
+          <w:sz w:val="20"/>
+          <w:lang w:val="en-GB"/>
+        </w:rPr>
+      </w:pPr>
+    </w:p>
+    <w:p>
+      <w:pPr>
+        <w:jc w:val="both"/>
+        <w:rPr>
+          <w:sz w:val="20"/>
+          <w:lang w:val="en-GB"/>
+        </w:rPr>
+      </w:pPr>
+    </w:p>
+    <w:p>
+      <w:pPr>
+        <w:jc w:val="both"/>
+        <w:rPr>
+          <w:sz w:val="20"/>
+          <w:lang w:val="en-GB"/>
+        </w:rPr>
+      </w:pPr>
+    </w:p>
+    <w:p>
+      <w:pPr>
+        <w:jc w:val="both"/>
+        <w:rPr>
+          <w:sz w:val="20"/>
+          <w:lang w:val="en-GB"/>
+        </w:rPr>
+      </w:pPr>
+    </w:p>
+    <w:p>
+      <w:pPr>
+        <w:jc w:val="both"/>
+        <w:rPr>
+          <w:sz w:val="20"/>
+          <w:lang w:val="en-GB"/>
+        </w:rPr>
+      </w:pPr>
+    </w:p>
+    <w:p>
+      <w:pPr>
+        <w:jc w:val="both"/>
+        <w:rPr>
+          <w:sz w:val="20"/>
+          <w:lang w:val="en-GB"/>
+        </w:rPr>
+      </w:pPr>
+    </w:p>
+    <w:p>
+      <w:pPr>
+        <w:pStyle w:val="Heading1"/>
+        <w:jc w:val="both"/>
         <w:rPr>
           <w:lang w:val="en-GB"/>
         </w:rPr>
@@ -6177,20 +6449,23 @@
     </w:p>
     <w:p>
       <w:pPr>
-        <w:rPr>
-          <w:lang w:val="en-GB"/>
-        </w:rPr>
-      </w:pPr>
-    </w:p>
-    <w:p>
-      <w:pPr>
-        <w:rPr>
-          <w:lang w:val="en-GB"/>
-        </w:rPr>
-      </w:pPr>
-    </w:p>
-    <w:p>
-      <w:pPr>
+        <w:jc w:val="both"/>
+        <w:rPr>
+          <w:lang w:val="en-GB"/>
+        </w:rPr>
+      </w:pPr>
+    </w:p>
+    <w:p>
+      <w:pPr>
+        <w:jc w:val="both"/>
+        <w:rPr>
+          <w:lang w:val="en-GB"/>
+        </w:rPr>
+      </w:pPr>
+    </w:p>
+    <w:p>
+      <w:pPr>
+        <w:jc w:val="both"/>
         <w:rPr>
           <w:lang w:val="en-GB"/>
         </w:rPr>
@@ -6204,27 +6479,31 @@
     </w:p>
     <w:p>
       <w:pPr>
-        <w:rPr>
-          <w:lang w:val="en-GB"/>
-        </w:rPr>
-      </w:pPr>
-    </w:p>
-    <w:p>
-      <w:pPr>
-        <w:rPr>
-          <w:lang w:val="en-GB"/>
-        </w:rPr>
-      </w:pPr>
-    </w:p>
-    <w:p>
-      <w:pPr>
-        <w:rPr>
-          <w:lang w:val="en-GB"/>
-        </w:rPr>
-      </w:pPr>
-    </w:p>
-    <w:p>
-      <w:pPr>
+        <w:jc w:val="both"/>
+        <w:rPr>
+          <w:lang w:val="en-GB"/>
+        </w:rPr>
+      </w:pPr>
+    </w:p>
+    <w:p>
+      <w:pPr>
+        <w:jc w:val="both"/>
+        <w:rPr>
+          <w:lang w:val="en-GB"/>
+        </w:rPr>
+      </w:pPr>
+    </w:p>
+    <w:p>
+      <w:pPr>
+        <w:jc w:val="both"/>
+        <w:rPr>
+          <w:lang w:val="en-GB"/>
+        </w:rPr>
+      </w:pPr>
+    </w:p>
+    <w:p>
+      <w:pPr>
+        <w:jc w:val="both"/>
         <w:rPr>
           <w:b/>
           <w:lang w:val="en-GB"/>
@@ -6240,18 +6519,20 @@
     </w:p>
     <w:p>
       <w:pPr>
-        <w:rPr>
-          <w:b/>
-          <w:lang w:val="en-GB"/>
-        </w:rPr>
-      </w:pPr>
-    </w:p>
-    <w:p>
-      <w:pPr>
-        <w:pStyle w:val="T1"/>
+        <w:jc w:val="both"/>
+        <w:rPr>
+          <w:b/>
+          <w:lang w:val="en-GB"/>
+        </w:rPr>
+      </w:pPr>
+    </w:p>
+    <w:p>
+      <w:pPr>
+        <w:pStyle w:val="TOC1"/>
         <w:tabs>
           <w:tab w:val="right" w:leader="dot" w:pos="9628"/>
         </w:tabs>
+        <w:jc w:val="both"/>
         <w:rPr>
           <w:noProof/>
           <w:sz w:val="22"/>
@@ -6283,7 +6564,7 @@
       <w:hyperlink w:anchor="_Toc501993332" w:history="1">
         <w:r>
           <w:rPr>
-            <w:rStyle w:val="Kpr"/>
+            <w:rStyle w:val="Hyperlink"/>
             <w:b/>
             <w:noProof/>
             <w:lang w:val="en-GB"/>
@@ -6292,7 +6573,7 @@
         </w:r>
         <w:r>
           <w:rPr>
-            <w:rStyle w:val="Kpr"/>
+            <w:rStyle w:val="Hyperlink"/>
             <w:noProof/>
             <w:lang w:val="en-GB"/>
           </w:rPr>
@@ -6311,10 +6592,11 @@
     </w:p>
     <w:p>
       <w:pPr>
-        <w:pStyle w:val="T1"/>
+        <w:pStyle w:val="TOC1"/>
         <w:tabs>
           <w:tab w:val="right" w:leader="dot" w:pos="9628"/>
         </w:tabs>
+        <w:jc w:val="both"/>
         <w:rPr>
           <w:noProof/>
           <w:lang w:val="en-GB"/>
@@ -6323,7 +6605,7 @@
       <w:hyperlink w:anchor="_Toc501993333" w:history="1">
         <w:r>
           <w:rPr>
-            <w:rStyle w:val="Kpr"/>
+            <w:rStyle w:val="Hyperlink"/>
             <w:b/>
             <w:noProof/>
             <w:lang w:val="en-GB"/>
@@ -6332,7 +6614,7 @@
         </w:r>
         <w:r>
           <w:rPr>
-            <w:rStyle w:val="Kpr"/>
+            <w:rStyle w:val="Hyperlink"/>
             <w:noProof/>
             <w:lang w:val="en-GB"/>
           </w:rPr>
@@ -6351,10 +6633,11 @@
     </w:p>
     <w:p>
       <w:pPr>
-        <w:pStyle w:val="T1"/>
+        <w:pStyle w:val="TOC1"/>
         <w:tabs>
           <w:tab w:val="right" w:leader="dot" w:pos="9628"/>
         </w:tabs>
+        <w:jc w:val="both"/>
         <w:rPr>
           <w:noProof/>
           <w:sz w:val="22"/>
@@ -6365,7 +6648,7 @@
       <w:hyperlink w:anchor="_Toc501993332" w:history="1">
         <w:r>
           <w:rPr>
-            <w:rStyle w:val="Kpr"/>
+            <w:rStyle w:val="Hyperlink"/>
             <w:b/>
             <w:noProof/>
             <w:lang w:val="en-GB"/>
@@ -6380,7 +6663,7 @@
         </w:r>
         <w:r>
           <w:rPr>
-            <w:rStyle w:val="Kpr"/>
+            <w:rStyle w:val="Hyperlink"/>
             <w:noProof/>
             <w:lang w:val="en-GB"/>
           </w:rPr>
@@ -6399,10 +6682,11 @@
     </w:p>
     <w:p>
       <w:pPr>
-        <w:pStyle w:val="T1"/>
+        <w:pStyle w:val="TOC1"/>
         <w:tabs>
           <w:tab w:val="right" w:leader="dot" w:pos="9628"/>
         </w:tabs>
+        <w:jc w:val="both"/>
         <w:rPr>
           <w:noProof/>
           <w:lang w:val="en-GB"/>
@@ -6411,7 +6695,7 @@
       <w:hyperlink w:anchor="_Toc501993333" w:history="1">
         <w:r>
           <w:rPr>
-            <w:rStyle w:val="Kpr"/>
+            <w:rStyle w:val="Hyperlink"/>
             <w:b/>
             <w:noProof/>
             <w:lang w:val="en-GB"/>
@@ -6426,7 +6710,7 @@
         </w:r>
         <w:r>
           <w:rPr>
-            <w:rStyle w:val="Kpr"/>
+            <w:rStyle w:val="Hyperlink"/>
             <w:noProof/>
             <w:lang w:val="en-GB"/>
           </w:rPr>
@@ -6445,10 +6729,11 @@
     </w:p>
     <w:p>
       <w:pPr>
-        <w:pStyle w:val="T1"/>
+        <w:pStyle w:val="TOC1"/>
         <w:tabs>
           <w:tab w:val="right" w:leader="dot" w:pos="9628"/>
         </w:tabs>
+        <w:jc w:val="both"/>
         <w:rPr>
           <w:noProof/>
           <w:sz w:val="22"/>
@@ -6459,7 +6744,7 @@
       <w:hyperlink w:anchor="_Toc501993332" w:history="1">
         <w:r>
           <w:rPr>
-            <w:rStyle w:val="Kpr"/>
+            <w:rStyle w:val="Hyperlink"/>
             <w:b/>
             <w:noProof/>
             <w:lang w:val="en-GB"/>
@@ -6474,7 +6759,7 @@
         </w:r>
         <w:r>
           <w:rPr>
-            <w:rStyle w:val="Kpr"/>
+            <w:rStyle w:val="Hyperlink"/>
             <w:noProof/>
             <w:lang w:val="en-GB"/>
           </w:rPr>
@@ -6493,10 +6778,11 @@
     </w:p>
     <w:p>
       <w:pPr>
-        <w:pStyle w:val="T1"/>
+        <w:pStyle w:val="TOC1"/>
         <w:tabs>
           <w:tab w:val="right" w:leader="dot" w:pos="9628"/>
         </w:tabs>
+        <w:jc w:val="both"/>
         <w:rPr>
           <w:noProof/>
           <w:lang w:val="en-GB"/>
@@ -6505,7 +6791,7 @@
       <w:hyperlink w:anchor="_Toc501993333" w:history="1">
         <w:r>
           <w:rPr>
-            <w:rStyle w:val="Kpr"/>
+            <w:rStyle w:val="Hyperlink"/>
             <w:b/>
             <w:noProof/>
             <w:lang w:val="en-GB"/>
@@ -6520,7 +6806,7 @@
         </w:r>
         <w:r>
           <w:rPr>
-            <w:rStyle w:val="Kpr"/>
+            <w:rStyle w:val="Hyperlink"/>
             <w:noProof/>
             <w:lang w:val="en-GB"/>
           </w:rPr>
@@ -6539,10 +6825,11 @@
     </w:p>
     <w:p>
       <w:pPr>
-        <w:pStyle w:val="T1"/>
+        <w:pStyle w:val="TOC1"/>
         <w:tabs>
           <w:tab w:val="right" w:leader="dot" w:pos="9628"/>
         </w:tabs>
+        <w:jc w:val="both"/>
         <w:rPr>
           <w:noProof/>
           <w:sz w:val="22"/>
@@ -6553,7 +6840,7 @@
       <w:hyperlink w:anchor="_Toc501993332" w:history="1">
         <w:r>
           <w:rPr>
-            <w:rStyle w:val="Kpr"/>
+            <w:rStyle w:val="Hyperlink"/>
             <w:b/>
             <w:noProof/>
             <w:lang w:val="en-GB"/>
@@ -6568,7 +6855,7 @@
         </w:r>
         <w:r>
           <w:rPr>
-            <w:rStyle w:val="Kpr"/>
+            <w:rStyle w:val="Hyperlink"/>
             <w:noProof/>
             <w:lang w:val="en-GB"/>
           </w:rPr>
@@ -6587,20 +6874,23 @@
     </w:p>
     <w:p>
       <w:pPr>
-        <w:rPr>
-          <w:lang w:val="en-GB"/>
-        </w:rPr>
-      </w:pPr>
-    </w:p>
-    <w:p>
-      <w:pPr>
-        <w:rPr>
-          <w:lang w:val="en-GB"/>
-        </w:rPr>
-      </w:pPr>
-    </w:p>
-    <w:p>
-      <w:pPr>
+        <w:jc w:val="both"/>
+        <w:rPr>
+          <w:lang w:val="en-GB"/>
+        </w:rPr>
+      </w:pPr>
+    </w:p>
+    <w:p>
+      <w:pPr>
+        <w:jc w:val="both"/>
+        <w:rPr>
+          <w:lang w:val="en-GB"/>
+        </w:rPr>
+      </w:pPr>
+    </w:p>
+    <w:p>
+      <w:pPr>
+        <w:jc w:val="both"/>
         <w:rPr>
           <w:szCs w:val="24"/>
           <w:lang w:val="en-GB"/>
@@ -6616,15 +6906,16 @@
     </w:p>
     <w:p>
       <w:pPr>
-        <w:rPr>
-          <w:lang w:val="en-GB"/>
-        </w:rPr>
-      </w:pPr>
-    </w:p>
-    <w:p>
-      <w:pPr>
-        <w:pStyle w:val="Balk1"/>
-        <w:jc w:val="left"/>
+        <w:jc w:val="both"/>
+        <w:rPr>
+          <w:lang w:val="en-GB"/>
+        </w:rPr>
+      </w:pPr>
+    </w:p>
+    <w:p>
+      <w:pPr>
+        <w:pStyle w:val="Heading1"/>
+        <w:jc w:val="both"/>
         <w:rPr>
           <w:lang w:val="en-GB"/>
         </w:rPr>
@@ -6640,13 +6931,15 @@
     </w:p>
     <w:p>
       <w:pPr>
-        <w:rPr>
-          <w:lang w:val="en-GB"/>
-        </w:rPr>
-      </w:pPr>
-    </w:p>
-    <w:p>
-      <w:pPr>
+        <w:jc w:val="both"/>
+        <w:rPr>
+          <w:lang w:val="en-GB"/>
+        </w:rPr>
+      </w:pPr>
+    </w:p>
+    <w:p>
+      <w:pPr>
+        <w:jc w:val="both"/>
         <w:rPr>
           <w:lang w:val="en-GB"/>
         </w:rPr>
@@ -6658,6 +6951,7 @@
           <w:ilvl w:val="0"/>
           <w:numId w:val="10"/>
         </w:numPr>
+        <w:jc w:val="both"/>
         <w:rPr>
           <w:szCs w:val="24"/>
           <w:lang w:val="en-GB"/>
@@ -6673,19 +6967,21 @@
     </w:p>
     <w:p>
       <w:pPr>
-        <w:rPr>
-          <w:szCs w:val="24"/>
-          <w:lang w:val="en-GB"/>
-        </w:rPr>
-      </w:pPr>
-    </w:p>
-    <w:p>
-      <w:pPr>
-        <w:pStyle w:val="ListeParagraf"/>
+        <w:jc w:val="both"/>
+        <w:rPr>
+          <w:szCs w:val="24"/>
+          <w:lang w:val="en-GB"/>
+        </w:rPr>
+      </w:pPr>
+    </w:p>
+    <w:p>
+      <w:pPr>
+        <w:pStyle w:val="ListParagraph"/>
         <w:numPr>
           <w:ilvl w:val="0"/>
           <w:numId w:val="10"/>
         </w:numPr>
+        <w:jc w:val="both"/>
         <w:rPr>
           <w:szCs w:val="24"/>
           <w:lang w:val="en-GB"/>
@@ -6708,20 +7004,22 @@
     </w:p>
     <w:p>
       <w:pPr>
-        <w:pStyle w:val="ListeParagraf"/>
-        <w:rPr>
-          <w:szCs w:val="24"/>
-          <w:lang w:val="en-GB"/>
-        </w:rPr>
-      </w:pPr>
-    </w:p>
-    <w:p>
-      <w:pPr>
-        <w:pStyle w:val="ListeParagraf"/>
+        <w:pStyle w:val="ListParagraph"/>
+        <w:jc w:val="both"/>
+        <w:rPr>
+          <w:szCs w:val="24"/>
+          <w:lang w:val="en-GB"/>
+        </w:rPr>
+      </w:pPr>
+    </w:p>
+    <w:p>
+      <w:pPr>
+        <w:pStyle w:val="ListParagraph"/>
         <w:numPr>
           <w:ilvl w:val="0"/>
           <w:numId w:val="10"/>
         </w:numPr>
+        <w:jc w:val="both"/>
         <w:rPr>
           <w:szCs w:val="24"/>
           <w:lang w:val="en-GB"/>
@@ -6737,20 +7035,22 @@
     </w:p>
     <w:p>
       <w:pPr>
-        <w:pStyle w:val="ListeParagraf"/>
-        <w:rPr>
-          <w:szCs w:val="24"/>
-          <w:lang w:val="en-GB"/>
-        </w:rPr>
-      </w:pPr>
-    </w:p>
-    <w:p>
-      <w:pPr>
-        <w:pStyle w:val="ListeParagraf"/>
+        <w:pStyle w:val="ListParagraph"/>
+        <w:jc w:val="both"/>
+        <w:rPr>
+          <w:szCs w:val="24"/>
+          <w:lang w:val="en-GB"/>
+        </w:rPr>
+      </w:pPr>
+    </w:p>
+    <w:p>
+      <w:pPr>
+        <w:pStyle w:val="ListParagraph"/>
         <w:numPr>
           <w:ilvl w:val="0"/>
           <w:numId w:val="10"/>
         </w:numPr>
+        <w:jc w:val="both"/>
         <w:rPr>
           <w:b/>
           <w:color w:val="000000" w:themeColor="text1"/>
@@ -6775,7 +7075,7 @@
       </w:r>
       <w:r>
         <w:rPr>
-          <w:rStyle w:val="Vurgu"/>
+          <w:rStyle w:val="Emphasis"/>
           <w:bCs/>
           <w:color w:val="000000" w:themeColor="text1"/>
           <w:shd w:val="clear" w:color="auto" w:fill="FFFFFF"/>
@@ -6796,6 +7096,7 @@
     <w:p>
       <w:pPr>
         <w:ind w:firstLine="720"/>
+        <w:jc w:val="both"/>
         <w:rPr>
           <w:szCs w:val="24"/>
           <w:lang w:val="en-GB"/>
@@ -6812,6 +7113,7 @@
     <w:p>
       <w:pPr>
         <w:ind w:left="720"/>
+        <w:jc w:val="both"/>
         <w:rPr>
           <w:szCs w:val="24"/>
           <w:lang w:val="en-GB"/>
@@ -6867,6 +7169,7 @@
     <w:p>
       <w:pPr>
         <w:ind w:left="720"/>
+        <w:jc w:val="both"/>
         <w:rPr>
           <w:szCs w:val="24"/>
           <w:lang w:val="en-GB"/>
@@ -6914,7 +7217,7 @@
 <w:ftr xmlns:wpc="http://schemas.microsoft.com/office/word/2010/wordprocessingCanvas" xmlns:cx="http://schemas.microsoft.com/office/drawing/2014/chartex" xmlns:cx1="http://schemas.microsoft.com/office/drawing/2015/9/8/chartex" xmlns:cx2="http://schemas.microsoft.com/office/drawing/2015/10/21/chartex" xmlns:cx3="http://schemas.microsoft.com/office/drawing/2016/5/9/chartex" xmlns:cx4="http://schemas.microsoft.com/office/drawing/2016/5/10/chartex" xmlns:cx5="http://schemas.microsoft.com/office/drawing/2016/5/11/chartex" xmlns:cx6="http://schemas.microsoft.com/office/drawing/2016/5/12/chartex" xmlns:cx7="http://schemas.microsoft.com/office/drawing/2016/5/13/chartex" xmlns:cx8="http://schemas.microsoft.com/office/drawing/2016/5/14/chartex" xmlns:mc="http://schemas.openxmlformats.org/markup-compatibility/2006" xmlns:aink="http://schemas.microsoft.com/office/drawing/2016/ink" xmlns:am3d="http://schemas.microsoft.com/office/drawing/2017/model3d" xmlns:o="urn:schemas-microsoft-com:office:office" xmlns:r="http://schemas.openxmlformats.org/officeDocument/2006/relationships" xmlns:m="http://schemas.openxmlformats.org/officeDocument/2006/math" xmlns:v="urn:schemas-microsoft-com:vml" xmlns:wp14="http://schemas.microsoft.com/office/word/2010/wordprocessingDrawing" xmlns:wp="http://schemas.openxmlformats.org/drawingml/2006/wordprocessingDrawing" xmlns:w10="urn:schemas-microsoft-com:office:word" xmlns:w="http://schemas.openxmlformats.org/wordprocessingml/2006/main" xmlns:w14="http://schemas.microsoft.com/office/word/2010/wordml" xmlns:w15="http://schemas.microsoft.com/office/word/2012/wordml" xmlns:w16cid="http://schemas.microsoft.com/office/word/2016/wordml/cid" xmlns:w16se="http://schemas.microsoft.com/office/word/2015/wordml/symex" xmlns:wpg="http://schemas.microsoft.com/office/word/2010/wordprocessingGroup" xmlns:wpi="http://schemas.microsoft.com/office/word/2010/wordprocessingInk" xmlns:wne="http://schemas.microsoft.com/office/word/2006/wordml" xmlns:wps="http://schemas.microsoft.com/office/word/2010/wordprocessingShape" mc:Ignorable="w14 w15 w16se w16cid wp14">
   <w:p>
     <w:pPr>
-      <w:pStyle w:val="AltBilgi"/>
+      <w:pStyle w:val="Footer"/>
       <w:jc w:val="center"/>
       <w:rPr>
         <w:sz w:val="20"/>
@@ -6952,28 +7255,28 @@
     </w:r>
     <w:r>
       <w:rPr>
-        <w:rStyle w:val="SayfaNumaras"/>
+        <w:rStyle w:val="PageNumber"/>
         <w:sz w:val="20"/>
       </w:rPr>
       <w:fldChar w:fldCharType="begin"/>
     </w:r>
     <w:r>
       <w:rPr>
-        <w:rStyle w:val="SayfaNumaras"/>
+        <w:rStyle w:val="PageNumber"/>
         <w:sz w:val="20"/>
       </w:rPr>
       <w:instrText xml:space="preserve"> PAGE </w:instrText>
     </w:r>
     <w:r>
       <w:rPr>
-        <w:rStyle w:val="SayfaNumaras"/>
+        <w:rStyle w:val="PageNumber"/>
         <w:sz w:val="20"/>
       </w:rPr>
       <w:fldChar w:fldCharType="separate"/>
     </w:r>
     <w:r>
       <w:rPr>
-        <w:rStyle w:val="SayfaNumaras"/>
+        <w:rStyle w:val="PageNumber"/>
         <w:noProof/>
         <w:sz w:val="20"/>
       </w:rPr>
@@ -6981,14 +7284,14 @@
     </w:r>
     <w:r>
       <w:rPr>
-        <w:rStyle w:val="SayfaNumaras"/>
+        <w:rStyle w:val="PageNumber"/>
         <w:sz w:val="20"/>
       </w:rPr>
       <w:fldChar w:fldCharType="end"/>
     </w:r>
     <w:r>
       <w:rPr>
-        <w:rStyle w:val="SayfaNumaras"/>
+        <w:rStyle w:val="PageNumber"/>
         <w:sz w:val="20"/>
       </w:rPr>
       <w:t xml:space="preserve"> </w:t>
@@ -8494,7 +8797,7 @@
     </w:rPrDefault>
     <w:pPrDefault/>
   </w:docDefaults>
-  <w:latentStyles w:defLockedState="0" w:defUIPriority="0" w:defSemiHidden="0" w:defUnhideWhenUsed="0" w:defQFormat="0" w:count="375">
+  <w:latentStyles w:defLockedState="0" w:defUIPriority="0" w:defSemiHidden="0" w:defUnhideWhenUsed="0" w:defQFormat="0" w:count="376">
     <w:lsdException w:name="Normal" w:qFormat="1"/>
     <w:lsdException w:name="heading 1" w:qFormat="1"/>
     <w:lsdException w:name="heading 2" w:semiHidden="1" w:unhideWhenUsed="1" w:qFormat="1"/>
@@ -8513,6 +8816,8 @@
     <w:lsdException w:name="Strong" w:uiPriority="22" w:qFormat="1"/>
     <w:lsdException w:name="Emphasis" w:uiPriority="20" w:qFormat="1"/>
     <w:lsdException w:name="HTML Preformatted" w:semiHidden="1" w:unhideWhenUsed="1"/>
+    <w:lsdException w:name="HTML Variable" w:semiHidden="1" w:unhideWhenUsed="1"/>
+    <w:lsdException w:name="Normal Table" w:semiHidden="1" w:unhideWhenUsed="1"/>
     <w:lsdException w:name="No List" w:semiHidden="1" w:unhideWhenUsed="1"/>
     <w:lsdException w:name="Outline List 1" w:semiHidden="1" w:unhideWhenUsed="1"/>
     <w:lsdException w:name="Outline List 2" w:semiHidden="1" w:unhideWhenUsed="1"/>
@@ -8555,8 +8860,11 @@
     <w:lsdException w:name="Table Elegant" w:semiHidden="1" w:unhideWhenUsed="1"/>
     <w:lsdException w:name="Table Professional" w:semiHidden="1" w:unhideWhenUsed="1"/>
     <w:lsdException w:name="Table Subtle 1" w:semiHidden="1" w:unhideWhenUsed="1"/>
+    <w:lsdException w:name="Table Subtle 2" w:semiHidden="1" w:unhideWhenUsed="1"/>
     <w:lsdException w:name="Table Web 1" w:semiHidden="1" w:unhideWhenUsed="1"/>
     <w:lsdException w:name="Table Web 2" w:semiHidden="1" w:unhideWhenUsed="1"/>
+    <w:lsdException w:name="Table Web 3" w:semiHidden="1" w:unhideWhenUsed="1"/>
+    <w:lsdException w:name="Balloon Text" w:semiHidden="1" w:unhideWhenUsed="1"/>
     <w:lsdException w:name="Table Theme" w:semiHidden="1" w:unhideWhenUsed="1"/>
     <w:lsdException w:name="Placeholder Text" w:semiHidden="1" w:uiPriority="99"/>
     <w:lsdException w:name="No Spacing" w:uiPriority="1" w:qFormat="1"/>
@@ -8777,6 +9085,7 @@
     <w:lsdException w:name="Smart Hyperlink" w:semiHidden="1" w:uiPriority="99" w:unhideWhenUsed="1"/>
     <w:lsdException w:name="Hashtag" w:semiHidden="1" w:uiPriority="99" w:unhideWhenUsed="1"/>
     <w:lsdException w:name="Unresolved Mention" w:semiHidden="1" w:uiPriority="99" w:unhideWhenUsed="1"/>
+    <w:lsdException w:name="Smart Link" w:semiHidden="1" w:uiPriority="99" w:unhideWhenUsed="1"/>
   </w:latentStyles>
   <w:style w:type="paragraph" w:default="1" w:styleId="Normal">
     <w:name w:val="Normal"/>
@@ -8786,7 +9095,7 @@
       <w:lang w:val="en-AU" w:eastAsia="en-US"/>
     </w:rPr>
   </w:style>
-  <w:style w:type="paragraph" w:styleId="Balk1">
+  <w:style w:type="paragraph" w:styleId="Heading1">
     <w:name w:val="heading 1"/>
     <w:basedOn w:val="Normal"/>
     <w:next w:val="Normal"/>
@@ -8801,13 +9110,13 @@
       <w:lang w:val="en-US"/>
     </w:rPr>
   </w:style>
-  <w:style w:type="character" w:default="1" w:styleId="VarsaylanParagrafYazTipi">
+  <w:style w:type="character" w:default="1" w:styleId="DefaultParagraphFont">
     <w:name w:val="Default Paragraph Font"/>
     <w:uiPriority w:val="1"/>
     <w:semiHidden/>
     <w:unhideWhenUsed/>
   </w:style>
-  <w:style w:type="table" w:default="1" w:styleId="NormalTablo">
+  <w:style w:type="table" w:default="1" w:styleId="TableNormal">
     <w:name w:val="Normal Table"/>
     <w:uiPriority w:val="99"/>
     <w:semiHidden/>
@@ -8822,13 +9131,13 @@
       </w:tblCellMar>
     </w:tblPr>
   </w:style>
-  <w:style w:type="numbering" w:default="1" w:styleId="ListeYok">
+  <w:style w:type="numbering" w:default="1" w:styleId="NoList">
     <w:name w:val="No List"/>
     <w:uiPriority w:val="99"/>
     <w:semiHidden/>
     <w:unhideWhenUsed/>
   </w:style>
-  <w:style w:type="paragraph" w:styleId="GvdeMetniGirintisi">
+  <w:style w:type="paragraph" w:styleId="BodyTextIndent">
     <w:name w:val="Body Text Indent"/>
     <w:basedOn w:val="Normal"/>
     <w:pPr>
@@ -8838,7 +9147,7 @@
       <w:lang w:val="en-US"/>
     </w:rPr>
   </w:style>
-  <w:style w:type="character" w:styleId="Kpr">
+  <w:style w:type="character" w:styleId="Hyperlink">
     <w:name w:val="Hyperlink"/>
     <w:uiPriority w:val="99"/>
     <w:rPr>
@@ -8846,7 +9155,7 @@
       <w:u w:val="single"/>
     </w:rPr>
   </w:style>
-  <w:style w:type="paragraph" w:styleId="stBilgi">
+  <w:style w:type="paragraph" w:styleId="Header">
     <w:name w:val="header"/>
     <w:basedOn w:val="Normal"/>
     <w:pPr>
@@ -8856,7 +9165,7 @@
       </w:tabs>
     </w:pPr>
   </w:style>
-  <w:style w:type="paragraph" w:styleId="AltBilgi">
+  <w:style w:type="paragraph" w:styleId="Footer">
     <w:name w:val="footer"/>
     <w:basedOn w:val="Normal"/>
     <w:pPr>
@@ -8866,11 +9175,11 @@
       </w:tabs>
     </w:pPr>
   </w:style>
-  <w:style w:type="character" w:styleId="SayfaNumaras">
+  <w:style w:type="character" w:styleId="PageNumber">
     <w:name w:val="page number"/>
-    <w:basedOn w:val="VarsaylanParagrafYazTipi"/>
+    <w:basedOn w:val="DefaultParagraphFont"/>
   </w:style>
-  <w:style w:type="paragraph" w:styleId="T1">
+  <w:style w:type="paragraph" w:styleId="TOC1">
     <w:name w:val="toc 1"/>
     <w:basedOn w:val="Normal"/>
     <w:next w:val="Normal"/>
@@ -8878,9 +9187,9 @@
     <w:uiPriority w:val="39"/>
     <w:rsid w:val="001E4A65"/>
   </w:style>
-  <w:style w:type="table" w:styleId="TabloKlavuzu">
+  <w:style w:type="table" w:styleId="TableGrid">
     <w:name w:val="Table Grid"/>
-    <w:basedOn w:val="NormalTablo"/>
+    <w:basedOn w:val="TableNormal"/>
     <w:rsid w:val="00453E39"/>
     <w:tblPr>
       <w:tblBorders>
@@ -8893,7 +9202,7 @@
       </w:tblBorders>
     </w:tblPr>
   </w:style>
-  <w:style w:type="paragraph" w:styleId="ListeParagraf">
+  <w:style w:type="paragraph" w:styleId="ListParagraph">
     <w:name w:val="List Paragraph"/>
     <w:basedOn w:val="Normal"/>
     <w:uiPriority w:val="34"/>
@@ -8904,9 +9213,9 @@
       <w:contextualSpacing/>
     </w:pPr>
   </w:style>
-  <w:style w:type="table" w:styleId="AkListe-Vurgu3">
+  <w:style w:type="table" w:styleId="LightList-Accent3">
     <w:name w:val="Light List Accent 3"/>
-    <w:basedOn w:val="NormalTablo"/>
+    <w:basedOn w:val="TableNormal"/>
     <w:uiPriority w:val="61"/>
     <w:rsid w:val="007636AA"/>
     <w:rPr>
@@ -8992,9 +9301,9 @@
       </w:tcPr>
     </w:tblStylePr>
   </w:style>
-  <w:style w:type="character" w:styleId="Vurgu">
+  <w:style w:type="character" w:styleId="Emphasis">
     <w:name w:val="Emphasis"/>
-    <w:basedOn w:val="VarsaylanParagrafYazTipi"/>
+    <w:basedOn w:val="DefaultParagraphFont"/>
     <w:uiPriority w:val="20"/>
     <w:qFormat/>
     <w:rsid w:val="005214B1"/>
@@ -9003,9 +9312,9 @@
       <w:iCs/>
     </w:rPr>
   </w:style>
-  <w:style w:type="character" w:styleId="Gl">
+  <w:style w:type="character" w:styleId="Strong">
     <w:name w:val="Strong"/>
-    <w:basedOn w:val="VarsaylanParagrafYazTipi"/>
+    <w:basedOn w:val="DefaultParagraphFont"/>
     <w:uiPriority w:val="22"/>
     <w:qFormat/>
     <w:rsid w:val="004C7CAA"/>
@@ -9014,10 +9323,10 @@
       <w:bCs/>
     </w:rPr>
   </w:style>
-  <w:style w:type="paragraph" w:styleId="BalonMetni">
+  <w:style w:type="paragraph" w:styleId="BalloonText">
     <w:name w:val="Balloon Text"/>
     <w:basedOn w:val="Normal"/>
-    <w:link w:val="BalonMetniChar"/>
+    <w:link w:val="BalloonTextChar"/>
     <w:rsid w:val="00AA6DB3"/>
     <w:rPr>
       <w:rFonts w:ascii="Segoe UI" w:hAnsi="Segoe UI" w:cs="Segoe UI"/>
@@ -9025,10 +9334,10 @@
       <w:szCs w:val="18"/>
     </w:rPr>
   </w:style>
-  <w:style w:type="character" w:customStyle="1" w:styleId="BalonMetniChar">
-    <w:name w:val="Balon Metni Char"/>
-    <w:basedOn w:val="VarsaylanParagrafYazTipi"/>
-    <w:link w:val="BalonMetni"/>
+  <w:style w:type="character" w:customStyle="1" w:styleId="BalloonTextChar">
+    <w:name w:val="Balloon Text Char"/>
+    <w:basedOn w:val="DefaultParagraphFont"/>
+    <w:link w:val="BalloonText"/>
     <w:rsid w:val="00AA6DB3"/>
     <w:rPr>
       <w:rFonts w:ascii="Segoe UI" w:hAnsi="Segoe UI" w:cs="Segoe UI"/>

--- a/Docs/Spesifications and Reports/DSD/New versions/DSD_v2.docx
+++ b/Docs/Spesifications and Reports/DSD/New versions/DSD_v2.docx
@@ -1,6 +1,6 @@
 
 <file path=word/document.xml><?xml version="1.0" encoding="utf-8"?>
-<w:document xmlns:wpc="http://schemas.microsoft.com/office/word/2010/wordprocessingCanvas" xmlns:cx="http://schemas.microsoft.com/office/drawing/2014/chartex" xmlns:cx1="http://schemas.microsoft.com/office/drawing/2015/9/8/chartex" xmlns:cx2="http://schemas.microsoft.com/office/drawing/2015/10/21/chartex" xmlns:cx3="http://schemas.microsoft.com/office/drawing/2016/5/9/chartex" xmlns:cx4="http://schemas.microsoft.com/office/drawing/2016/5/10/chartex" xmlns:cx5="http://schemas.microsoft.com/office/drawing/2016/5/11/chartex" xmlns:cx6="http://schemas.microsoft.com/office/drawing/2016/5/12/chartex" xmlns:cx7="http://schemas.microsoft.com/office/drawing/2016/5/13/chartex" xmlns:cx8="http://schemas.microsoft.com/office/drawing/2016/5/14/chartex" xmlns:mc="http://schemas.openxmlformats.org/markup-compatibility/2006" xmlns:aink="http://schemas.microsoft.com/office/drawing/2016/ink" xmlns:am3d="http://schemas.microsoft.com/office/drawing/2017/model3d" xmlns:o="urn:schemas-microsoft-com:office:office" xmlns:r="http://schemas.openxmlformats.org/officeDocument/2006/relationships" xmlns:m="http://schemas.openxmlformats.org/officeDocument/2006/math" xmlns:v="urn:schemas-microsoft-com:vml" xmlns:wp14="http://schemas.microsoft.com/office/word/2010/wordprocessingDrawing" xmlns:wp="http://schemas.openxmlformats.org/drawingml/2006/wordprocessingDrawing" xmlns:w10="urn:schemas-microsoft-com:office:word" xmlns:w="http://schemas.openxmlformats.org/wordprocessingml/2006/main" xmlns:w14="http://schemas.microsoft.com/office/word/2010/wordml" xmlns:w15="http://schemas.microsoft.com/office/word/2012/wordml" xmlns:w16cid="http://schemas.microsoft.com/office/word/2016/wordml/cid" xmlns:w16se="http://schemas.microsoft.com/office/word/2015/wordml/symex" xmlns:wpg="http://schemas.microsoft.com/office/word/2010/wordprocessingGroup" xmlns:wpi="http://schemas.microsoft.com/office/word/2010/wordprocessingInk" xmlns:wne="http://schemas.microsoft.com/office/word/2006/wordml" xmlns:wps="http://schemas.microsoft.com/office/word/2010/wordprocessingShape" mc:Ignorable="w14 w15 w16se w16cid wp14">
+<w:document xmlns:wpc="http://schemas.microsoft.com/office/word/2010/wordprocessingCanvas" xmlns:cx="http://schemas.microsoft.com/office/drawing/2014/chartex" xmlns:cx1="http://schemas.microsoft.com/office/drawing/2015/9/8/chartex" xmlns:mc="http://schemas.openxmlformats.org/markup-compatibility/2006" xmlns:o="urn:schemas-microsoft-com:office:office" xmlns:r="http://schemas.openxmlformats.org/officeDocument/2006/relationships" xmlns:m="http://schemas.openxmlformats.org/officeDocument/2006/math" xmlns:v="urn:schemas-microsoft-com:vml" xmlns:wp14="http://schemas.microsoft.com/office/word/2010/wordprocessingDrawing" xmlns:wp="http://schemas.openxmlformats.org/drawingml/2006/wordprocessingDrawing" xmlns:w10="urn:schemas-microsoft-com:office:word" xmlns:w="http://schemas.openxmlformats.org/wordprocessingml/2006/main" xmlns:w14="http://schemas.microsoft.com/office/word/2010/wordml" xmlns:w15="http://schemas.microsoft.com/office/word/2012/wordml" xmlns:w16se="http://schemas.microsoft.com/office/word/2015/wordml/symex" xmlns:wpg="http://schemas.microsoft.com/office/word/2010/wordprocessingGroup" xmlns:wpi="http://schemas.microsoft.com/office/word/2010/wordprocessingInk" xmlns:wne="http://schemas.microsoft.com/office/word/2006/wordml" xmlns:wps="http://schemas.microsoft.com/office/word/2010/wordprocessingShape" mc:Ignorable="w14 w15 w16se wp14">
   <w:body>
     <w:p>
       <w:pPr>
@@ -296,8 +296,6 @@
           <w:lang w:val="en-GB"/>
         </w:rPr>
       </w:pPr>
-      <w:bookmarkStart w:id="0" w:name="_GoBack"/>
-      <w:bookmarkEnd w:id="0"/>
     </w:p>
     <w:p>
       <w:pPr>
@@ -688,7 +686,7 @@
           <w:lang w:val="en-GB"/>
         </w:rPr>
       </w:pPr>
-      <w:bookmarkStart w:id="1" w:name="_Toc501993332"/>
+      <w:bookmarkStart w:id="0" w:name="_Toc501993332"/>
       <w:r>
         <w:rPr>
           <w:lang w:val="en-GB"/>
@@ -696,7 +694,7 @@
         <w:lastRenderedPageBreak/>
         <w:t>Revision History</w:t>
       </w:r>
-      <w:bookmarkEnd w:id="1"/>
+      <w:bookmarkEnd w:id="0"/>
     </w:p>
     <w:p>
       <w:pPr>
@@ -912,14 +910,14 @@
           <w:lang w:val="en-GB"/>
         </w:rPr>
       </w:pPr>
-      <w:bookmarkStart w:id="2" w:name="_Toc501993333"/>
+      <w:bookmarkStart w:id="1" w:name="_Toc501993333"/>
       <w:r>
         <w:rPr>
           <w:lang w:val="en-GB"/>
         </w:rPr>
         <w:t>Table of Contents</w:t>
       </w:r>
-      <w:bookmarkEnd w:id="2"/>
+      <w:bookmarkEnd w:id="1"/>
     </w:p>
     <w:p>
       <w:pPr>
@@ -1872,7 +1870,7 @@
           <w:lang w:val="en-GB"/>
         </w:rPr>
       </w:pPr>
-      <w:bookmarkStart w:id="3" w:name="_Toc501993334"/>
+      <w:bookmarkStart w:id="2" w:name="_Toc501993334"/>
       <w:r>
         <w:rPr>
           <w:szCs w:val="24"/>
@@ -1881,104 +1879,191 @@
         <w:lastRenderedPageBreak/>
         <w:t>1. Introduction</w:t>
       </w:r>
+      <w:bookmarkEnd w:id="2"/>
+    </w:p>
+    <w:p>
+      <w:pPr>
+        <w:jc w:val="both"/>
+        <w:rPr>
+          <w:sz w:val="20"/>
+          <w:lang w:val="en-GB"/>
+        </w:rPr>
+      </w:pPr>
+    </w:p>
+    <w:p>
+      <w:pPr>
+        <w:jc w:val="both"/>
+        <w:rPr>
+          <w:szCs w:val="24"/>
+          <w:lang w:val="en-GB"/>
+        </w:rPr>
+      </w:pPr>
+      <w:r>
+        <w:rPr>
+          <w:szCs w:val="24"/>
+          <w:lang w:val="en-GB"/>
+        </w:rPr>
+        <w:t>The purpose of the POF system is to research and apply existed methods to simulate fluids and looking for a better way to simulate it. Various methods will be implemented and tested during the research and development of this project. The main goal is making research and sharing our observations of the project results. One of the major project objectives is to reach a more efficient and better performance fluid simulation system but it is not promised because there is no certain way to achieve it and as mentioned, the project is mainly research-based.</w:t>
+      </w:r>
+    </w:p>
+    <w:p>
+      <w:pPr>
+        <w:jc w:val="both"/>
+        <w:rPr>
+          <w:szCs w:val="24"/>
+          <w:lang w:val="en-GB"/>
+        </w:rPr>
+      </w:pPr>
+    </w:p>
+    <w:p>
+      <w:pPr>
+        <w:jc w:val="both"/>
+        <w:rPr>
+          <w:szCs w:val="24"/>
+          <w:lang w:val="en-GB"/>
+        </w:rPr>
+      </w:pPr>
+      <w:r>
+        <w:rPr>
+          <w:szCs w:val="24"/>
+          <w:lang w:val="en-GB"/>
+        </w:rPr>
+        <w:t>The design is based on The POF system Requirements Specification Document, Revision 2.0 [1]</w:t>
+      </w:r>
+    </w:p>
+    <w:p>
+      <w:pPr>
+        <w:jc w:val="both"/>
+        <w:rPr>
+          <w:szCs w:val="24"/>
+          <w:lang w:val="en-GB"/>
+        </w:rPr>
+      </w:pPr>
+      <w:r>
+        <w:rPr>
+          <w:szCs w:val="24"/>
+          <w:lang w:val="en-GB"/>
+        </w:rPr>
+        <w:t>This design process conforms to the Requirements Specification Document and its diagrams. The project conforms to UML diagrams. Diagrams are describing the project to understand mainly operations of the POF system. Imperceptible parts of the POF system can be changed but the main functioning of the system will remain the same as before. If any change occurs during the development of the POF system, this document and diagrams will be changed.</w:t>
+      </w:r>
+    </w:p>
+    <w:p>
+      <w:pPr>
+        <w:jc w:val="both"/>
+        <w:rPr>
+          <w:szCs w:val="24"/>
+          <w:lang w:val="en-GB"/>
+        </w:rPr>
+      </w:pPr>
+    </w:p>
+    <w:p>
+      <w:pPr>
+        <w:jc w:val="both"/>
+        <w:rPr>
+          <w:sz w:val="20"/>
+          <w:szCs w:val="24"/>
+          <w:lang w:val="en-GB"/>
+        </w:rPr>
+      </w:pPr>
+      <w:r>
+        <w:rPr>
+          <w:szCs w:val="24"/>
+          <w:lang w:val="en-GB"/>
+        </w:rPr>
+        <w:t>The system architecture and overall high-level structure of the POF system are given in the second section. Detailed design of all system functions and the user interface in terms of are methods of all classes will be given later in the third section of this document.</w:t>
+      </w:r>
+    </w:p>
+    <w:p>
+      <w:pPr>
+        <w:jc w:val="both"/>
+        <w:rPr>
+          <w:sz w:val="20"/>
+          <w:lang w:val="en-GB"/>
+        </w:rPr>
+      </w:pPr>
+    </w:p>
+    <w:p>
+      <w:pPr>
+        <w:jc w:val="both"/>
+        <w:rPr>
+          <w:sz w:val="20"/>
+          <w:lang w:val="en-GB"/>
+        </w:rPr>
+      </w:pPr>
+    </w:p>
+    <w:p>
+      <w:pPr>
+        <w:pStyle w:val="Heading1"/>
+        <w:jc w:val="both"/>
+        <w:rPr>
+          <w:lang w:val="en-GB"/>
+        </w:rPr>
+      </w:pPr>
+      <w:bookmarkStart w:id="3" w:name="_Toc501993335"/>
+      <w:r>
+        <w:rPr>
+          <w:lang w:val="en-GB"/>
+        </w:rPr>
+        <w:t xml:space="preserve">2. </w:t>
+      </w:r>
+      <w:r>
+        <w:rPr>
+          <w:lang w:val="en-GB"/>
+        </w:rPr>
+        <w:t>POF</w:t>
+      </w:r>
+      <w:r>
+        <w:rPr>
+          <w:lang w:val="en-GB"/>
+        </w:rPr>
+        <w:t xml:space="preserve"> </w:t>
+      </w:r>
+      <w:r>
+        <w:rPr>
+          <w:lang w:val="en-GB"/>
+        </w:rPr>
+        <w:t>Computer</w:t>
+      </w:r>
+      <w:r>
+        <w:rPr>
+          <w:lang w:val="en-GB"/>
+        </w:rPr>
+        <w:t xml:space="preserve"> </w:t>
+      </w:r>
+      <w:r>
+        <w:rPr>
+          <w:lang w:val="en-GB"/>
+        </w:rPr>
+        <w:t xml:space="preserve">System </w:t>
+      </w:r>
+      <w:r>
+        <w:rPr>
+          <w:lang w:val="en-GB"/>
+        </w:rPr>
+        <w:t xml:space="preserve">High Level </w:t>
+      </w:r>
+      <w:r>
+        <w:rPr>
+          <w:lang w:val="en-GB"/>
+        </w:rPr>
+        <w:t>Design</w:t>
+      </w:r>
       <w:bookmarkEnd w:id="3"/>
     </w:p>
     <w:p>
       <w:pPr>
         <w:jc w:val="both"/>
         <w:rPr>
-          <w:sz w:val="20"/>
-          <w:lang w:val="en-GB"/>
-        </w:rPr>
-      </w:pPr>
-    </w:p>
-    <w:p>
-      <w:pPr>
-        <w:jc w:val="both"/>
-        <w:rPr>
-          <w:szCs w:val="24"/>
-          <w:lang w:val="en-GB"/>
-        </w:rPr>
-      </w:pPr>
-      <w:r>
-        <w:rPr>
-          <w:szCs w:val="24"/>
-          <w:lang w:val="en-GB"/>
-        </w:rPr>
-        <w:t>The purpose of the POF system is to research and apply existed methods to simulate fluids and looking for a better way to simulate it. Various methods will be implemented and tested during the research and development of this project. The main goal is making research and sharing our observations of the project results. One of the major project objectives is to reach a more efficient and better performance fluid simulation system but it is not promised because there is no certain way to achieve it and as mentioned, the project is mainly research-based.</w:t>
-      </w:r>
-    </w:p>
-    <w:p>
-      <w:pPr>
-        <w:jc w:val="both"/>
-        <w:rPr>
-          <w:szCs w:val="24"/>
-          <w:lang w:val="en-GB"/>
-        </w:rPr>
-      </w:pPr>
-    </w:p>
-    <w:p>
-      <w:pPr>
-        <w:jc w:val="both"/>
-        <w:rPr>
-          <w:szCs w:val="24"/>
-          <w:lang w:val="en-GB"/>
-        </w:rPr>
-      </w:pPr>
-      <w:r>
-        <w:rPr>
-          <w:szCs w:val="24"/>
-          <w:lang w:val="en-GB"/>
-        </w:rPr>
-        <w:t>The design is based on The POF system Requirements Specification Document, Revision 2.0 [1]</w:t>
-      </w:r>
-    </w:p>
-    <w:p>
-      <w:pPr>
-        <w:jc w:val="both"/>
-        <w:rPr>
-          <w:szCs w:val="24"/>
-          <w:lang w:val="en-GB"/>
-        </w:rPr>
-      </w:pPr>
-      <w:r>
-        <w:rPr>
-          <w:szCs w:val="24"/>
-          <w:lang w:val="en-GB"/>
-        </w:rPr>
-        <w:t>This design process conforms to the Requirements Specification Document and its diagrams. The project conforms to UML diagrams. Diagrams are describing the project to understand mainly operations of the POF system. Imperceptible parts of the POF system can be changed but the main functioning of the system will remain the same as before. If any change occurs during the development of the POF system, this document and diagrams will be changed.</w:t>
-      </w:r>
-    </w:p>
-    <w:p>
-      <w:pPr>
-        <w:jc w:val="both"/>
-        <w:rPr>
-          <w:szCs w:val="24"/>
-          <w:lang w:val="en-GB"/>
-        </w:rPr>
-      </w:pPr>
-    </w:p>
-    <w:p>
-      <w:pPr>
-        <w:jc w:val="both"/>
-        <w:rPr>
-          <w:sz w:val="20"/>
-          <w:szCs w:val="24"/>
-          <w:lang w:val="en-GB"/>
-        </w:rPr>
-      </w:pPr>
-      <w:r>
-        <w:rPr>
-          <w:szCs w:val="24"/>
-          <w:lang w:val="en-GB"/>
-        </w:rPr>
-        <w:t>The system architecture and overall high-level structure of the POF system are given in the second section. Detailed design of all system functions and the user interface in terms of are methods of all classes will be given later in the third section of this document.</w:t>
-      </w:r>
-    </w:p>
-    <w:p>
-      <w:pPr>
-        <w:jc w:val="both"/>
-        <w:rPr>
+          <w:b/>
+          <w:lang w:val="en-GB"/>
+        </w:rPr>
+      </w:pPr>
+    </w:p>
+    <w:p>
+      <w:pPr>
+        <w:jc w:val="both"/>
+        <w:rPr>
+          <w:b/>
           <w:sz w:val="20"/>
           <w:lang w:val="en-GB"/>
         </w:rPr>
@@ -2001,12 +2086,12 @@
           <w:lang w:val="en-GB"/>
         </w:rPr>
       </w:pPr>
-      <w:bookmarkStart w:id="4" w:name="_Toc501993335"/>
-      <w:r>
-        <w:rPr>
-          <w:lang w:val="en-GB"/>
-        </w:rPr>
-        <w:t xml:space="preserve">2. </w:t>
+      <w:bookmarkStart w:id="4" w:name="_Toc501993336"/>
+      <w:r>
+        <w:rPr>
+          <w:lang w:val="en-GB"/>
+        </w:rPr>
+        <w:t xml:space="preserve">2.1. </w:t>
       </w:r>
       <w:r>
         <w:rPr>
@@ -2024,31 +2109,13 @@
         <w:rPr>
           <w:lang w:val="en-GB"/>
         </w:rPr>
-        <w:t>Computer</w:t>
-      </w:r>
-      <w:r>
-        <w:rPr>
-          <w:lang w:val="en-GB"/>
-        </w:rPr>
-        <w:t xml:space="preserve"> </w:t>
-      </w:r>
-      <w:r>
-        <w:rPr>
-          <w:lang w:val="en-GB"/>
-        </w:rPr>
         <w:t xml:space="preserve">System </w:t>
       </w:r>
       <w:r>
         <w:rPr>
           <w:lang w:val="en-GB"/>
         </w:rPr>
-        <w:t xml:space="preserve">High Level </w:t>
-      </w:r>
-      <w:r>
-        <w:rPr>
-          <w:lang w:val="en-GB"/>
-        </w:rPr>
-        <w:t>Design</w:t>
+        <w:t>Architecture</w:t>
       </w:r>
       <w:bookmarkEnd w:id="4"/>
     </w:p>
@@ -2056,26 +2123,209 @@
       <w:pPr>
         <w:jc w:val="both"/>
         <w:rPr>
-          <w:b/>
-          <w:lang w:val="en-GB"/>
-        </w:rPr>
-      </w:pPr>
-    </w:p>
-    <w:p>
-      <w:pPr>
-        <w:jc w:val="both"/>
-        <w:rPr>
-          <w:b/>
-          <w:sz w:val="20"/>
-          <w:lang w:val="en-GB"/>
-        </w:rPr>
-      </w:pPr>
-    </w:p>
-    <w:p>
-      <w:pPr>
-        <w:jc w:val="both"/>
-        <w:rPr>
-          <w:sz w:val="20"/>
+          <w:sz w:val="20"/>
+          <w:lang w:val="en-GB"/>
+        </w:rPr>
+      </w:pPr>
+    </w:p>
+    <w:p>
+      <w:pPr>
+        <w:jc w:val="both"/>
+        <w:rPr>
+          <w:szCs w:val="24"/>
+          <w:lang w:val="en-GB"/>
+        </w:rPr>
+      </w:pPr>
+    </w:p>
+    <w:p>
+      <w:pPr>
+        <w:jc w:val="both"/>
+        <w:rPr>
+          <w:szCs w:val="24"/>
+          <w:lang w:val="en-GB"/>
+        </w:rPr>
+      </w:pPr>
+      <w:r>
+        <w:rPr>
+          <w:szCs w:val="24"/>
+          <w:lang w:val="en-GB"/>
+        </w:rPr>
+        <w:t>The POF system architecture works with NVIDIA Flex as an outsource asset. NVIDIA flex is mandatory because particle positions and AABB data are necessary. The system has a handler between the NVIDIA flex and the POF system. Initially, Flex starts the simulation and creates the particles and AABB. The handler passes data for relevant classes. We have a hash function that uses a hash algorithm to make easier and faster data access. Surface particle recognizer function determines the particles that are on the surface by calculating colo</w:t>
+      </w:r>
+      <w:r>
+        <w:rPr>
+          <w:szCs w:val="24"/>
+          <w:lang w:val="en-GB"/>
+        </w:rPr>
+        <w:t>u</w:t>
+      </w:r>
+      <w:r>
+        <w:rPr>
+          <w:szCs w:val="24"/>
+          <w:lang w:val="en-GB"/>
+        </w:rPr>
+        <w:t>r field quantity. Surface particles and their vertices grouped for a specific radius, which is made by group neighbo</w:t>
+      </w:r>
+      <w:r>
+        <w:rPr>
+          <w:szCs w:val="24"/>
+          <w:lang w:val="en-GB"/>
+        </w:rPr>
+        <w:t>u</w:t>
+      </w:r>
+      <w:r>
+        <w:rPr>
+          <w:szCs w:val="24"/>
+          <w:lang w:val="en-GB"/>
+        </w:rPr>
+        <w:t>r particle function. Afterward, grouped neighbo</w:t>
+      </w:r>
+      <w:r>
+        <w:rPr>
+          <w:szCs w:val="24"/>
+          <w:lang w:val="en-GB"/>
+        </w:rPr>
+        <w:t>u</w:t>
+      </w:r>
+      <w:r>
+        <w:rPr>
+          <w:szCs w:val="24"/>
+          <w:lang w:val="en-GB"/>
+        </w:rPr>
+        <w:t>r particle data send to the marching cubes algorithm and it determines which vertices should be drawn. The last part is triangulation and drawing the particles by the renderer section.</w:t>
+      </w:r>
+    </w:p>
+    <w:p>
+      <w:pPr>
+        <w:jc w:val="both"/>
+        <w:rPr>
+          <w:szCs w:val="24"/>
+          <w:lang w:val="en-GB"/>
+        </w:rPr>
+      </w:pPr>
+    </w:p>
+    <w:p>
+      <w:pPr>
+        <w:jc w:val="both"/>
+        <w:rPr>
+          <w:szCs w:val="24"/>
+          <w:lang w:val="en-GB"/>
+        </w:rPr>
+      </w:pPr>
+    </w:p>
+    <w:p>
+      <w:pPr>
+        <w:jc w:val="both"/>
+        <w:rPr>
+          <w:szCs w:val="24"/>
+          <w:lang w:val="en-GB"/>
+        </w:rPr>
+      </w:pPr>
+    </w:p>
+    <w:p>
+      <w:pPr>
+        <w:jc w:val="both"/>
+        <w:rPr>
+          <w:szCs w:val="24"/>
+          <w:lang w:val="en-GB"/>
+        </w:rPr>
+      </w:pPr>
+    </w:p>
+    <w:p>
+      <w:pPr>
+        <w:jc w:val="both"/>
+        <w:rPr>
+          <w:szCs w:val="24"/>
+          <w:lang w:val="en-GB"/>
+        </w:rPr>
+      </w:pPr>
+    </w:p>
+    <w:p>
+      <w:pPr>
+        <w:jc w:val="both"/>
+        <w:rPr>
+          <w:szCs w:val="24"/>
+          <w:lang w:val="en-GB"/>
+        </w:rPr>
+      </w:pPr>
+    </w:p>
+    <w:p>
+      <w:pPr>
+        <w:jc w:val="both"/>
+        <w:rPr>
+          <w:szCs w:val="24"/>
+          <w:lang w:val="en-GB"/>
+        </w:rPr>
+      </w:pPr>
+    </w:p>
+    <w:p>
+      <w:pPr>
+        <w:jc w:val="both"/>
+        <w:rPr>
+          <w:sz w:val="20"/>
+          <w:lang w:val="en-GB"/>
+        </w:rPr>
+      </w:pPr>
+    </w:p>
+    <w:p>
+      <w:pPr>
+        <w:jc w:val="both"/>
+        <w:rPr>
+          <w:sz w:val="20"/>
+          <w:lang w:val="en-GB"/>
+        </w:rPr>
+      </w:pPr>
+    </w:p>
+    <w:p>
+      <w:pPr>
+        <w:jc w:val="both"/>
+        <w:rPr>
+          <w:sz w:val="20"/>
+          <w:lang w:val="en-GB"/>
+        </w:rPr>
+      </w:pPr>
+    </w:p>
+    <w:p>
+      <w:pPr>
+        <w:jc w:val="both"/>
+        <w:rPr>
+          <w:sz w:val="20"/>
+          <w:lang w:val="en-GB"/>
+        </w:rPr>
+      </w:pPr>
+    </w:p>
+    <w:p>
+      <w:pPr>
+        <w:jc w:val="both"/>
+        <w:rPr>
+          <w:sz w:val="20"/>
+          <w:lang w:val="en-GB"/>
+        </w:rPr>
+      </w:pPr>
+    </w:p>
+    <w:p>
+      <w:pPr>
+        <w:jc w:val="both"/>
+        <w:rPr>
+          <w:sz w:val="20"/>
+          <w:lang w:val="en-GB"/>
+        </w:rPr>
+      </w:pPr>
+    </w:p>
+    <w:p>
+      <w:pPr>
+        <w:jc w:val="both"/>
+        <w:rPr>
+          <w:szCs w:val="24"/>
+          <w:lang w:val="en-GB"/>
+        </w:rPr>
+      </w:pPr>
+    </w:p>
+    <w:p>
+      <w:pPr>
+        <w:jc w:val="both"/>
+        <w:rPr>
+          <w:szCs w:val="24"/>
           <w:lang w:val="en-GB"/>
         </w:rPr>
       </w:pPr>
@@ -2088,259 +2338,7 @@
           <w:lang w:val="en-GB"/>
         </w:rPr>
       </w:pPr>
-      <w:bookmarkStart w:id="5" w:name="_Toc501993336"/>
-      <w:r>
-        <w:rPr>
-          <w:lang w:val="en-GB"/>
-        </w:rPr>
-        <w:t xml:space="preserve">2.1. </w:t>
-      </w:r>
-      <w:r>
-        <w:rPr>
-          <w:lang w:val="en-GB"/>
-        </w:rPr>
-        <w:t>POF</w:t>
-      </w:r>
-      <w:r>
-        <w:rPr>
-          <w:lang w:val="en-GB"/>
-        </w:rPr>
-        <w:t xml:space="preserve"> </w:t>
-      </w:r>
-      <w:r>
-        <w:rPr>
-          <w:lang w:val="en-GB"/>
-        </w:rPr>
-        <w:t xml:space="preserve">System </w:t>
-      </w:r>
-      <w:r>
-        <w:rPr>
-          <w:lang w:val="en-GB"/>
-        </w:rPr>
-        <w:t>Architecture</w:t>
-      </w:r>
-      <w:bookmarkEnd w:id="5"/>
-    </w:p>
-    <w:p>
-      <w:pPr>
-        <w:jc w:val="both"/>
-        <w:rPr>
-          <w:sz w:val="20"/>
-          <w:lang w:val="en-GB"/>
-        </w:rPr>
-      </w:pPr>
-    </w:p>
-    <w:p>
-      <w:pPr>
-        <w:jc w:val="both"/>
-        <w:rPr>
-          <w:szCs w:val="24"/>
-          <w:lang w:val="en-GB"/>
-        </w:rPr>
-      </w:pPr>
-    </w:p>
-    <w:p>
-      <w:pPr>
-        <w:jc w:val="both"/>
-        <w:rPr>
-          <w:szCs w:val="24"/>
-          <w:lang w:val="en-GB"/>
-        </w:rPr>
-      </w:pPr>
-      <w:r>
-        <w:rPr>
-          <w:szCs w:val="24"/>
-          <w:lang w:val="en-GB"/>
-        </w:rPr>
-        <w:t>The POF system architecture works with NVIDIA Flex as an outsource asset. NVIDIA flex is mandatory because particle positions and AABB data are necessary. The system has a handler between the NVIDIA flex and the POF system. Initially, Flex starts the simulation and creates the particles and AABB. The handler passes data for relevant classes. We have a hash function that uses a hash algorithm to make easier and faster data access. Surface particle recognizer function determines the particles that are on the surface by calculating colo</w:t>
-      </w:r>
-      <w:r>
-        <w:rPr>
-          <w:szCs w:val="24"/>
-          <w:lang w:val="en-GB"/>
-        </w:rPr>
-        <w:t>u</w:t>
-      </w:r>
-      <w:r>
-        <w:rPr>
-          <w:szCs w:val="24"/>
-          <w:lang w:val="en-GB"/>
-        </w:rPr>
-        <w:t>r field quantity. Surface particles and their vertices grouped for a specific radius, which is made by group neighbo</w:t>
-      </w:r>
-      <w:r>
-        <w:rPr>
-          <w:szCs w:val="24"/>
-          <w:lang w:val="en-GB"/>
-        </w:rPr>
-        <w:t>u</w:t>
-      </w:r>
-      <w:r>
-        <w:rPr>
-          <w:szCs w:val="24"/>
-          <w:lang w:val="en-GB"/>
-        </w:rPr>
-        <w:t>r particle function. Afterward, grouped neighbo</w:t>
-      </w:r>
-      <w:r>
-        <w:rPr>
-          <w:szCs w:val="24"/>
-          <w:lang w:val="en-GB"/>
-        </w:rPr>
-        <w:t>u</w:t>
-      </w:r>
-      <w:r>
-        <w:rPr>
-          <w:szCs w:val="24"/>
-          <w:lang w:val="en-GB"/>
-        </w:rPr>
-        <w:t>r particle data send to the marching cubes algorithm and it determines which vertices should be drawn. The last part is triangulation and drawing the particles by the renderer section.</w:t>
-      </w:r>
-    </w:p>
-    <w:p>
-      <w:pPr>
-        <w:jc w:val="both"/>
-        <w:rPr>
-          <w:szCs w:val="24"/>
-          <w:lang w:val="en-GB"/>
-        </w:rPr>
-      </w:pPr>
-    </w:p>
-    <w:p>
-      <w:pPr>
-        <w:jc w:val="both"/>
-        <w:rPr>
-          <w:szCs w:val="24"/>
-          <w:lang w:val="en-GB"/>
-        </w:rPr>
-      </w:pPr>
-    </w:p>
-    <w:p>
-      <w:pPr>
-        <w:jc w:val="both"/>
-        <w:rPr>
-          <w:szCs w:val="24"/>
-          <w:lang w:val="en-GB"/>
-        </w:rPr>
-      </w:pPr>
-    </w:p>
-    <w:p>
-      <w:pPr>
-        <w:jc w:val="both"/>
-        <w:rPr>
-          <w:szCs w:val="24"/>
-          <w:lang w:val="en-GB"/>
-        </w:rPr>
-      </w:pPr>
-    </w:p>
-    <w:p>
-      <w:pPr>
-        <w:jc w:val="both"/>
-        <w:rPr>
-          <w:szCs w:val="24"/>
-          <w:lang w:val="en-GB"/>
-        </w:rPr>
-      </w:pPr>
-    </w:p>
-    <w:p>
-      <w:pPr>
-        <w:jc w:val="both"/>
-        <w:rPr>
-          <w:szCs w:val="24"/>
-          <w:lang w:val="en-GB"/>
-        </w:rPr>
-      </w:pPr>
-    </w:p>
-    <w:p>
-      <w:pPr>
-        <w:jc w:val="both"/>
-        <w:rPr>
-          <w:szCs w:val="24"/>
-          <w:lang w:val="en-GB"/>
-        </w:rPr>
-      </w:pPr>
-    </w:p>
-    <w:p>
-      <w:pPr>
-        <w:jc w:val="both"/>
-        <w:rPr>
-          <w:sz w:val="20"/>
-          <w:lang w:val="en-GB"/>
-        </w:rPr>
-      </w:pPr>
-    </w:p>
-    <w:p>
-      <w:pPr>
-        <w:jc w:val="both"/>
-        <w:rPr>
-          <w:sz w:val="20"/>
-          <w:lang w:val="en-GB"/>
-        </w:rPr>
-      </w:pPr>
-    </w:p>
-    <w:p>
-      <w:pPr>
-        <w:jc w:val="both"/>
-        <w:rPr>
-          <w:sz w:val="20"/>
-          <w:lang w:val="en-GB"/>
-        </w:rPr>
-      </w:pPr>
-    </w:p>
-    <w:p>
-      <w:pPr>
-        <w:jc w:val="both"/>
-        <w:rPr>
-          <w:sz w:val="20"/>
-          <w:lang w:val="en-GB"/>
-        </w:rPr>
-      </w:pPr>
-    </w:p>
-    <w:p>
-      <w:pPr>
-        <w:jc w:val="both"/>
-        <w:rPr>
-          <w:sz w:val="20"/>
-          <w:lang w:val="en-GB"/>
-        </w:rPr>
-      </w:pPr>
-    </w:p>
-    <w:p>
-      <w:pPr>
-        <w:jc w:val="both"/>
-        <w:rPr>
-          <w:sz w:val="20"/>
-          <w:lang w:val="en-GB"/>
-        </w:rPr>
-      </w:pPr>
-    </w:p>
-    <w:p>
-      <w:pPr>
-        <w:jc w:val="both"/>
-        <w:rPr>
-          <w:szCs w:val="24"/>
-          <w:lang w:val="en-GB"/>
-        </w:rPr>
-      </w:pPr>
-    </w:p>
-    <w:p>
-      <w:pPr>
-        <w:jc w:val="both"/>
-        <w:rPr>
-          <w:szCs w:val="24"/>
-          <w:lang w:val="en-GB"/>
-        </w:rPr>
-      </w:pPr>
-    </w:p>
-    <w:p>
-      <w:pPr>
-        <w:pStyle w:val="Heading1"/>
-        <w:jc w:val="both"/>
-        <w:rPr>
-          <w:lang w:val="en-GB"/>
-        </w:rPr>
-      </w:pPr>
-      <w:bookmarkStart w:id="6" w:name="_Toc501993337"/>
+      <w:bookmarkStart w:id="5" w:name="_Toc501993337"/>
       <w:r>
         <w:rPr>
           <w:lang w:val="en-GB"/>
@@ -2372,7 +2370,7 @@
         </w:rPr>
         <w:t>Structure</w:t>
       </w:r>
-      <w:bookmarkEnd w:id="6"/>
+      <w:bookmarkEnd w:id="5"/>
     </w:p>
     <w:p>
       <w:pPr>
@@ -4496,9 +4494,9 @@
         </w:rPr>
         <w:drawing>
           <wp:inline distT="0" distB="0" distL="0" distR="0">
-            <wp:extent cx="6120130" cy="5667375"/>
-            <wp:effectExtent l="0" t="0" r="0" b="9525"/>
-            <wp:docPr id="3" name="Picture 3"/>
+            <wp:extent cx="6120130" cy="6120130"/>
+            <wp:effectExtent l="0" t="0" r="0" b="0"/>
+            <wp:docPr id="4" name="Picture 4"/>
             <wp:cNvGraphicFramePr>
               <a:graphicFrameLocks xmlns:a="http://schemas.openxmlformats.org/drawingml/2006/main" noChangeAspect="1"/>
             </wp:cNvGraphicFramePr>
@@ -4506,7 +4504,7 @@
               <a:graphicData uri="http://schemas.openxmlformats.org/drawingml/2006/picture">
                 <pic:pic xmlns:pic="http://schemas.openxmlformats.org/drawingml/2006/picture">
                   <pic:nvPicPr>
-                    <pic:cNvPr id="3" name="Package_diagram_7.png"/>
+                    <pic:cNvPr id="4" name="Package_diagram_9.png"/>
                     <pic:cNvPicPr/>
                   </pic:nvPicPr>
                   <pic:blipFill>
@@ -4524,7 +4522,7 @@
                   <pic:spPr>
                     <a:xfrm>
                       <a:off x="0" y="0"/>
-                      <a:ext cx="6120130" cy="5667375"/>
+                      <a:ext cx="6120130" cy="6120130"/>
                     </a:xfrm>
                     <a:prstGeom prst="rect">
                       <a:avLst/>
@@ -4721,7 +4719,7 @@
           <w:lang w:val="en-GB"/>
         </w:rPr>
       </w:pPr>
-      <w:bookmarkStart w:id="7" w:name="_Toc501993338"/>
+      <w:bookmarkStart w:id="6" w:name="_Toc501993338"/>
       <w:r>
         <w:rPr>
           <w:lang w:val="en-GB"/>
@@ -4758,7 +4756,7 @@
         </w:rPr>
         <w:t>Environment</w:t>
       </w:r>
-      <w:bookmarkEnd w:id="7"/>
+      <w:bookmarkEnd w:id="6"/>
     </w:p>
     <w:p>
       <w:pPr>
@@ -5266,12 +5264,11 @@
           <w:lang w:val="en-GB"/>
         </w:rPr>
       </w:pPr>
-      <w:bookmarkStart w:id="8" w:name="_Toc501993339"/>
-      <w:r>
-        <w:rPr>
-          <w:lang w:val="en-GB"/>
-        </w:rPr>
-        <w:lastRenderedPageBreak/>
+      <w:bookmarkStart w:id="7" w:name="_Toc501993339"/>
+      <w:r>
+        <w:rPr>
+          <w:lang w:val="en-GB"/>
+        </w:rPr>
         <w:t xml:space="preserve">3. </w:t>
       </w:r>
       <w:r>
@@ -5304,7 +5301,7 @@
         </w:rPr>
         <w:t>:</w:t>
       </w:r>
-      <w:bookmarkEnd w:id="8"/>
+      <w:bookmarkEnd w:id="7"/>
     </w:p>
     <w:p>
       <w:pPr>
@@ -5403,10 +5400,10 @@
           <w:lang w:val="en-GB" w:eastAsia="en-GB"/>
         </w:rPr>
         <w:drawing>
-          <wp:inline distT="0" distB="0" distL="0" distR="0" wp14:anchorId="703AA123" wp14:editId="1444BE9E">
-            <wp:extent cx="6120130" cy="7398385"/>
+          <wp:inline distT="0" distB="0" distL="0" distR="0">
+            <wp:extent cx="6120130" cy="7399655"/>
             <wp:effectExtent l="0" t="0" r="0" b="0"/>
-            <wp:docPr id="8" name="Picture 8"/>
+            <wp:docPr id="10" name="Picture 10"/>
             <wp:cNvGraphicFramePr>
               <a:graphicFrameLocks xmlns:a="http://schemas.openxmlformats.org/drawingml/2006/main" noChangeAspect="1"/>
             </wp:cNvGraphicFramePr>
@@ -5414,7 +5411,7 @@
               <a:graphicData uri="http://schemas.openxmlformats.org/drawingml/2006/picture">
                 <pic:pic xmlns:pic="http://schemas.openxmlformats.org/drawingml/2006/picture">
                   <pic:nvPicPr>
-                    <pic:cNvPr id="8" name="Zhu_activity_v1.png"/>
+                    <pic:cNvPr id="10" name="Zhu_activity_v3.png"/>
                     <pic:cNvPicPr/>
                   </pic:nvPicPr>
                   <pic:blipFill>
@@ -5432,7 +5429,7 @@
                   <pic:spPr>
                     <a:xfrm>
                       <a:off x="0" y="0"/>
-                      <a:ext cx="6120130" cy="7398385"/>
+                      <a:ext cx="6120130" cy="7399655"/>
                     </a:xfrm>
                     <a:prstGeom prst="rect">
                       <a:avLst/>
@@ -5522,7 +5519,6 @@
           <w:szCs w:val="24"/>
           <w:lang w:val="en-GB"/>
         </w:rPr>
-        <w:lastRenderedPageBreak/>
         <w:t>Description:</w:t>
       </w:r>
       <w:r>
@@ -5703,10 +5699,10 @@
           <w:lang w:val="en-GB" w:eastAsia="en-GB"/>
         </w:rPr>
         <w:drawing>
-          <wp:inline distT="0" distB="0" distL="0" distR="0" wp14:anchorId="457871E1" wp14:editId="38B59CA1">
-            <wp:extent cx="6120130" cy="6091555"/>
-            <wp:effectExtent l="0" t="0" r="0" b="4445"/>
-            <wp:docPr id="7" name="Picture 7"/>
+          <wp:inline distT="0" distB="0" distL="0" distR="0">
+            <wp:extent cx="6120130" cy="6289040"/>
+            <wp:effectExtent l="0" t="0" r="0" b="0"/>
+            <wp:docPr id="11" name="Picture 11"/>
             <wp:cNvGraphicFramePr>
               <a:graphicFrameLocks xmlns:a="http://schemas.openxmlformats.org/drawingml/2006/main" noChangeAspect="1"/>
             </wp:cNvGraphicFramePr>
@@ -5714,7 +5710,7 @@
               <a:graphicData uri="http://schemas.openxmlformats.org/drawingml/2006/picture">
                 <pic:pic xmlns:pic="http://schemas.openxmlformats.org/drawingml/2006/picture">
                   <pic:nvPicPr>
-                    <pic:cNvPr id="7" name="SurfRecog_v1.png"/>
+                    <pic:cNvPr id="11" name="SurfRecog_v3.png"/>
                     <pic:cNvPicPr/>
                   </pic:nvPicPr>
                   <pic:blipFill>
@@ -5732,7 +5728,7 @@
                   <pic:spPr>
                     <a:xfrm>
                       <a:off x="0" y="0"/>
-                      <a:ext cx="6120130" cy="6091555"/>
+                      <a:ext cx="6120130" cy="6289040"/>
                     </a:xfrm>
                     <a:prstGeom prst="rect">
                       <a:avLst/>
@@ -5835,7 +5831,6 @@
           <w:szCs w:val="24"/>
           <w:lang w:val="en-GB"/>
         </w:rPr>
-        <w:lastRenderedPageBreak/>
         <w:t>Description:</w:t>
       </w:r>
       <w:r>
@@ -5901,12 +5896,413 @@
           <w:lang w:val="en-GB"/>
         </w:rPr>
       </w:pPr>
-      <w:r>
-        <w:rPr>
-          <w:b/>
-          <w:szCs w:val="24"/>
-          <w:lang w:val="en-GB"/>
-        </w:rPr>
+    </w:p>
+    <w:p>
+      <w:pPr>
+        <w:jc w:val="both"/>
+        <w:rPr>
+          <w:b/>
+          <w:szCs w:val="24"/>
+          <w:lang w:val="en-GB"/>
+        </w:rPr>
+      </w:pPr>
+    </w:p>
+    <w:p>
+      <w:pPr>
+        <w:jc w:val="both"/>
+        <w:rPr>
+          <w:b/>
+          <w:szCs w:val="24"/>
+          <w:lang w:val="en-GB"/>
+        </w:rPr>
+      </w:pPr>
+    </w:p>
+    <w:p>
+      <w:pPr>
+        <w:jc w:val="both"/>
+        <w:rPr>
+          <w:b/>
+          <w:szCs w:val="24"/>
+          <w:lang w:val="en-GB"/>
+        </w:rPr>
+      </w:pPr>
+    </w:p>
+    <w:p>
+      <w:pPr>
+        <w:jc w:val="both"/>
+        <w:rPr>
+          <w:b/>
+          <w:szCs w:val="24"/>
+          <w:lang w:val="en-GB"/>
+        </w:rPr>
+      </w:pPr>
+    </w:p>
+    <w:p>
+      <w:pPr>
+        <w:jc w:val="both"/>
+        <w:rPr>
+          <w:b/>
+          <w:szCs w:val="24"/>
+          <w:lang w:val="en-GB"/>
+        </w:rPr>
+      </w:pPr>
+    </w:p>
+    <w:p>
+      <w:pPr>
+        <w:jc w:val="both"/>
+        <w:rPr>
+          <w:b/>
+          <w:szCs w:val="24"/>
+          <w:lang w:val="en-GB"/>
+        </w:rPr>
+      </w:pPr>
+    </w:p>
+    <w:p>
+      <w:pPr>
+        <w:jc w:val="both"/>
+        <w:rPr>
+          <w:b/>
+          <w:szCs w:val="24"/>
+          <w:lang w:val="en-GB"/>
+        </w:rPr>
+      </w:pPr>
+    </w:p>
+    <w:p>
+      <w:pPr>
+        <w:jc w:val="both"/>
+        <w:rPr>
+          <w:b/>
+          <w:szCs w:val="24"/>
+          <w:lang w:val="en-GB"/>
+        </w:rPr>
+      </w:pPr>
+    </w:p>
+    <w:p>
+      <w:pPr>
+        <w:jc w:val="both"/>
+        <w:rPr>
+          <w:b/>
+          <w:szCs w:val="24"/>
+          <w:lang w:val="en-GB"/>
+        </w:rPr>
+      </w:pPr>
+    </w:p>
+    <w:p>
+      <w:pPr>
+        <w:jc w:val="both"/>
+        <w:rPr>
+          <w:b/>
+          <w:szCs w:val="24"/>
+          <w:lang w:val="en-GB"/>
+        </w:rPr>
+      </w:pPr>
+    </w:p>
+    <w:p>
+      <w:pPr>
+        <w:jc w:val="both"/>
+        <w:rPr>
+          <w:b/>
+          <w:szCs w:val="24"/>
+          <w:lang w:val="en-GB"/>
+        </w:rPr>
+      </w:pPr>
+    </w:p>
+    <w:p>
+      <w:pPr>
+        <w:jc w:val="both"/>
+        <w:rPr>
+          <w:b/>
+          <w:szCs w:val="24"/>
+          <w:lang w:val="en-GB"/>
+        </w:rPr>
+      </w:pPr>
+    </w:p>
+    <w:p>
+      <w:pPr>
+        <w:jc w:val="both"/>
+        <w:rPr>
+          <w:b/>
+          <w:szCs w:val="24"/>
+          <w:lang w:val="en-GB"/>
+        </w:rPr>
+      </w:pPr>
+    </w:p>
+    <w:p>
+      <w:pPr>
+        <w:jc w:val="both"/>
+        <w:rPr>
+          <w:b/>
+          <w:szCs w:val="24"/>
+          <w:lang w:val="en-GB"/>
+        </w:rPr>
+      </w:pPr>
+    </w:p>
+    <w:p>
+      <w:pPr>
+        <w:jc w:val="both"/>
+        <w:rPr>
+          <w:b/>
+          <w:szCs w:val="24"/>
+          <w:lang w:val="en-GB"/>
+        </w:rPr>
+      </w:pPr>
+    </w:p>
+    <w:p>
+      <w:pPr>
+        <w:jc w:val="both"/>
+        <w:rPr>
+          <w:b/>
+          <w:szCs w:val="24"/>
+          <w:lang w:val="en-GB"/>
+        </w:rPr>
+      </w:pPr>
+    </w:p>
+    <w:p>
+      <w:pPr>
+        <w:jc w:val="both"/>
+        <w:rPr>
+          <w:b/>
+          <w:szCs w:val="24"/>
+          <w:lang w:val="en-GB"/>
+        </w:rPr>
+      </w:pPr>
+    </w:p>
+    <w:p>
+      <w:pPr>
+        <w:jc w:val="both"/>
+        <w:rPr>
+          <w:b/>
+          <w:szCs w:val="24"/>
+          <w:lang w:val="en-GB"/>
+        </w:rPr>
+      </w:pPr>
+    </w:p>
+    <w:p>
+      <w:pPr>
+        <w:jc w:val="both"/>
+        <w:rPr>
+          <w:b/>
+          <w:szCs w:val="24"/>
+          <w:lang w:val="en-GB"/>
+        </w:rPr>
+      </w:pPr>
+    </w:p>
+    <w:p>
+      <w:pPr>
+        <w:jc w:val="both"/>
+        <w:rPr>
+          <w:b/>
+          <w:szCs w:val="24"/>
+          <w:lang w:val="en-GB"/>
+        </w:rPr>
+      </w:pPr>
+    </w:p>
+    <w:p>
+      <w:pPr>
+        <w:jc w:val="both"/>
+        <w:rPr>
+          <w:b/>
+          <w:szCs w:val="24"/>
+          <w:lang w:val="en-GB"/>
+        </w:rPr>
+      </w:pPr>
+    </w:p>
+    <w:p>
+      <w:pPr>
+        <w:jc w:val="both"/>
+        <w:rPr>
+          <w:b/>
+          <w:szCs w:val="24"/>
+          <w:lang w:val="en-GB"/>
+        </w:rPr>
+      </w:pPr>
+    </w:p>
+    <w:p>
+      <w:pPr>
+        <w:jc w:val="both"/>
+        <w:rPr>
+          <w:b/>
+          <w:szCs w:val="24"/>
+          <w:lang w:val="en-GB"/>
+        </w:rPr>
+      </w:pPr>
+    </w:p>
+    <w:p>
+      <w:pPr>
+        <w:jc w:val="both"/>
+        <w:rPr>
+          <w:b/>
+          <w:szCs w:val="24"/>
+          <w:lang w:val="en-GB"/>
+        </w:rPr>
+      </w:pPr>
+    </w:p>
+    <w:p>
+      <w:pPr>
+        <w:jc w:val="both"/>
+        <w:rPr>
+          <w:b/>
+          <w:szCs w:val="24"/>
+          <w:lang w:val="en-GB"/>
+        </w:rPr>
+      </w:pPr>
+    </w:p>
+    <w:p>
+      <w:pPr>
+        <w:jc w:val="both"/>
+        <w:rPr>
+          <w:b/>
+          <w:szCs w:val="24"/>
+          <w:lang w:val="en-GB"/>
+        </w:rPr>
+      </w:pPr>
+    </w:p>
+    <w:p>
+      <w:pPr>
+        <w:jc w:val="both"/>
+        <w:rPr>
+          <w:b/>
+          <w:szCs w:val="24"/>
+          <w:lang w:val="en-GB"/>
+        </w:rPr>
+      </w:pPr>
+    </w:p>
+    <w:p>
+      <w:pPr>
+        <w:jc w:val="both"/>
+        <w:rPr>
+          <w:b/>
+          <w:szCs w:val="24"/>
+          <w:lang w:val="en-GB"/>
+        </w:rPr>
+      </w:pPr>
+    </w:p>
+    <w:p>
+      <w:pPr>
+        <w:jc w:val="both"/>
+        <w:rPr>
+          <w:b/>
+          <w:szCs w:val="24"/>
+          <w:lang w:val="en-GB"/>
+        </w:rPr>
+      </w:pPr>
+    </w:p>
+    <w:p>
+      <w:pPr>
+        <w:jc w:val="both"/>
+        <w:rPr>
+          <w:b/>
+          <w:szCs w:val="24"/>
+          <w:lang w:val="en-GB"/>
+        </w:rPr>
+      </w:pPr>
+    </w:p>
+    <w:p>
+      <w:pPr>
+        <w:jc w:val="both"/>
+        <w:rPr>
+          <w:b/>
+          <w:szCs w:val="24"/>
+          <w:lang w:val="en-GB"/>
+        </w:rPr>
+      </w:pPr>
+    </w:p>
+    <w:p>
+      <w:pPr>
+        <w:jc w:val="both"/>
+        <w:rPr>
+          <w:b/>
+          <w:szCs w:val="24"/>
+          <w:lang w:val="en-GB"/>
+        </w:rPr>
+      </w:pPr>
+    </w:p>
+    <w:p>
+      <w:pPr>
+        <w:jc w:val="both"/>
+        <w:rPr>
+          <w:b/>
+          <w:szCs w:val="24"/>
+          <w:lang w:val="en-GB"/>
+        </w:rPr>
+      </w:pPr>
+    </w:p>
+    <w:p>
+      <w:pPr>
+        <w:jc w:val="both"/>
+        <w:rPr>
+          <w:b/>
+          <w:szCs w:val="24"/>
+          <w:lang w:val="en-GB"/>
+        </w:rPr>
+      </w:pPr>
+    </w:p>
+    <w:p>
+      <w:pPr>
+        <w:jc w:val="both"/>
+        <w:rPr>
+          <w:b/>
+          <w:szCs w:val="24"/>
+          <w:lang w:val="en-GB"/>
+        </w:rPr>
+      </w:pPr>
+    </w:p>
+    <w:p>
+      <w:pPr>
+        <w:jc w:val="both"/>
+        <w:rPr>
+          <w:b/>
+          <w:szCs w:val="24"/>
+          <w:lang w:val="en-GB"/>
+        </w:rPr>
+      </w:pPr>
+    </w:p>
+    <w:p>
+      <w:pPr>
+        <w:jc w:val="both"/>
+        <w:rPr>
+          <w:b/>
+          <w:szCs w:val="24"/>
+          <w:lang w:val="en-GB"/>
+        </w:rPr>
+      </w:pPr>
+    </w:p>
+    <w:p>
+      <w:pPr>
+        <w:jc w:val="both"/>
+        <w:rPr>
+          <w:b/>
+          <w:szCs w:val="24"/>
+          <w:lang w:val="en-GB"/>
+        </w:rPr>
+      </w:pPr>
+    </w:p>
+    <w:p>
+      <w:pPr>
+        <w:jc w:val="both"/>
+        <w:rPr>
+          <w:b/>
+          <w:szCs w:val="24"/>
+          <w:lang w:val="en-GB"/>
+        </w:rPr>
+      </w:pPr>
+    </w:p>
+    <w:p>
+      <w:pPr>
+        <w:jc w:val="both"/>
+        <w:rPr>
+          <w:b/>
+          <w:szCs w:val="24"/>
+          <w:lang w:val="en-GB"/>
+        </w:rPr>
+      </w:pPr>
+      <w:r>
+        <w:rPr>
+          <w:b/>
+          <w:szCs w:val="24"/>
+          <w:lang w:val="en-GB"/>
+        </w:rPr>
+        <w:lastRenderedPageBreak/>
         <w:t>3.3</w:t>
       </w:r>
       <w:r>
@@ -5937,16 +6333,6 @@
           <w:lang w:val="en-GB"/>
         </w:rPr>
       </w:pPr>
-    </w:p>
-    <w:p>
-      <w:pPr>
-        <w:jc w:val="both"/>
-        <w:rPr>
-          <w:b/>
-          <w:szCs w:val="24"/>
-          <w:lang w:val="en-GB"/>
-        </w:rPr>
-      </w:pPr>
       <w:r>
         <w:rPr>
           <w:b/>
@@ -5955,10 +6341,10 @@
           <w:lang w:val="en-GB" w:eastAsia="en-GB"/>
         </w:rPr>
         <w:drawing>
-          <wp:inline distT="0" distB="0" distL="0" distR="0" wp14:anchorId="50076E3E" wp14:editId="481D2F7E">
-            <wp:extent cx="6120130" cy="5940425"/>
-            <wp:effectExtent l="0" t="0" r="0" b="3175"/>
-            <wp:docPr id="6" name="Picture 6"/>
+          <wp:inline distT="0" distB="0" distL="0" distR="0">
+            <wp:extent cx="6120130" cy="8075930"/>
+            <wp:effectExtent l="0" t="0" r="0" b="1270"/>
+            <wp:docPr id="13" name="Picture 13"/>
             <wp:cNvGraphicFramePr>
               <a:graphicFrameLocks xmlns:a="http://schemas.openxmlformats.org/drawingml/2006/main" noChangeAspect="1"/>
             </wp:cNvGraphicFramePr>
@@ -5966,7 +6352,7 @@
               <a:graphicData uri="http://schemas.openxmlformats.org/drawingml/2006/picture">
                 <pic:pic xmlns:pic="http://schemas.openxmlformats.org/drawingml/2006/picture">
                   <pic:nvPicPr>
-                    <pic:cNvPr id="6" name="March_activity_v1.png"/>
+                    <pic:cNvPr id="13" name="March_activity_v3.png"/>
                     <pic:cNvPicPr/>
                   </pic:nvPicPr>
                   <pic:blipFill>
@@ -5984,7 +6370,7 @@
                   <pic:spPr>
                     <a:xfrm>
                       <a:off x="0" y="0"/>
-                      <a:ext cx="6120130" cy="5940425"/>
+                      <a:ext cx="6120130" cy="8075930"/>
                     </a:xfrm>
                     <a:prstGeom prst="rect">
                       <a:avLst/>
@@ -6087,7 +6473,6 @@
           <w:szCs w:val="24"/>
           <w:lang w:val="en-GB"/>
         </w:rPr>
-        <w:lastRenderedPageBreak/>
         <w:t>Description:</w:t>
       </w:r>
       <w:r>
@@ -6103,7 +6488,7 @@
           <w:szCs w:val="24"/>
           <w:lang w:val="en-GB"/>
         </w:rPr>
-        <w:t xml:space="preserve">Handler sends grid cell (Cell is a structure consisting of vertices and iso-level) to </w:t>
+        <w:t xml:space="preserve">Handler sends grid cell (Cell is a structure consisting of vertices and </w:t>
       </w:r>
       <w:proofErr w:type="spellStart"/>
       <w:r>
@@ -6111,7 +6496,7 @@
           <w:szCs w:val="24"/>
           <w:lang w:val="en-GB"/>
         </w:rPr>
-        <w:t>polygonize</w:t>
+        <w:t>iso</w:t>
       </w:r>
       <w:proofErr w:type="spellEnd"/>
       <w:r>
@@ -6119,6 +6504,20 @@
           <w:szCs w:val="24"/>
           <w:lang w:val="en-GB"/>
         </w:rPr>
+        <w:t xml:space="preserve">-level) to </w:t>
+      </w:r>
+      <w:r>
+        <w:rPr>
+          <w:szCs w:val="24"/>
+          <w:lang w:val="en-GB"/>
+        </w:rPr>
+        <w:t>polygonise</w:t>
+      </w:r>
+      <w:r>
+        <w:rPr>
+          <w:szCs w:val="24"/>
+          <w:lang w:val="en-GB"/>
+        </w:rPr>
         <w:t xml:space="preserve"> function. Polygonise consider rendering by looking cases (There are 16 cases predefined). After that, vertex interpolation calculates a value and returns to polygonize function. If the surface intersects with the cube, the vertex will be visualized. If the surface does not intersect with the cube, the vertex will not be drawn.</w:t>
       </w:r>
     </w:p>
@@ -6205,10 +6604,10 @@
           <w:lang w:val="en-GB" w:eastAsia="en-GB"/>
         </w:rPr>
         <w:drawing>
-          <wp:inline distT="0" distB="0" distL="0" distR="0" wp14:anchorId="74D5ECDA" wp14:editId="4DEC6D9E">
+          <wp:inline distT="0" distB="0" distL="0" distR="0">
             <wp:extent cx="6120130" cy="6731635"/>
             <wp:effectExtent l="0" t="0" r="0" b="0"/>
-            <wp:docPr id="5" name="Picture 5"/>
+            <wp:docPr id="14" name="Picture 14"/>
             <wp:cNvGraphicFramePr>
               <a:graphicFrameLocks xmlns:a="http://schemas.openxmlformats.org/drawingml/2006/main" noChangeAspect="1"/>
             </wp:cNvGraphicFramePr>
@@ -6216,7 +6615,7 @@
               <a:graphicData uri="http://schemas.openxmlformats.org/drawingml/2006/picture">
                 <pic:pic xmlns:pic="http://schemas.openxmlformats.org/drawingml/2006/picture">
                   <pic:nvPicPr>
-                    <pic:cNvPr id="5" name="Activity_v1.png"/>
+                    <pic:cNvPr id="14" name="Hasher_activity_v2.png"/>
                     <pic:cNvPicPr/>
                   </pic:nvPicPr>
                   <pic:blipFill>
@@ -6318,7 +6717,6 @@
           <w:szCs w:val="24"/>
           <w:lang w:val="en-GB"/>
         </w:rPr>
-        <w:lastRenderedPageBreak/>
         <w:t>Description:</w:t>
       </w:r>
       <w:r>
@@ -6357,76 +6755,13 @@
     </w:p>
     <w:p>
       <w:pPr>
-        <w:jc w:val="both"/>
-        <w:rPr>
-          <w:sz w:val="20"/>
-          <w:lang w:val="en-GB"/>
-        </w:rPr>
-      </w:pPr>
-    </w:p>
-    <w:p>
-      <w:pPr>
-        <w:jc w:val="both"/>
-        <w:rPr>
-          <w:sz w:val="20"/>
-          <w:lang w:val="en-GB"/>
-        </w:rPr>
-      </w:pPr>
-    </w:p>
-    <w:p>
-      <w:pPr>
-        <w:jc w:val="both"/>
-        <w:rPr>
-          <w:sz w:val="20"/>
-          <w:lang w:val="en-GB"/>
-        </w:rPr>
-      </w:pPr>
-    </w:p>
-    <w:p>
-      <w:pPr>
-        <w:jc w:val="both"/>
-        <w:rPr>
-          <w:sz w:val="20"/>
-          <w:lang w:val="en-GB"/>
-        </w:rPr>
-      </w:pPr>
-    </w:p>
-    <w:p>
-      <w:pPr>
-        <w:jc w:val="both"/>
-        <w:rPr>
-          <w:sz w:val="20"/>
-          <w:lang w:val="en-GB"/>
-        </w:rPr>
-      </w:pPr>
-    </w:p>
-    <w:p>
-      <w:pPr>
-        <w:jc w:val="both"/>
-        <w:rPr>
-          <w:sz w:val="20"/>
-          <w:lang w:val="en-GB"/>
-        </w:rPr>
-      </w:pPr>
-    </w:p>
-    <w:p>
-      <w:pPr>
-        <w:jc w:val="both"/>
-        <w:rPr>
-          <w:sz w:val="20"/>
-          <w:lang w:val="en-GB"/>
-        </w:rPr>
-      </w:pPr>
-    </w:p>
-    <w:p>
-      <w:pPr>
         <w:pStyle w:val="Heading1"/>
         <w:jc w:val="both"/>
         <w:rPr>
           <w:lang w:val="en-GB"/>
         </w:rPr>
       </w:pPr>
-      <w:bookmarkStart w:id="9" w:name="_Toc501993340"/>
+      <w:bookmarkStart w:id="8" w:name="_Toc501993340"/>
       <w:r>
         <w:rPr>
           <w:lang w:val="en-GB"/>
@@ -6445,45 +6780,47 @@
         </w:rPr>
         <w:t xml:space="preserve"> Design</w:t>
       </w:r>
+      <w:bookmarkEnd w:id="8"/>
+    </w:p>
+    <w:p>
+      <w:pPr>
+        <w:jc w:val="both"/>
+        <w:rPr>
+          <w:lang w:val="en-GB"/>
+        </w:rPr>
+      </w:pPr>
+    </w:p>
+    <w:p>
+      <w:pPr>
+        <w:jc w:val="both"/>
+        <w:rPr>
+          <w:lang w:val="en-GB"/>
+        </w:rPr>
+      </w:pPr>
+    </w:p>
+    <w:p>
+      <w:pPr>
+        <w:jc w:val="both"/>
+        <w:rPr>
+          <w:lang w:val="en-GB"/>
+        </w:rPr>
+      </w:pPr>
+      <w:r>
+        <w:rPr>
+          <w:lang w:val="en-GB"/>
+        </w:rPr>
+        <w:t>Since our project is heavily research-based, the testing design is not handled smoothly in the earlier stages of our project. We will implement various methods mentioned in research papers on our project. The Unity 3D game engine will be used to test results. The best methods will be determined according to the test results. The main standards are performance and efficiency. Memory and CPU usage is important. NVIDIA flex communicates with the GPU for the efficiency of the simulation. Detailed comparison tables will be sketched and elaborated in the future.</w:t>
+      </w:r>
+    </w:p>
+    <w:p>
+      <w:pPr>
+        <w:jc w:val="both"/>
+        <w:rPr>
+          <w:lang w:val="en-GB"/>
+        </w:rPr>
+      </w:pPr>
+      <w:bookmarkStart w:id="9" w:name="_GoBack"/>
       <w:bookmarkEnd w:id="9"/>
-    </w:p>
-    <w:p>
-      <w:pPr>
-        <w:jc w:val="both"/>
-        <w:rPr>
-          <w:lang w:val="en-GB"/>
-        </w:rPr>
-      </w:pPr>
-    </w:p>
-    <w:p>
-      <w:pPr>
-        <w:jc w:val="both"/>
-        <w:rPr>
-          <w:lang w:val="en-GB"/>
-        </w:rPr>
-      </w:pPr>
-    </w:p>
-    <w:p>
-      <w:pPr>
-        <w:jc w:val="both"/>
-        <w:rPr>
-          <w:lang w:val="en-GB"/>
-        </w:rPr>
-      </w:pPr>
-      <w:r>
-        <w:rPr>
-          <w:lang w:val="en-GB"/>
-        </w:rPr>
-        <w:t>Since our project is heavily research-based, the testing design is not handled smoothly in the earlier stages of our project. We will implement various methods mentioned in research papers on our project. The Unity 3D game engine will be used to test results. The best methods will be determined according to the test results. The main standards are performance and efficiency. Memory and CPU usage is important. NVIDIA flex communicates with the GPU for the efficiency of the simulation. Detailed comparison tables will be sketched and elaborated in the second future.</w:t>
-      </w:r>
-    </w:p>
-    <w:p>
-      <w:pPr>
-        <w:jc w:val="both"/>
-        <w:rPr>
-          <w:lang w:val="en-GB"/>
-        </w:rPr>
-      </w:pPr>
     </w:p>
     <w:p>
       <w:pPr>
@@ -7095,20 +7432,28 @@
     </w:p>
     <w:p>
       <w:pPr>
-        <w:ind w:firstLine="720"/>
-        <w:jc w:val="both"/>
-        <w:rPr>
-          <w:szCs w:val="24"/>
-          <w:lang w:val="en-GB"/>
-        </w:rPr>
-      </w:pPr>
-      <w:r>
-        <w:rPr>
-          <w:szCs w:val="24"/>
-          <w:lang w:val="en-GB"/>
-        </w:rPr>
-        <w:t>/////////////////////////////////////////////////////////////</w:t>
-      </w:r>
+        <w:pStyle w:val="ListParagraph"/>
+        <w:rPr>
+          <w:b/>
+          <w:color w:val="000000" w:themeColor="text1"/>
+          <w:lang w:val="en-GB"/>
+        </w:rPr>
+      </w:pPr>
+    </w:p>
+    <w:p>
+      <w:pPr>
+        <w:pStyle w:val="ListParagraph"/>
+        <w:numPr>
+          <w:ilvl w:val="0"/>
+          <w:numId w:val="10"/>
+        </w:numPr>
+        <w:jc w:val="both"/>
+        <w:rPr>
+          <w:b/>
+          <w:color w:val="000000" w:themeColor="text1"/>
+          <w:lang w:val="en-GB"/>
+        </w:rPr>
+      </w:pPr>
     </w:p>
     <w:p>
       <w:pPr>
@@ -7119,69 +7464,6 @@
           <w:lang w:val="en-GB"/>
         </w:rPr>
       </w:pPr>
-      <w:r>
-        <w:rPr>
-          <w:szCs w:val="24"/>
-          <w:lang w:val="en-GB"/>
-        </w:rPr>
-        <w:t>Other references to additional documents, like other int</w:t>
-      </w:r>
-      <w:r>
-        <w:rPr>
-          <w:szCs w:val="24"/>
-          <w:lang w:val="en-GB"/>
-        </w:rPr>
-        <w:t xml:space="preserve">ernal organizational </w:t>
-      </w:r>
-      <w:proofErr w:type="spellStart"/>
-      <w:proofErr w:type="gramStart"/>
-      <w:r>
-        <w:rPr>
-          <w:szCs w:val="24"/>
-          <w:lang w:val="en-GB"/>
-        </w:rPr>
-        <w:t>documents,</w:t>
-      </w:r>
-      <w:r>
-        <w:rPr>
-          <w:szCs w:val="24"/>
-          <w:lang w:val="en-GB"/>
-        </w:rPr>
-        <w:t>software</w:t>
-      </w:r>
-      <w:proofErr w:type="spellEnd"/>
-      <w:proofErr w:type="gramEnd"/>
-      <w:r>
-        <w:rPr>
-          <w:szCs w:val="24"/>
-          <w:lang w:val="en-GB"/>
-        </w:rPr>
-        <w:t xml:space="preserve"> project management documents, software design tool documents, etc</w:t>
-      </w:r>
-      <w:r>
-        <w:rPr>
-          <w:szCs w:val="24"/>
-          <w:lang w:val="en-GB"/>
-        </w:rPr>
-        <w:t>.</w:t>
-      </w:r>
-    </w:p>
-    <w:p>
-      <w:pPr>
-        <w:ind w:left="720"/>
-        <w:jc w:val="both"/>
-        <w:rPr>
-          <w:szCs w:val="24"/>
-          <w:lang w:val="en-GB"/>
-        </w:rPr>
-      </w:pPr>
-      <w:r>
-        <w:rPr>
-          <w:szCs w:val="24"/>
-          <w:lang w:val="en-GB"/>
-        </w:rPr>
-        <w:t>References to additional bibliographic sources, like professional books, textbooks, handbooks, patents, standards, technical reports, journal/conference papers, etc.</w:t>
-      </w:r>
     </w:p>
     <w:sectPr>
       <w:footerReference w:type="default" r:id="rId15"/>
@@ -7195,7 +7477,7 @@
 </file>
 
 <file path=word/endnotes.xml><?xml version="1.0" encoding="utf-8"?>
-<w:endnotes xmlns:wpc="http://schemas.microsoft.com/office/word/2010/wordprocessingCanvas" xmlns:cx="http://schemas.microsoft.com/office/drawing/2014/chartex" xmlns:cx1="http://schemas.microsoft.com/office/drawing/2015/9/8/chartex" xmlns:cx2="http://schemas.microsoft.com/office/drawing/2015/10/21/chartex" xmlns:cx3="http://schemas.microsoft.com/office/drawing/2016/5/9/chartex" xmlns:cx4="http://schemas.microsoft.com/office/drawing/2016/5/10/chartex" xmlns:cx5="http://schemas.microsoft.com/office/drawing/2016/5/11/chartex" xmlns:cx6="http://schemas.microsoft.com/office/drawing/2016/5/12/chartex" xmlns:cx7="http://schemas.microsoft.com/office/drawing/2016/5/13/chartex" xmlns:cx8="http://schemas.microsoft.com/office/drawing/2016/5/14/chartex" xmlns:mc="http://schemas.openxmlformats.org/markup-compatibility/2006" xmlns:aink="http://schemas.microsoft.com/office/drawing/2016/ink" xmlns:am3d="http://schemas.microsoft.com/office/drawing/2017/model3d" xmlns:o="urn:schemas-microsoft-com:office:office" xmlns:r="http://schemas.openxmlformats.org/officeDocument/2006/relationships" xmlns:m="http://schemas.openxmlformats.org/officeDocument/2006/math" xmlns:v="urn:schemas-microsoft-com:vml" xmlns:wp14="http://schemas.microsoft.com/office/word/2010/wordprocessingDrawing" xmlns:wp="http://schemas.openxmlformats.org/drawingml/2006/wordprocessingDrawing" xmlns:w10="urn:schemas-microsoft-com:office:word" xmlns:w="http://schemas.openxmlformats.org/wordprocessingml/2006/main" xmlns:w14="http://schemas.microsoft.com/office/word/2010/wordml" xmlns:w15="http://schemas.microsoft.com/office/word/2012/wordml" xmlns:w16cid="http://schemas.microsoft.com/office/word/2016/wordml/cid" xmlns:w16se="http://schemas.microsoft.com/office/word/2015/wordml/symex" xmlns:wpg="http://schemas.microsoft.com/office/word/2010/wordprocessingGroup" xmlns:wpi="http://schemas.microsoft.com/office/word/2010/wordprocessingInk" xmlns:wne="http://schemas.microsoft.com/office/word/2006/wordml" xmlns:wps="http://schemas.microsoft.com/office/word/2010/wordprocessingShape" mc:Ignorable="w14 w15 w16se w16cid wp14">
+<w:endnotes xmlns:wpc="http://schemas.microsoft.com/office/word/2010/wordprocessingCanvas" xmlns:cx="http://schemas.microsoft.com/office/drawing/2014/chartex" xmlns:cx1="http://schemas.microsoft.com/office/drawing/2015/9/8/chartex" xmlns:mc="http://schemas.openxmlformats.org/markup-compatibility/2006" xmlns:o="urn:schemas-microsoft-com:office:office" xmlns:r="http://schemas.openxmlformats.org/officeDocument/2006/relationships" xmlns:m="http://schemas.openxmlformats.org/officeDocument/2006/math" xmlns:v="urn:schemas-microsoft-com:vml" xmlns:wp14="http://schemas.microsoft.com/office/word/2010/wordprocessingDrawing" xmlns:wp="http://schemas.openxmlformats.org/drawingml/2006/wordprocessingDrawing" xmlns:w10="urn:schemas-microsoft-com:office:word" xmlns:w="http://schemas.openxmlformats.org/wordprocessingml/2006/main" xmlns:w14="http://schemas.microsoft.com/office/word/2010/wordml" xmlns:w15="http://schemas.microsoft.com/office/word/2012/wordml" xmlns:w16se="http://schemas.microsoft.com/office/word/2015/wordml/symex" xmlns:wpg="http://schemas.microsoft.com/office/word/2010/wordprocessingGroup" xmlns:wpi="http://schemas.microsoft.com/office/word/2010/wordprocessingInk" xmlns:wne="http://schemas.microsoft.com/office/word/2006/wordml" xmlns:wps="http://schemas.microsoft.com/office/word/2010/wordprocessingShape" mc:Ignorable="w14 w15 w16se wp14">
   <w:endnote w:type="separator" w:id="-1">
     <w:p>
       <w:r>
@@ -7214,7 +7496,7 @@
 </file>
 
 <file path=word/footer1.xml><?xml version="1.0" encoding="utf-8"?>
-<w:ftr xmlns:wpc="http://schemas.microsoft.com/office/word/2010/wordprocessingCanvas" xmlns:cx="http://schemas.microsoft.com/office/drawing/2014/chartex" xmlns:cx1="http://schemas.microsoft.com/office/drawing/2015/9/8/chartex" xmlns:cx2="http://schemas.microsoft.com/office/drawing/2015/10/21/chartex" xmlns:cx3="http://schemas.microsoft.com/office/drawing/2016/5/9/chartex" xmlns:cx4="http://schemas.microsoft.com/office/drawing/2016/5/10/chartex" xmlns:cx5="http://schemas.microsoft.com/office/drawing/2016/5/11/chartex" xmlns:cx6="http://schemas.microsoft.com/office/drawing/2016/5/12/chartex" xmlns:cx7="http://schemas.microsoft.com/office/drawing/2016/5/13/chartex" xmlns:cx8="http://schemas.microsoft.com/office/drawing/2016/5/14/chartex" xmlns:mc="http://schemas.openxmlformats.org/markup-compatibility/2006" xmlns:aink="http://schemas.microsoft.com/office/drawing/2016/ink" xmlns:am3d="http://schemas.microsoft.com/office/drawing/2017/model3d" xmlns:o="urn:schemas-microsoft-com:office:office" xmlns:r="http://schemas.openxmlformats.org/officeDocument/2006/relationships" xmlns:m="http://schemas.openxmlformats.org/officeDocument/2006/math" xmlns:v="urn:schemas-microsoft-com:vml" xmlns:wp14="http://schemas.microsoft.com/office/word/2010/wordprocessingDrawing" xmlns:wp="http://schemas.openxmlformats.org/drawingml/2006/wordprocessingDrawing" xmlns:w10="urn:schemas-microsoft-com:office:word" xmlns:w="http://schemas.openxmlformats.org/wordprocessingml/2006/main" xmlns:w14="http://schemas.microsoft.com/office/word/2010/wordml" xmlns:w15="http://schemas.microsoft.com/office/word/2012/wordml" xmlns:w16cid="http://schemas.microsoft.com/office/word/2016/wordml/cid" xmlns:w16se="http://schemas.microsoft.com/office/word/2015/wordml/symex" xmlns:wpg="http://schemas.microsoft.com/office/word/2010/wordprocessingGroup" xmlns:wpi="http://schemas.microsoft.com/office/word/2010/wordprocessingInk" xmlns:wne="http://schemas.microsoft.com/office/word/2006/wordml" xmlns:wps="http://schemas.microsoft.com/office/word/2010/wordprocessingShape" mc:Ignorable="w14 w15 w16se w16cid wp14">
+<w:ftr xmlns:wpc="http://schemas.microsoft.com/office/word/2010/wordprocessingCanvas" xmlns:cx="http://schemas.microsoft.com/office/drawing/2014/chartex" xmlns:cx1="http://schemas.microsoft.com/office/drawing/2015/9/8/chartex" xmlns:mc="http://schemas.openxmlformats.org/markup-compatibility/2006" xmlns:o="urn:schemas-microsoft-com:office:office" xmlns:r="http://schemas.openxmlformats.org/officeDocument/2006/relationships" xmlns:m="http://schemas.openxmlformats.org/officeDocument/2006/math" xmlns:v="urn:schemas-microsoft-com:vml" xmlns:wp14="http://schemas.microsoft.com/office/word/2010/wordprocessingDrawing" xmlns:wp="http://schemas.openxmlformats.org/drawingml/2006/wordprocessingDrawing" xmlns:w10="urn:schemas-microsoft-com:office:word" xmlns:w="http://schemas.openxmlformats.org/wordprocessingml/2006/main" xmlns:w14="http://schemas.microsoft.com/office/word/2010/wordml" xmlns:w15="http://schemas.microsoft.com/office/word/2012/wordml" xmlns:w16se="http://schemas.microsoft.com/office/word/2015/wordml/symex" xmlns:wpg="http://schemas.microsoft.com/office/word/2010/wordprocessingGroup" xmlns:wpi="http://schemas.microsoft.com/office/word/2010/wordprocessingInk" xmlns:wne="http://schemas.microsoft.com/office/word/2006/wordml" xmlns:wps="http://schemas.microsoft.com/office/word/2010/wordprocessingShape" mc:Ignorable="w14 w15 w16se wp14">
   <w:p>
     <w:pPr>
       <w:pStyle w:val="Footer"/>
@@ -7280,7 +7562,7 @@
         <w:noProof/>
         <w:sz w:val="20"/>
       </w:rPr>
-      <w:t>14</w:t>
+      <w:t>15</w:t>
     </w:r>
     <w:r>
       <w:rPr>
@@ -7301,7 +7583,7 @@
 </file>
 
 <file path=word/footnotes.xml><?xml version="1.0" encoding="utf-8"?>
-<w:footnotes xmlns:wpc="http://schemas.microsoft.com/office/word/2010/wordprocessingCanvas" xmlns:cx="http://schemas.microsoft.com/office/drawing/2014/chartex" xmlns:cx1="http://schemas.microsoft.com/office/drawing/2015/9/8/chartex" xmlns:cx2="http://schemas.microsoft.com/office/drawing/2015/10/21/chartex" xmlns:cx3="http://schemas.microsoft.com/office/drawing/2016/5/9/chartex" xmlns:cx4="http://schemas.microsoft.com/office/drawing/2016/5/10/chartex" xmlns:cx5="http://schemas.microsoft.com/office/drawing/2016/5/11/chartex" xmlns:cx6="http://schemas.microsoft.com/office/drawing/2016/5/12/chartex" xmlns:cx7="http://schemas.microsoft.com/office/drawing/2016/5/13/chartex" xmlns:cx8="http://schemas.microsoft.com/office/drawing/2016/5/14/chartex" xmlns:mc="http://schemas.openxmlformats.org/markup-compatibility/2006" xmlns:aink="http://schemas.microsoft.com/office/drawing/2016/ink" xmlns:am3d="http://schemas.microsoft.com/office/drawing/2017/model3d" xmlns:o="urn:schemas-microsoft-com:office:office" xmlns:r="http://schemas.openxmlformats.org/officeDocument/2006/relationships" xmlns:m="http://schemas.openxmlformats.org/officeDocument/2006/math" xmlns:v="urn:schemas-microsoft-com:vml" xmlns:wp14="http://schemas.microsoft.com/office/word/2010/wordprocessingDrawing" xmlns:wp="http://schemas.openxmlformats.org/drawingml/2006/wordprocessingDrawing" xmlns:w10="urn:schemas-microsoft-com:office:word" xmlns:w="http://schemas.openxmlformats.org/wordprocessingml/2006/main" xmlns:w14="http://schemas.microsoft.com/office/word/2010/wordml" xmlns:w15="http://schemas.microsoft.com/office/word/2012/wordml" xmlns:w16cid="http://schemas.microsoft.com/office/word/2016/wordml/cid" xmlns:w16se="http://schemas.microsoft.com/office/word/2015/wordml/symex" xmlns:wpg="http://schemas.microsoft.com/office/word/2010/wordprocessingGroup" xmlns:wpi="http://schemas.microsoft.com/office/word/2010/wordprocessingInk" xmlns:wne="http://schemas.microsoft.com/office/word/2006/wordml" xmlns:wps="http://schemas.microsoft.com/office/word/2010/wordprocessingShape" mc:Ignorable="w14 w15 w16se w16cid wp14">
+<w:footnotes xmlns:wpc="http://schemas.microsoft.com/office/word/2010/wordprocessingCanvas" xmlns:cx="http://schemas.microsoft.com/office/drawing/2014/chartex" xmlns:cx1="http://schemas.microsoft.com/office/drawing/2015/9/8/chartex" xmlns:mc="http://schemas.openxmlformats.org/markup-compatibility/2006" xmlns:o="urn:schemas-microsoft-com:office:office" xmlns:r="http://schemas.openxmlformats.org/officeDocument/2006/relationships" xmlns:m="http://schemas.openxmlformats.org/officeDocument/2006/math" xmlns:v="urn:schemas-microsoft-com:vml" xmlns:wp14="http://schemas.microsoft.com/office/word/2010/wordprocessingDrawing" xmlns:wp="http://schemas.openxmlformats.org/drawingml/2006/wordprocessingDrawing" xmlns:w10="urn:schemas-microsoft-com:office:word" xmlns:w="http://schemas.openxmlformats.org/wordprocessingml/2006/main" xmlns:w14="http://schemas.microsoft.com/office/word/2010/wordml" xmlns:w15="http://schemas.microsoft.com/office/word/2012/wordml" xmlns:w16se="http://schemas.microsoft.com/office/word/2015/wordml/symex" xmlns:wpg="http://schemas.microsoft.com/office/word/2010/wordprocessingGroup" xmlns:wpi="http://schemas.microsoft.com/office/word/2010/wordprocessingInk" xmlns:wne="http://schemas.microsoft.com/office/word/2006/wordml" xmlns:wps="http://schemas.microsoft.com/office/word/2010/wordprocessingShape" mc:Ignorable="w14 w15 w16se wp14">
   <w:footnote w:type="separator" w:id="-1">
     <w:p>
       <w:r>
@@ -7320,7 +7602,7 @@
 </file>
 
 <file path=word/numbering.xml><?xml version="1.0" encoding="utf-8"?>
-<w:numbering xmlns:wpc="http://schemas.microsoft.com/office/word/2010/wordprocessingCanvas" xmlns:cx="http://schemas.microsoft.com/office/drawing/2014/chartex" xmlns:cx1="http://schemas.microsoft.com/office/drawing/2015/9/8/chartex" xmlns:cx2="http://schemas.microsoft.com/office/drawing/2015/10/21/chartex" xmlns:cx3="http://schemas.microsoft.com/office/drawing/2016/5/9/chartex" xmlns:cx4="http://schemas.microsoft.com/office/drawing/2016/5/10/chartex" xmlns:cx5="http://schemas.microsoft.com/office/drawing/2016/5/11/chartex" xmlns:cx6="http://schemas.microsoft.com/office/drawing/2016/5/12/chartex" xmlns:cx7="http://schemas.microsoft.com/office/drawing/2016/5/13/chartex" xmlns:cx8="http://schemas.microsoft.com/office/drawing/2016/5/14/chartex" xmlns:mc="http://schemas.openxmlformats.org/markup-compatibility/2006" xmlns:aink="http://schemas.microsoft.com/office/drawing/2016/ink" xmlns:am3d="http://schemas.microsoft.com/office/drawing/2017/model3d" xmlns:o="urn:schemas-microsoft-com:office:office" xmlns:r="http://schemas.openxmlformats.org/officeDocument/2006/relationships" xmlns:m="http://schemas.openxmlformats.org/officeDocument/2006/math" xmlns:v="urn:schemas-microsoft-com:vml" xmlns:wp14="http://schemas.microsoft.com/office/word/2010/wordprocessingDrawing" xmlns:wp="http://schemas.openxmlformats.org/drawingml/2006/wordprocessingDrawing" xmlns:w10="urn:schemas-microsoft-com:office:word" xmlns:w="http://schemas.openxmlformats.org/wordprocessingml/2006/main" xmlns:w14="http://schemas.microsoft.com/office/word/2010/wordml" xmlns:w15="http://schemas.microsoft.com/office/word/2012/wordml" xmlns:w16cid="http://schemas.microsoft.com/office/word/2016/wordml/cid" xmlns:w16se="http://schemas.microsoft.com/office/word/2015/wordml/symex" xmlns:wpg="http://schemas.microsoft.com/office/word/2010/wordprocessingGroup" xmlns:wpi="http://schemas.microsoft.com/office/word/2010/wordprocessingInk" xmlns:wne="http://schemas.microsoft.com/office/word/2006/wordml" xmlns:wps="http://schemas.microsoft.com/office/word/2010/wordprocessingShape" mc:Ignorable="w14 w15 w16se w16cid wp14">
+<w:numbering xmlns:wpc="http://schemas.microsoft.com/office/word/2010/wordprocessingCanvas" xmlns:cx="http://schemas.microsoft.com/office/drawing/2014/chartex" xmlns:cx1="http://schemas.microsoft.com/office/drawing/2015/9/8/chartex" xmlns:mc="http://schemas.openxmlformats.org/markup-compatibility/2006" xmlns:o="urn:schemas-microsoft-com:office:office" xmlns:r="http://schemas.openxmlformats.org/officeDocument/2006/relationships" xmlns:m="http://schemas.openxmlformats.org/officeDocument/2006/math" xmlns:v="urn:schemas-microsoft-com:vml" xmlns:wp14="http://schemas.microsoft.com/office/word/2010/wordprocessingDrawing" xmlns:wp="http://schemas.openxmlformats.org/drawingml/2006/wordprocessingDrawing" xmlns:w10="urn:schemas-microsoft-com:office:word" xmlns:w="http://schemas.openxmlformats.org/wordprocessingml/2006/main" xmlns:w14="http://schemas.microsoft.com/office/word/2010/wordml" xmlns:w15="http://schemas.microsoft.com/office/word/2012/wordml" xmlns:w16se="http://schemas.microsoft.com/office/word/2015/wordml/symex" xmlns:wpg="http://schemas.microsoft.com/office/word/2010/wordprocessingGroup" xmlns:wpi="http://schemas.microsoft.com/office/word/2010/wordprocessingInk" xmlns:wne="http://schemas.microsoft.com/office/word/2006/wordml" xmlns:wps="http://schemas.microsoft.com/office/word/2010/wordprocessingShape" mc:Ignorable="w14 w15 w16se wp14">
   <w:abstractNum w:abstractNumId="0" w15:restartNumberingAfterBreak="0">
     <w:nsid w:val="05BC262B"/>
     <w:multiLevelType w:val="singleLevel"/>
@@ -8787,7 +9069,7 @@
 </file>
 
 <file path=word/styles.xml><?xml version="1.0" encoding="utf-8"?>
-<w:styles xmlns:mc="http://schemas.openxmlformats.org/markup-compatibility/2006" xmlns:r="http://schemas.openxmlformats.org/officeDocument/2006/relationships" xmlns:w="http://schemas.openxmlformats.org/wordprocessingml/2006/main" xmlns:w14="http://schemas.microsoft.com/office/word/2010/wordml" xmlns:w15="http://schemas.microsoft.com/office/word/2012/wordml" xmlns:w16cid="http://schemas.microsoft.com/office/word/2016/wordml/cid" xmlns:w16se="http://schemas.microsoft.com/office/word/2015/wordml/symex" mc:Ignorable="w14 w15 w16se w16cid">
+<w:styles xmlns:mc="http://schemas.openxmlformats.org/markup-compatibility/2006" xmlns:r="http://schemas.openxmlformats.org/officeDocument/2006/relationships" xmlns:w="http://schemas.openxmlformats.org/wordprocessingml/2006/main" xmlns:w14="http://schemas.microsoft.com/office/word/2010/wordml" xmlns:w15="http://schemas.microsoft.com/office/word/2012/wordml" xmlns:w16se="http://schemas.microsoft.com/office/word/2015/wordml/symex" mc:Ignorable="w14 w15 w16se">
   <w:docDefaults>
     <w:rPrDefault>
       <w:rPr>
@@ -8797,7 +9079,7 @@
     </w:rPrDefault>
     <w:pPrDefault/>
   </w:docDefaults>
-  <w:latentStyles w:defLockedState="0" w:defUIPriority="0" w:defSemiHidden="0" w:defUnhideWhenUsed="0" w:defQFormat="0" w:count="376">
+  <w:latentStyles w:defLockedState="0" w:defUIPriority="0" w:defSemiHidden="0" w:defUnhideWhenUsed="0" w:defQFormat="0" w:count="371">
     <w:lsdException w:name="Normal" w:qFormat="1"/>
     <w:lsdException w:name="heading 1" w:qFormat="1"/>
     <w:lsdException w:name="heading 2" w:semiHidden="1" w:unhideWhenUsed="1" w:qFormat="1"/>
@@ -9081,11 +9363,6 @@
     <w:lsdException w:name="List Table 5 Dark Accent 6" w:uiPriority="50"/>
     <w:lsdException w:name="List Table 6 Colorful Accent 6" w:uiPriority="51"/>
     <w:lsdException w:name="List Table 7 Colorful Accent 6" w:uiPriority="52"/>
-    <w:lsdException w:name="Mention" w:semiHidden="1" w:uiPriority="99" w:unhideWhenUsed="1"/>
-    <w:lsdException w:name="Smart Hyperlink" w:semiHidden="1" w:uiPriority="99" w:unhideWhenUsed="1"/>
-    <w:lsdException w:name="Hashtag" w:semiHidden="1" w:uiPriority="99" w:unhideWhenUsed="1"/>
-    <w:lsdException w:name="Unresolved Mention" w:semiHidden="1" w:uiPriority="99" w:unhideWhenUsed="1"/>
-    <w:lsdException w:name="Smart Link" w:semiHidden="1" w:uiPriority="99" w:unhideWhenUsed="1"/>
   </w:latentStyles>
   <w:style w:type="paragraph" w:default="1" w:styleId="Normal">
     <w:name w:val="Normal"/>
